--- a/SolidSimulationBasic.docx
+++ b/SolidSimulationBasic.docx
@@ -23,7 +23,7 @@
         <w:snapToGrid w:val="0"/>
         <w:spacing w:beforeLines="10" w:before="36" w:afterLines="10" w:after="36"/>
         <w:rPr>
-          <w:rFonts w:ascii="游ゴシック Medium" w:eastAsia="游ゴシック Medium" w:hAnsi="游ゴシック Medium" w:cs="TakaoMincho" w:hint="eastAsia"/>
+          <w:rFonts w:ascii="游ゴシック Medium" w:eastAsia="游ゴシック Medium" w:hAnsi="游ゴシック Medium" w:cs="TakaoMincho"/>
           <w:kern w:val="0"/>
           <w:sz w:val="19"/>
           <w:szCs w:val="19"/>
@@ -421,7 +421,18 @@
             <w:sz w:val="18"/>
             <w:szCs w:val="18"/>
           </w:rPr>
-          <m:t>q∈</m:t>
+          <m:t>R</m:t>
+        </m:r>
+        <m:r>
+          <m:rPr>
+            <m:sty m:val="b"/>
+          </m:rPr>
+          <w:rPr>
+            <w:rFonts w:ascii="Cambria Math" w:eastAsia="游ゴシック Medium" w:hAnsi="Cambria Math"/>
+            <w:sz w:val="18"/>
+            <w:szCs w:val="18"/>
+          </w:rPr>
+          <m:t>∈</m:t>
         </m:r>
         <m:sSup>
           <m:sSupPr>
@@ -453,6 +464,14 @@
               </w:rPr>
               <m:t>3</m:t>
             </m:r>
+            <m:r>
+              <w:rPr>
+                <w:rFonts w:ascii="Cambria Math" w:eastAsia="游ゴシック Medium" w:hAnsi="Cambria Math"/>
+                <w:sz w:val="18"/>
+                <w:szCs w:val="18"/>
+              </w:rPr>
+              <m:t>×3</m:t>
+            </m:r>
           </m:sup>
         </m:sSup>
       </m:oMath>
@@ -468,7 +487,7 @@
         <w:spacing w:beforeLines="10" w:before="36" w:afterLines="10" w:after="36"/>
         <w:ind w:leftChars="0"/>
         <w:rPr>
-          <w:rFonts w:ascii="游ゴシック Medium" w:eastAsia="游ゴシック Medium" w:hAnsi="游ゴシック Medium" w:hint="eastAsia"/>
+          <w:rFonts w:ascii="游ゴシック Medium" w:eastAsia="游ゴシック Medium" w:hAnsi="游ゴシック Medium"/>
           <w:sz w:val="18"/>
           <w:szCs w:val="18"/>
         </w:rPr>
@@ -591,7 +610,7 @@
             <w:sz w:val="18"/>
             <w:szCs w:val="18"/>
           </w:rPr>
-          <m:t>q</m:t>
+          <m:t>R</m:t>
         </m:r>
       </m:oMath>
       <w:r>
@@ -640,7 +659,6 @@
       <w:pPr>
         <w:snapToGrid w:val="0"/>
         <w:spacing w:beforeLines="10" w:before="36" w:afterLines="10" w:after="36"/>
-        <w:ind w:firstLineChars="100" w:firstLine="180"/>
         <w:rPr>
           <w:rFonts w:ascii="游ゴシック Medium" w:eastAsia="游ゴシック Medium" w:hAnsi="游ゴシック Medium"/>
           <w:sz w:val="18"/>
@@ -768,51 +786,7 @@
               <w:sz w:val="18"/>
               <w:szCs w:val="18"/>
             </w:rPr>
-            <m:t xml:space="preserve">       </m:t>
-          </m:r>
-          <m:r>
-            <m:rPr>
-              <m:sty m:val="p"/>
-            </m:rPr>
-            <w:rPr>
-              <w:rFonts w:ascii="Cambria Math" w:eastAsia="游ゴシック Medium" w:hAnsi="Cambria Math"/>
-              <w:sz w:val="18"/>
-              <w:szCs w:val="18"/>
-            </w:rPr>
-            <m:t xml:space="preserve">                    </m:t>
-          </m:r>
-          <m:r>
-            <m:rPr>
-              <m:sty m:val="p"/>
-            </m:rPr>
-            <w:rPr>
-              <w:rFonts w:ascii="Cambria Math" w:eastAsia="游ゴシック Medium" w:hAnsi="Cambria Math"/>
-              <w:sz w:val="18"/>
-              <w:szCs w:val="18"/>
-            </w:rPr>
-            <m:t xml:space="preserve">  …(</m:t>
-          </m:r>
-          <m:r>
-            <m:rPr>
-              <m:sty m:val="p"/>
-            </m:rPr>
-            <w:rPr>
-              <w:rFonts w:ascii="Cambria Math" w:eastAsia="游ゴシック Medium" w:hAnsi="Cambria Math"/>
-              <w:sz w:val="18"/>
-              <w:szCs w:val="18"/>
-            </w:rPr>
-            <m:t>1</m:t>
-          </m:r>
-          <m:r>
-            <m:rPr>
-              <m:sty m:val="p"/>
-            </m:rPr>
-            <w:rPr>
-              <w:rFonts w:ascii="Cambria Math" w:eastAsia="游ゴシック Medium" w:hAnsi="Cambria Math"/>
-              <w:sz w:val="18"/>
-              <w:szCs w:val="18"/>
-            </w:rPr>
-            <m:t>)</m:t>
+            <m:t xml:space="preserve">                             …(1)</m:t>
           </m:r>
         </m:oMath>
       </m:oMathPara>
@@ -823,7 +797,7 @@
         <w:spacing w:beforeLines="10" w:before="36" w:afterLines="10" w:after="36"/>
         <w:ind w:firstLineChars="100" w:firstLine="180"/>
         <w:rPr>
-          <w:rFonts w:ascii="游ゴシック Medium" w:eastAsia="游ゴシック Medium" w:hAnsi="游ゴシック Medium" w:hint="eastAsia"/>
+          <w:rFonts w:ascii="游ゴシック Medium" w:eastAsia="游ゴシック Medium" w:hAnsi="游ゴシック Medium"/>
           <w:sz w:val="18"/>
           <w:szCs w:val="18"/>
         </w:rPr>
@@ -1101,62 +1075,7 @@
               <w:sz w:val="18"/>
               <w:szCs w:val="18"/>
             </w:rPr>
-            <m:t xml:space="preserve"> </m:t>
-          </m:r>
-          <m:r>
-            <m:rPr>
-              <m:sty m:val="p"/>
-            </m:rPr>
-            <w:rPr>
-              <w:rFonts w:ascii="Cambria Math" w:eastAsia="游ゴシック Medium" w:hAnsi="Cambria Math"/>
-              <w:sz w:val="18"/>
-              <w:szCs w:val="18"/>
-            </w:rPr>
-            <m:t xml:space="preserve">      </m:t>
-          </m:r>
-          <m:r>
-            <m:rPr>
-              <m:sty m:val="p"/>
-            </m:rPr>
-            <w:rPr>
-              <w:rFonts w:ascii="Cambria Math" w:eastAsia="游ゴシック Medium" w:hAnsi="Cambria Math"/>
-              <w:sz w:val="18"/>
-              <w:szCs w:val="18"/>
-            </w:rPr>
-            <m:t xml:space="preserve">       </m:t>
-          </m:r>
-          <m:r>
-            <m:rPr>
-              <m:sty m:val="p"/>
-            </m:rPr>
-            <w:rPr>
-              <w:rFonts w:ascii="Cambria Math" w:eastAsia="游ゴシック Medium" w:hAnsi="Cambria Math"/>
-              <w:sz w:val="18"/>
-              <w:szCs w:val="18"/>
-            </w:rPr>
-            <m:t xml:space="preserve">      </m:t>
-          </m:r>
-          <m:r>
-            <m:rPr>
-              <m:sty m:val="p"/>
-            </m:rPr>
-            <w:rPr>
-              <w:rFonts w:ascii="Cambria Math" w:eastAsia="游ゴシック Medium" w:hAnsi="Cambria Math"/>
-              <w:sz w:val="18"/>
-              <w:szCs w:val="18"/>
-            </w:rPr>
-            <m:t xml:space="preserve">  …(2</m:t>
-          </m:r>
-          <m:r>
-            <m:rPr>
-              <m:sty m:val="p"/>
-            </m:rPr>
-            <w:rPr>
-              <w:rFonts w:ascii="Cambria Math" w:eastAsia="游ゴシック Medium" w:hAnsi="Cambria Math"/>
-              <w:sz w:val="18"/>
-              <w:szCs w:val="18"/>
-            </w:rPr>
-            <m:t>)</m:t>
+            <m:t xml:space="preserve">                      …(2)</m:t>
           </m:r>
         </m:oMath>
       </m:oMathPara>
@@ -1445,18 +1364,7 @@
               <w:sz w:val="18"/>
               <w:szCs w:val="18"/>
             </w:rPr>
-            <m:t xml:space="preserve">                     …(3</m:t>
-          </m:r>
-          <m:r>
-            <m:rPr>
-              <m:sty m:val="p"/>
-            </m:rPr>
-            <w:rPr>
-              <w:rFonts w:ascii="Cambria Math" w:eastAsia="游ゴシック Medium" w:hAnsi="Cambria Math"/>
-              <w:sz w:val="18"/>
-              <w:szCs w:val="18"/>
-            </w:rPr>
-            <m:t>)</m:t>
+            <m:t xml:space="preserve">                     …(3)</m:t>
           </m:r>
         </m:oMath>
       </m:oMathPara>
@@ -1725,6 +1633,7 @@
         </w:rPr>
         <w:t>質点</w:t>
       </w:r>
+      <w:proofErr w:type="spellStart"/>
       <w:r>
         <w:rPr>
           <w:rFonts w:ascii="游ゴシック Medium" w:eastAsia="游ゴシック Medium" w:hAnsi="游ゴシック Medium"/>
@@ -1734,6 +1643,7 @@
         </w:rPr>
         <w:t>i</w:t>
       </w:r>
+      <w:proofErr w:type="spellEnd"/>
       <w:r>
         <w:rPr>
           <w:rFonts w:ascii="游ゴシック Medium" w:eastAsia="游ゴシック Medium" w:hAnsi="游ゴシック Medium" w:hint="eastAsia"/>
@@ -1959,18 +1869,7 @@
               <w:sz w:val="18"/>
               <w:szCs w:val="18"/>
             </w:rPr>
-            <m:t xml:space="preserve">                           …(4</m:t>
-          </m:r>
-          <m:r>
-            <m:rPr>
-              <m:sty m:val="p"/>
-            </m:rPr>
-            <w:rPr>
-              <w:rFonts w:ascii="Cambria Math" w:eastAsia="游ゴシック Medium" w:hAnsi="Cambria Math"/>
-              <w:sz w:val="18"/>
-              <w:szCs w:val="18"/>
-            </w:rPr>
-            <m:t>)</m:t>
+            <m:t xml:space="preserve">                           …(4)</m:t>
           </m:r>
         </m:oMath>
       </m:oMathPara>
@@ -1999,7 +1898,7 @@
         <w:snapToGrid w:val="0"/>
         <w:spacing w:beforeLines="10" w:before="36" w:afterLines="10" w:after="36"/>
         <w:rPr>
-          <w:rFonts w:ascii="游ゴシック Medium" w:eastAsia="游ゴシック Medium" w:hAnsi="游ゴシック Medium" w:hint="eastAsia"/>
+          <w:rFonts w:ascii="游ゴシック Medium" w:eastAsia="游ゴシック Medium" w:hAnsi="游ゴシック Medium"/>
           <w:sz w:val="18"/>
           <w:szCs w:val="18"/>
         </w:rPr>
@@ -2203,18 +2102,7 @@
               <w:sz w:val="18"/>
               <w:szCs w:val="18"/>
             </w:rPr>
-            <m:t xml:space="preserve">                      …(5</m:t>
-          </m:r>
-          <m:r>
-            <m:rPr>
-              <m:sty m:val="p"/>
-            </m:rPr>
-            <w:rPr>
-              <w:rFonts w:ascii="Cambria Math" w:eastAsia="游ゴシック Medium" w:hAnsi="Cambria Math"/>
-              <w:sz w:val="18"/>
-              <w:szCs w:val="18"/>
-            </w:rPr>
-            <m:t>)</m:t>
+            <m:t xml:space="preserve">                      …(5)</m:t>
           </m:r>
         </m:oMath>
       </m:oMathPara>
@@ -2224,7 +2112,7 @@
         <w:snapToGrid w:val="0"/>
         <w:spacing w:beforeLines="10" w:before="36" w:afterLines="10" w:after="36"/>
         <w:rPr>
-          <w:rFonts w:ascii="游ゴシック Medium" w:eastAsia="游ゴシック Medium" w:hAnsi="游ゴシック Medium" w:hint="eastAsia"/>
+          <w:rFonts w:ascii="游ゴシック Medium" w:eastAsia="游ゴシック Medium" w:hAnsi="游ゴシック Medium"/>
           <w:sz w:val="18"/>
           <w:szCs w:val="18"/>
         </w:rPr>
@@ -2369,15 +2257,7 @@
               <w:sz w:val="18"/>
               <w:szCs w:val="18"/>
             </w:rPr>
-            <m:t>=</m:t>
-          </m:r>
-          <m:r>
-            <w:rPr>
-              <w:rFonts w:ascii="Cambria Math" w:eastAsia="游ゴシック Medium" w:hAnsi="Cambria Math"/>
-              <w:sz w:val="18"/>
-              <w:szCs w:val="18"/>
-            </w:rPr>
-            <m:t>M</m:t>
+            <m:t>=M</m:t>
           </m:r>
           <m:sSub>
             <m:sSubPr>
@@ -2491,28 +2371,6 @@
         </w:rPr>
         <w:t>をもたらす．</w:t>
       </w:r>
-    </w:p>
-    <w:p>
-      <w:pPr>
-        <w:snapToGrid w:val="0"/>
-        <w:spacing w:beforeLines="10" w:before="36" w:afterLines="10" w:after="36"/>
-        <w:rPr>
-          <w:rFonts w:ascii="游ゴシック Medium" w:eastAsia="游ゴシック Medium" w:hAnsi="游ゴシック Medium"/>
-          <w:sz w:val="18"/>
-          <w:szCs w:val="18"/>
-        </w:rPr>
-      </w:pPr>
-    </w:p>
-    <w:p>
-      <w:pPr>
-        <w:snapToGrid w:val="0"/>
-        <w:spacing w:beforeLines="10" w:before="36" w:afterLines="10" w:after="36"/>
-        <w:rPr>
-          <w:rFonts w:ascii="游ゴシック Medium" w:eastAsia="游ゴシック Medium" w:hAnsi="游ゴシック Medium" w:hint="eastAsia"/>
-          <w:sz w:val="18"/>
-          <w:szCs w:val="18"/>
-        </w:rPr>
-      </w:pPr>
     </w:p>
     <w:p>
       <w:pPr>
@@ -2584,7 +2442,6 @@
                             <w:pPr>
                               <w:snapToGrid w:val="0"/>
                               <w:rPr>
-                                <w:rFonts w:hint="eastAsia"/>
                                 <w:sz w:val="18"/>
                                 <w:szCs w:val="18"/>
                               </w:rPr>
@@ -2816,7 +2673,6 @@
                       <w:pPr>
                         <w:snapToGrid w:val="0"/>
                         <w:rPr>
-                          <w:rFonts w:hint="eastAsia"/>
                           <w:sz w:val="18"/>
                           <w:szCs w:val="18"/>
                         </w:rPr>
@@ -3035,7 +2891,7 @@
         <w:snapToGrid w:val="0"/>
         <w:spacing w:beforeLines="10" w:before="36" w:afterLines="10" w:after="36"/>
         <w:rPr>
-          <w:rFonts w:ascii="游ゴシック Medium" w:eastAsia="游ゴシック Medium" w:hAnsi="游ゴシック Medium" w:hint="eastAsia"/>
+          <w:rFonts w:ascii="游ゴシック Medium" w:eastAsia="游ゴシック Medium" w:hAnsi="游ゴシック Medium"/>
           <w:sz w:val="18"/>
           <w:szCs w:val="18"/>
         </w:rPr>
@@ -3089,6 +2945,7 @@
         </w:rPr>
         <w:t>質点</w:t>
       </w:r>
+      <w:proofErr w:type="spellStart"/>
       <w:r>
         <w:rPr>
           <w:rFonts w:ascii="游ゴシック Medium" w:eastAsia="游ゴシック Medium" w:hAnsi="游ゴシック Medium" w:hint="eastAsia"/>
@@ -3098,6 +2955,7 @@
         </w:rPr>
         <w:t>i</w:t>
       </w:r>
+      <w:proofErr w:type="spellEnd"/>
       <w:r>
         <w:rPr>
           <w:rFonts w:ascii="游ゴシック Medium" w:eastAsia="游ゴシック Medium" w:hAnsi="游ゴシック Medium" w:hint="eastAsia"/>
@@ -3149,17 +3007,48 @@
           <w:sz w:val="18"/>
           <w:szCs w:val="18"/>
         </w:rPr>
-        <w:t>とし（姿勢回転適用済み），前述の定義を利用すると，この質点</w:t>
+        <w:t>とし（姿勢回転</w:t>
+      </w:r>
+      <m:oMath>
+        <m:r>
+          <m:rPr>
+            <m:sty m:val="b"/>
+          </m:rPr>
+          <w:rPr>
+            <w:rFonts w:ascii="Cambria Math" w:eastAsia="游ゴシック Medium" w:hAnsi="Cambria Math"/>
+            <w:sz w:val="18"/>
+            <w:szCs w:val="18"/>
+          </w:rPr>
+          <m:t>R</m:t>
+        </m:r>
+      </m:oMath>
+      <w:r>
+        <w:rPr>
+          <w:rFonts w:ascii="游ゴシック Medium" w:eastAsia="游ゴシック Medium" w:hAnsi="游ゴシック Medium" w:hint="eastAsia"/>
+          <w:sz w:val="18"/>
+          <w:szCs w:val="18"/>
+        </w:rPr>
+        <w:t>は</w:t>
       </w:r>
       <w:r>
         <w:rPr>
           <w:rFonts w:ascii="游ゴシック Medium" w:eastAsia="游ゴシック Medium" w:hAnsi="游ゴシック Medium" w:hint="eastAsia"/>
+          <w:sz w:val="18"/>
+          <w:szCs w:val="18"/>
+        </w:rPr>
+        <w:t>適用済み），前述の定義を利用すると，この質点</w:t>
+      </w:r>
+      <w:proofErr w:type="spellStart"/>
+      <w:r>
+        <w:rPr>
+          <w:rFonts w:ascii="游ゴシック Medium" w:eastAsia="游ゴシック Medium" w:hAnsi="游ゴシック Medium" w:hint="eastAsia"/>
           <w:i/>
           <w:sz w:val="18"/>
           <w:szCs w:val="18"/>
         </w:rPr>
         <w:t>i</w:t>
       </w:r>
+      <w:proofErr w:type="spellEnd"/>
       <w:r>
         <w:rPr>
           <w:rFonts w:ascii="游ゴシック Medium" w:eastAsia="游ゴシック Medium" w:hAnsi="游ゴシック Medium" w:hint="eastAsia"/>
@@ -3174,7 +3063,7 @@
         <w:snapToGrid w:val="0"/>
         <w:spacing w:beforeLines="10" w:before="36" w:afterLines="10" w:after="36"/>
         <w:rPr>
-          <w:rFonts w:ascii="游ゴシック Medium" w:eastAsia="游ゴシック Medium" w:hAnsi="游ゴシック Medium" w:hint="eastAsia"/>
+          <w:rFonts w:ascii="游ゴシック Medium" w:eastAsia="游ゴシック Medium" w:hAnsi="游ゴシック Medium"/>
           <w:sz w:val="18"/>
           <w:szCs w:val="18"/>
         </w:rPr>
@@ -3366,29 +3255,7 @@
               <w:sz w:val="18"/>
               <w:szCs w:val="18"/>
             </w:rPr>
-            <m:t xml:space="preserve">             </m:t>
-          </m:r>
-          <m:r>
-            <m:rPr>
-              <m:sty m:val="b"/>
-            </m:rPr>
-            <w:rPr>
-              <w:rFonts w:ascii="Cambria Math" w:eastAsia="游ゴシック Medium" w:hAnsi="Cambria Math"/>
-              <w:sz w:val="18"/>
-              <w:szCs w:val="18"/>
-            </w:rPr>
-            <m:t xml:space="preserve">     </m:t>
-          </m:r>
-          <m:r>
-            <m:rPr>
-              <m:sty m:val="b"/>
-            </m:rPr>
-            <w:rPr>
-              <w:rFonts w:ascii="Cambria Math" w:eastAsia="游ゴシック Medium" w:hAnsi="Cambria Math"/>
-              <w:sz w:val="18"/>
-              <w:szCs w:val="18"/>
-            </w:rPr>
-            <m:t xml:space="preserve">   …</m:t>
+            <m:t xml:space="preserve">                     …</m:t>
           </m:r>
           <m:r>
             <m:rPr>
@@ -3399,29 +3266,7 @@
               <w:sz w:val="18"/>
               <w:szCs w:val="18"/>
             </w:rPr>
-            <m:t>(</m:t>
-          </m:r>
-          <m:r>
-            <m:rPr>
-              <m:sty m:val="p"/>
-            </m:rPr>
-            <w:rPr>
-              <w:rFonts w:ascii="Cambria Math" w:eastAsia="游ゴシック Medium" w:hAnsi="Cambria Math"/>
-              <w:sz w:val="18"/>
-              <w:szCs w:val="18"/>
-            </w:rPr>
-            <m:t>*</m:t>
-          </m:r>
-          <m:r>
-            <m:rPr>
-              <m:sty m:val="p"/>
-            </m:rPr>
-            <w:rPr>
-              <w:rFonts w:ascii="Cambria Math" w:eastAsia="游ゴシック Medium" w:hAnsi="Cambria Math"/>
-              <w:sz w:val="18"/>
-              <w:szCs w:val="18"/>
-            </w:rPr>
-            <m:t>)</m:t>
+            <m:t>(*)</m:t>
           </m:r>
         </m:oMath>
       </m:oMathPara>
@@ -3443,15 +3288,7 @@
           <w:sz w:val="18"/>
           <w:szCs w:val="18"/>
         </w:rPr>
-        <w:t>と表せる．</w:t>
-      </w:r>
-      <w:r>
-        <w:rPr>
-          <w:rFonts w:ascii="游ゴシック Medium" w:eastAsia="游ゴシック Medium" w:hAnsi="游ゴシック Medium" w:hint="eastAsia"/>
-          <w:sz w:val="18"/>
-          <w:szCs w:val="18"/>
-        </w:rPr>
-        <w:t>ただし，</w:t>
+        <w:t>と表せる．ただし，</w:t>
       </w:r>
       <m:oMath>
         <m:sSub>
@@ -3606,6 +3443,7 @@
         </w:rPr>
         <w:t>質点</w:t>
       </w:r>
+      <w:proofErr w:type="spellStart"/>
       <w:r>
         <w:rPr>
           <w:rFonts w:ascii="游ゴシック Medium" w:eastAsia="游ゴシック Medium" w:hAnsi="游ゴシック Medium" w:hint="eastAsia"/>
@@ -3615,6 +3453,7 @@
         </w:rPr>
         <w:t>i</w:t>
       </w:r>
+      <w:proofErr w:type="spellEnd"/>
       <w:r>
         <w:rPr>
           <w:rFonts w:ascii="游ゴシック Medium" w:eastAsia="游ゴシック Medium" w:hAnsi="游ゴシック Medium" w:hint="eastAsia"/>
@@ -3675,7 +3514,7 @@
         <w:spacing w:beforeLines="10" w:before="36" w:afterLines="10" w:after="36"/>
         <w:ind w:firstLineChars="100" w:firstLine="180"/>
         <w:rPr>
-          <w:rFonts w:ascii="游ゴシック Medium" w:eastAsia="游ゴシック Medium" w:hAnsi="游ゴシック Medium" w:hint="eastAsia"/>
+          <w:rFonts w:ascii="游ゴシック Medium" w:eastAsia="游ゴシック Medium" w:hAnsi="游ゴシック Medium"/>
           <w:sz w:val="18"/>
           <w:szCs w:val="18"/>
         </w:rPr>
@@ -3833,15 +3672,7 @@
               <w:sz w:val="18"/>
               <w:szCs w:val="18"/>
             </w:rPr>
-            <m:t xml:space="preserve">                               …(6</m:t>
-          </m:r>
-          <m:r>
-            <w:rPr>
-              <w:rFonts w:ascii="Cambria Math" w:eastAsia="游ゴシック Medium" w:hAnsi="Cambria Math"/>
-              <w:sz w:val="18"/>
-              <w:szCs w:val="18"/>
-            </w:rPr>
-            <m:t>)</m:t>
+            <m:t xml:space="preserve">                               …(6)</m:t>
           </m:r>
         </m:oMath>
       </m:oMathPara>
@@ -3851,7 +3682,7 @@
         <w:snapToGrid w:val="0"/>
         <w:spacing w:beforeLines="10" w:before="36" w:afterLines="10" w:after="36"/>
         <w:rPr>
-          <w:rFonts w:ascii="游ゴシック Medium" w:eastAsia="游ゴシック Medium" w:hAnsi="游ゴシック Medium" w:hint="eastAsia"/>
+          <w:rFonts w:ascii="游ゴシック Medium" w:eastAsia="游ゴシック Medium" w:hAnsi="游ゴシック Medium"/>
           <w:sz w:val="18"/>
           <w:szCs w:val="18"/>
         </w:rPr>
@@ -3871,7 +3702,7 @@
         <w:spacing w:beforeLines="10" w:before="36" w:afterLines="10" w:after="36"/>
         <w:ind w:firstLineChars="100" w:firstLine="180"/>
         <w:rPr>
-          <w:rFonts w:ascii="游ゴシック Medium" w:eastAsia="游ゴシック Medium" w:hAnsi="游ゴシック Medium" w:hint="eastAsia"/>
+          <w:rFonts w:ascii="游ゴシック Medium" w:eastAsia="游ゴシック Medium" w:hAnsi="游ゴシック Medium"/>
           <w:sz w:val="18"/>
           <w:szCs w:val="18"/>
         </w:rPr>
@@ -4126,15 +3957,7 @@
               <w:sz w:val="18"/>
               <w:szCs w:val="18"/>
             </w:rPr>
-            <m:t xml:space="preserve"> …(7</m:t>
-          </m:r>
-          <m:r>
-            <w:rPr>
-              <w:rFonts w:ascii="Cambria Math" w:eastAsia="游ゴシック Medium" w:hAnsi="Cambria Math"/>
-              <w:sz w:val="18"/>
-              <w:szCs w:val="18"/>
-            </w:rPr>
-            <m:t>)</m:t>
+            <m:t xml:space="preserve"> …(7)</m:t>
           </m:r>
         </m:oMath>
       </m:oMathPara>
@@ -4145,7 +3968,7 @@
         <w:spacing w:beforeLines="10" w:before="36" w:afterLines="10" w:after="36"/>
         <w:ind w:firstLineChars="100" w:firstLine="180"/>
         <w:rPr>
-          <w:rFonts w:ascii="游ゴシック Medium" w:eastAsia="游ゴシック Medium" w:hAnsi="游ゴシック Medium" w:hint="eastAsia"/>
+          <w:rFonts w:ascii="游ゴシック Medium" w:eastAsia="游ゴシック Medium" w:hAnsi="游ゴシック Medium"/>
           <w:sz w:val="18"/>
           <w:szCs w:val="18"/>
         </w:rPr>
@@ -4414,15 +4237,7 @@
               <w:sz w:val="18"/>
               <w:szCs w:val="18"/>
             </w:rPr>
-            <m:t xml:space="preserve"> …(8</m:t>
-          </m:r>
-          <m:r>
-            <w:rPr>
-              <w:rFonts w:ascii="Cambria Math" w:eastAsia="游ゴシック Medium" w:hAnsi="Cambria Math"/>
-              <w:sz w:val="18"/>
-              <w:szCs w:val="18"/>
-            </w:rPr>
-            <m:t>)</m:t>
+            <m:t xml:space="preserve"> …(8)</m:t>
           </m:r>
         </m:oMath>
       </m:oMathPara>
@@ -4619,7 +4434,7 @@
         <w:snapToGrid w:val="0"/>
         <w:spacing w:beforeLines="10" w:before="36" w:afterLines="10" w:after="36"/>
         <w:rPr>
-          <w:rFonts w:ascii="游ゴシック Medium" w:eastAsia="游ゴシック Medium" w:hAnsi="游ゴシック Medium" w:hint="eastAsia"/>
+          <w:rFonts w:ascii="游ゴシック Medium" w:eastAsia="游ゴシック Medium" w:hAnsi="游ゴシック Medium"/>
           <w:sz w:val="18"/>
           <w:szCs w:val="18"/>
         </w:rPr>
@@ -4938,29 +4753,7 @@
               <w:sz w:val="18"/>
               <w:szCs w:val="18"/>
             </w:rPr>
-            <m:t xml:space="preserve">      </m:t>
-          </m:r>
-          <m:r>
-            <m:rPr>
-              <m:sty m:val="p"/>
-            </m:rPr>
-            <w:rPr>
-              <w:rFonts w:ascii="Cambria Math" w:eastAsia="游ゴシック Medium" w:hAnsi="Cambria Math"/>
-              <w:sz w:val="18"/>
-              <w:szCs w:val="18"/>
-            </w:rPr>
-            <m:t xml:space="preserve">          </m:t>
-          </m:r>
-          <m:r>
-            <m:rPr>
-              <m:sty m:val="p"/>
-            </m:rPr>
-            <w:rPr>
-              <w:rFonts w:ascii="Cambria Math" w:eastAsia="游ゴシック Medium" w:hAnsi="Cambria Math"/>
-              <w:sz w:val="18"/>
-              <w:szCs w:val="18"/>
-            </w:rPr>
-            <m:t xml:space="preserve">    …(</m:t>
+            <m:t xml:space="preserve">                    …(</m:t>
           </m:r>
           <m:r>
             <m:rPr>
@@ -4992,7 +4785,7 @@
         <w:snapToGrid w:val="0"/>
         <w:spacing w:beforeLines="10" w:before="36" w:afterLines="10" w:after="36"/>
         <w:rPr>
-          <w:rFonts w:ascii="游ゴシック Medium" w:eastAsia="游ゴシック Medium" w:hAnsi="游ゴシック Medium" w:hint="eastAsia"/>
+          <w:rFonts w:ascii="游ゴシック Medium" w:eastAsia="游ゴシック Medium" w:hAnsi="游ゴシック Medium"/>
           <w:sz w:val="18"/>
           <w:szCs w:val="18"/>
         </w:rPr>
@@ -5347,8 +5140,351 @@
                   <w:sz w:val="18"/>
                   <w:szCs w:val="18"/>
                 </w:rPr>
-                <m:t>)</m:t>
+                <m:t>)×</m:t>
               </m:r>
+              <m:sSub>
+                <m:sSubPr>
+                  <m:ctrlPr>
+                    <w:rPr>
+                      <w:rFonts w:ascii="Cambria Math" w:eastAsia="游ゴシック Medium" w:hAnsi="Cambria Math"/>
+                      <w:i/>
+                      <w:sz w:val="18"/>
+                      <w:szCs w:val="18"/>
+                    </w:rPr>
+                  </m:ctrlPr>
+                </m:sSubPr>
+                <m:e>
+                  <m:r>
+                    <w:rPr>
+                      <w:rFonts w:ascii="Cambria Math" w:eastAsia="游ゴシック Medium" w:hAnsi="Cambria Math"/>
+                      <w:sz w:val="18"/>
+                      <w:szCs w:val="18"/>
+                    </w:rPr>
+                    <m:t>m</m:t>
+                  </m:r>
+                </m:e>
+                <m:sub>
+                  <m:r>
+                    <w:rPr>
+                      <w:rFonts w:ascii="Cambria Math" w:eastAsia="游ゴシック Medium" w:hAnsi="Cambria Math"/>
+                      <w:sz w:val="18"/>
+                      <w:szCs w:val="18"/>
+                    </w:rPr>
+                    <m:t>i</m:t>
+                  </m:r>
+                </m:sub>
+              </m:sSub>
+              <m:sSub>
+                <m:sSubPr>
+                  <m:ctrlPr>
+                    <w:rPr>
+                      <w:rFonts w:ascii="Cambria Math" w:eastAsia="游ゴシック Medium" w:hAnsi="Cambria Math"/>
+                      <w:i/>
+                      <w:sz w:val="18"/>
+                      <w:szCs w:val="18"/>
+                    </w:rPr>
+                  </m:ctrlPr>
+                </m:sSubPr>
+                <m:e>
+                  <m:r>
+                    <m:rPr>
+                      <m:sty m:val="b"/>
+                    </m:rPr>
+                    <w:rPr>
+                      <w:rFonts w:ascii="Cambria Math" w:eastAsia="游ゴシック Medium" w:hAnsi="Cambria Math"/>
+                      <w:sz w:val="18"/>
+                      <w:szCs w:val="18"/>
+                    </w:rPr>
+                    <m:t>v</m:t>
+                  </m:r>
+                </m:e>
+                <m:sub>
+                  <m:r>
+                    <w:rPr>
+                      <w:rFonts w:ascii="Cambria Math" w:eastAsia="游ゴシック Medium" w:hAnsi="Cambria Math"/>
+                      <w:sz w:val="18"/>
+                      <w:szCs w:val="18"/>
+                    </w:rPr>
+                    <m:t>i</m:t>
+                  </m:r>
+                </m:sub>
+              </m:sSub>
+            </m:e>
+          </m:nary>
+          <m:r>
+            <m:rPr>
+              <m:sty m:val="p"/>
+            </m:rPr>
+            <w:rPr>
+              <w:rFonts w:ascii="Cambria Math" w:eastAsia="游ゴシック Medium" w:hAnsi="Cambria Math"/>
+              <w:sz w:val="18"/>
+              <w:szCs w:val="18"/>
+            </w:rPr>
+            <m:t xml:space="preserve">    …(</m:t>
+          </m:r>
+          <m:r>
+            <m:rPr>
+              <m:sty m:val="p"/>
+            </m:rPr>
+            <w:rPr>
+              <w:rFonts w:ascii="Cambria Math" w:eastAsia="游ゴシック Medium" w:hAnsi="Cambria Math" w:hint="eastAsia"/>
+              <w:sz w:val="18"/>
+              <w:szCs w:val="18"/>
+            </w:rPr>
+            <m:t>10</m:t>
+          </m:r>
+          <m:r>
+            <m:rPr>
+              <m:sty m:val="p"/>
+            </m:rPr>
+            <w:rPr>
+              <w:rFonts w:ascii="Cambria Math" w:eastAsia="游ゴシック Medium" w:hAnsi="Cambria Math"/>
+              <w:sz w:val="18"/>
+              <w:szCs w:val="18"/>
+            </w:rPr>
+            <m:t>)</m:t>
+          </m:r>
+        </m:oMath>
+      </m:oMathPara>
+    </w:p>
+    <w:p>
+      <w:pPr>
+        <w:snapToGrid w:val="0"/>
+        <w:spacing w:beforeLines="10" w:before="36" w:afterLines="10" w:after="36"/>
+        <w:rPr>
+          <w:rFonts w:ascii="游ゴシック Medium" w:eastAsia="游ゴシック Medium" w:hAnsi="游ゴシック Medium"/>
+          <w:sz w:val="18"/>
+          <w:szCs w:val="18"/>
+        </w:rPr>
+      </w:pPr>
+      <m:oMathPara>
+        <m:oMathParaPr>
+          <m:jc m:val="right"/>
+        </m:oMathParaPr>
+        <m:oMath>
+          <m:nary>
+            <m:naryPr>
+              <m:chr m:val="∑"/>
+              <m:limLoc m:val="undOvr"/>
+              <m:ctrlPr>
+                <w:rPr>
+                  <w:rFonts w:ascii="Cambria Math" w:eastAsia="游ゴシック Medium" w:hAnsi="Cambria Math"/>
+                  <w:i/>
+                  <w:sz w:val="18"/>
+                  <w:szCs w:val="18"/>
+                </w:rPr>
+              </m:ctrlPr>
+            </m:naryPr>
+            <m:sub>
+              <m:r>
+                <w:rPr>
+                  <w:rFonts w:ascii="Cambria Math" w:eastAsia="游ゴシック Medium" w:hAnsi="Cambria Math"/>
+                  <w:sz w:val="18"/>
+                  <w:szCs w:val="18"/>
+                </w:rPr>
+                <m:t>i=0</m:t>
+              </m:r>
+            </m:sub>
+            <m:sup>
+              <m:r>
+                <w:rPr>
+                  <w:rFonts w:ascii="Cambria Math" w:eastAsia="游ゴシック Medium" w:hAnsi="Cambria Math"/>
+                  <w:sz w:val="18"/>
+                  <w:szCs w:val="18"/>
+                </w:rPr>
+                <m:t>N-1</m:t>
+              </m:r>
+            </m:sup>
+            <m:e>
+              <m:sSub>
+                <m:sSubPr>
+                  <m:ctrlPr>
+                    <w:rPr>
+                      <w:rFonts w:ascii="Cambria Math" w:eastAsia="游ゴシック Medium" w:hAnsi="Cambria Math"/>
+                      <w:i/>
+                      <w:sz w:val="18"/>
+                      <w:szCs w:val="18"/>
+                    </w:rPr>
+                  </m:ctrlPr>
+                </m:sSubPr>
+                <m:e>
+                  <m:r>
+                    <m:rPr>
+                      <m:sty m:val="b"/>
+                    </m:rPr>
+                    <w:rPr>
+                      <w:rFonts w:ascii="Cambria Math" w:eastAsia="游ゴシック Medium" w:hAnsi="Cambria Math"/>
+                      <w:sz w:val="18"/>
+                      <w:szCs w:val="18"/>
+                    </w:rPr>
+                    <m:t>r</m:t>
+                  </m:r>
+                </m:e>
+                <m:sub>
+                  <m:r>
+                    <w:rPr>
+                      <w:rFonts w:ascii="Cambria Math" w:eastAsia="游ゴシック Medium" w:hAnsi="Cambria Math"/>
+                      <w:sz w:val="18"/>
+                      <w:szCs w:val="18"/>
+                    </w:rPr>
+                    <m:t>i</m:t>
+                  </m:r>
+                </m:sub>
+              </m:sSub>
+              <m:r>
+                <w:rPr>
+                  <w:rFonts w:ascii="Cambria Math" w:eastAsia="游ゴシック Medium" w:hAnsi="Cambria Math"/>
+                  <w:sz w:val="18"/>
+                  <w:szCs w:val="18"/>
+                </w:rPr>
+                <m:t>×</m:t>
+              </m:r>
+              <m:sSub>
+                <m:sSubPr>
+                  <m:ctrlPr>
+                    <w:rPr>
+                      <w:rFonts w:ascii="Cambria Math" w:eastAsia="游ゴシック Medium" w:hAnsi="Cambria Math"/>
+                      <w:i/>
+                      <w:sz w:val="18"/>
+                      <w:szCs w:val="18"/>
+                    </w:rPr>
+                  </m:ctrlPr>
+                </m:sSubPr>
+                <m:e>
+                  <m:r>
+                    <m:rPr>
+                      <m:sty m:val="b"/>
+                    </m:rPr>
+                    <w:rPr>
+                      <w:rFonts w:ascii="Cambria Math" w:eastAsia="游ゴシック Medium" w:hAnsi="Cambria Math"/>
+                      <w:sz w:val="18"/>
+                      <w:szCs w:val="18"/>
+                    </w:rPr>
+                    <m:t>f</m:t>
+                  </m:r>
+                </m:e>
+                <m:sub>
+                  <m:r>
+                    <w:rPr>
+                      <w:rFonts w:ascii="Cambria Math" w:eastAsia="游ゴシック Medium" w:hAnsi="Cambria Math"/>
+                      <w:sz w:val="18"/>
+                      <w:szCs w:val="18"/>
+                    </w:rPr>
+                    <m:t>i</m:t>
+                  </m:r>
+                </m:sub>
+              </m:sSub>
+            </m:e>
+          </m:nary>
+          <m:r>
+            <w:rPr>
+              <w:rFonts w:ascii="Cambria Math" w:eastAsia="游ゴシック Medium" w:hAnsi="Cambria Math"/>
+              <w:sz w:val="18"/>
+              <w:szCs w:val="18"/>
+            </w:rPr>
+            <m:t>=</m:t>
+          </m:r>
+          <m:f>
+            <m:fPr>
+              <m:ctrlPr>
+                <w:rPr>
+                  <w:rFonts w:ascii="Cambria Math" w:eastAsia="游ゴシック Medium" w:hAnsi="Cambria Math"/>
+                  <w:i/>
+                  <w:sz w:val="18"/>
+                  <w:szCs w:val="18"/>
+                </w:rPr>
+              </m:ctrlPr>
+            </m:fPr>
+            <m:num>
+              <m:r>
+                <w:rPr>
+                  <w:rFonts w:ascii="Cambria Math" w:eastAsia="游ゴシック Medium" w:hAnsi="Cambria Math"/>
+                  <w:sz w:val="18"/>
+                  <w:szCs w:val="18"/>
+                </w:rPr>
+                <m:t>d</m:t>
+              </m:r>
+            </m:num>
+            <m:den>
+              <m:r>
+                <w:rPr>
+                  <w:rFonts w:ascii="Cambria Math" w:eastAsia="游ゴシック Medium" w:hAnsi="Cambria Math"/>
+                  <w:sz w:val="18"/>
+                  <w:szCs w:val="18"/>
+                </w:rPr>
+                <m:t>dt</m:t>
+              </m:r>
+            </m:den>
+          </m:f>
+          <m:nary>
+            <m:naryPr>
+              <m:chr m:val="∑"/>
+              <m:limLoc m:val="undOvr"/>
+              <m:ctrlPr>
+                <w:rPr>
+                  <w:rFonts w:ascii="Cambria Math" w:eastAsia="游ゴシック Medium" w:hAnsi="Cambria Math"/>
+                  <w:i/>
+                  <w:sz w:val="18"/>
+                  <w:szCs w:val="18"/>
+                </w:rPr>
+              </m:ctrlPr>
+            </m:naryPr>
+            <m:sub>
+              <m:r>
+                <w:rPr>
+                  <w:rFonts w:ascii="Cambria Math" w:eastAsia="游ゴシック Medium" w:hAnsi="Cambria Math"/>
+                  <w:sz w:val="18"/>
+                  <w:szCs w:val="18"/>
+                </w:rPr>
+                <m:t>i=0</m:t>
+              </m:r>
+            </m:sub>
+            <m:sup>
+              <m:r>
+                <w:rPr>
+                  <w:rFonts w:ascii="Cambria Math" w:eastAsia="游ゴシック Medium" w:hAnsi="Cambria Math"/>
+                  <w:sz w:val="18"/>
+                  <w:szCs w:val="18"/>
+                </w:rPr>
+                <m:t>N-1</m:t>
+              </m:r>
+            </m:sup>
+            <m:e>
+              <m:sSub>
+                <m:sSubPr>
+                  <m:ctrlPr>
+                    <w:rPr>
+                      <w:rFonts w:ascii="Cambria Math" w:eastAsia="游ゴシック Medium" w:hAnsi="Cambria Math"/>
+                      <w:i/>
+                      <w:sz w:val="18"/>
+                      <w:szCs w:val="18"/>
+                    </w:rPr>
+                  </m:ctrlPr>
+                </m:sSubPr>
+                <m:e>
+                  <m:r>
+                    <m:rPr>
+                      <m:sty m:val="b"/>
+                    </m:rPr>
+                    <w:rPr>
+                      <w:rFonts w:ascii="Cambria Math" w:eastAsia="游ゴシック Medium" w:hAnsi="Cambria Math"/>
+                      <w:sz w:val="18"/>
+                      <w:szCs w:val="18"/>
+                    </w:rPr>
+                    <m:t>r</m:t>
+                  </m:r>
+                </m:e>
+                <m:sub>
+                  <m:r>
+                    <w:rPr>
+                      <w:rFonts w:ascii="Cambria Math" w:eastAsia="游ゴシック Medium" w:hAnsi="Cambria Math"/>
+                      <w:sz w:val="18"/>
+                      <w:szCs w:val="18"/>
+                    </w:rPr>
+                    <m:t>i</m:t>
+                  </m:r>
+                </m:sub>
+              </m:sSub>
               <m:r>
                 <w:rPr>
                   <w:rFonts w:ascii="Cambria Math" w:eastAsia="游ゴシック Medium" w:hAnsi="Cambria Math"/>
@@ -5435,18 +5571,7 @@
               <w:sz w:val="18"/>
               <w:szCs w:val="18"/>
             </w:rPr>
-            <m:t xml:space="preserve">   </m:t>
-          </m:r>
-          <m:r>
-            <m:rPr>
-              <m:sty m:val="p"/>
-            </m:rPr>
-            <w:rPr>
-              <w:rFonts w:ascii="Cambria Math" w:eastAsia="游ゴシック Medium" w:hAnsi="Cambria Math"/>
-              <w:sz w:val="18"/>
-              <w:szCs w:val="18"/>
-            </w:rPr>
-            <m:t xml:space="preserve"> …(</m:t>
+            <m:t xml:space="preserve">                …(</m:t>
           </m:r>
           <m:r>
             <m:rPr>
@@ -5457,7 +5582,7 @@
               <w:sz w:val="18"/>
               <w:szCs w:val="18"/>
             </w:rPr>
-            <m:t>10</m:t>
+            <m:t>11</m:t>
           </m:r>
           <m:r>
             <m:rPr>
@@ -5478,391 +5603,7 @@
         <w:snapToGrid w:val="0"/>
         <w:spacing w:beforeLines="10" w:before="36" w:afterLines="10" w:after="36"/>
         <w:rPr>
-          <w:rFonts w:ascii="游ゴシック Medium" w:eastAsia="游ゴシック Medium" w:hAnsi="游ゴシック Medium" w:hint="eastAsia"/>
-          <w:sz w:val="18"/>
-          <w:szCs w:val="18"/>
-        </w:rPr>
-      </w:pPr>
-      <m:oMathPara>
-        <m:oMathParaPr>
-          <m:jc m:val="right"/>
-        </m:oMathParaPr>
-        <m:oMath>
-          <m:nary>
-            <m:naryPr>
-              <m:chr m:val="∑"/>
-              <m:limLoc m:val="undOvr"/>
-              <m:ctrlPr>
-                <w:rPr>
-                  <w:rFonts w:ascii="Cambria Math" w:eastAsia="游ゴシック Medium" w:hAnsi="Cambria Math"/>
-                  <w:i/>
-                  <w:sz w:val="18"/>
-                  <w:szCs w:val="18"/>
-                </w:rPr>
-              </m:ctrlPr>
-            </m:naryPr>
-            <m:sub>
-              <m:r>
-                <w:rPr>
-                  <w:rFonts w:ascii="Cambria Math" w:eastAsia="游ゴシック Medium" w:hAnsi="Cambria Math"/>
-                  <w:sz w:val="18"/>
-                  <w:szCs w:val="18"/>
-                </w:rPr>
-                <m:t>i=0</m:t>
-              </m:r>
-            </m:sub>
-            <m:sup>
-              <m:r>
-                <w:rPr>
-                  <w:rFonts w:ascii="Cambria Math" w:eastAsia="游ゴシック Medium" w:hAnsi="Cambria Math"/>
-                  <w:sz w:val="18"/>
-                  <w:szCs w:val="18"/>
-                </w:rPr>
-                <m:t>N-1</m:t>
-              </m:r>
-            </m:sup>
-            <m:e>
-              <m:sSub>
-                <m:sSubPr>
-                  <m:ctrlPr>
-                    <w:rPr>
-                      <w:rFonts w:ascii="Cambria Math" w:eastAsia="游ゴシック Medium" w:hAnsi="Cambria Math"/>
-                      <w:i/>
-                      <w:sz w:val="18"/>
-                      <w:szCs w:val="18"/>
-                    </w:rPr>
-                  </m:ctrlPr>
-                </m:sSubPr>
-                <m:e>
-                  <m:r>
-                    <m:rPr>
-                      <m:sty m:val="b"/>
-                    </m:rPr>
-                    <w:rPr>
-                      <w:rFonts w:ascii="Cambria Math" w:eastAsia="游ゴシック Medium" w:hAnsi="Cambria Math"/>
-                      <w:sz w:val="18"/>
-                      <w:szCs w:val="18"/>
-                    </w:rPr>
-                    <m:t>r</m:t>
-                  </m:r>
-                </m:e>
-                <m:sub>
-                  <m:r>
-                    <w:rPr>
-                      <w:rFonts w:ascii="Cambria Math" w:eastAsia="游ゴシック Medium" w:hAnsi="Cambria Math"/>
-                      <w:sz w:val="18"/>
-                      <w:szCs w:val="18"/>
-                    </w:rPr>
-                    <m:t>i</m:t>
-                  </m:r>
-                </m:sub>
-              </m:sSub>
-              <m:r>
-                <w:rPr>
-                  <w:rFonts w:ascii="Cambria Math" w:eastAsia="游ゴシック Medium" w:hAnsi="Cambria Math"/>
-                  <w:sz w:val="18"/>
-                  <w:szCs w:val="18"/>
-                </w:rPr>
-                <m:t>×</m:t>
-              </m:r>
-              <m:sSub>
-                <m:sSubPr>
-                  <m:ctrlPr>
-                    <w:rPr>
-                      <w:rFonts w:ascii="Cambria Math" w:eastAsia="游ゴシック Medium" w:hAnsi="Cambria Math"/>
-                      <w:i/>
-                      <w:sz w:val="18"/>
-                      <w:szCs w:val="18"/>
-                    </w:rPr>
-                  </m:ctrlPr>
-                </m:sSubPr>
-                <m:e>
-                  <m:r>
-                    <m:rPr>
-                      <m:sty m:val="b"/>
-                    </m:rPr>
-                    <w:rPr>
-                      <w:rFonts w:ascii="Cambria Math" w:eastAsia="游ゴシック Medium" w:hAnsi="Cambria Math"/>
-                      <w:sz w:val="18"/>
-                      <w:szCs w:val="18"/>
-                    </w:rPr>
-                    <m:t>f</m:t>
-                  </m:r>
-                </m:e>
-                <m:sub>
-                  <m:r>
-                    <w:rPr>
-                      <w:rFonts w:ascii="Cambria Math" w:eastAsia="游ゴシック Medium" w:hAnsi="Cambria Math"/>
-                      <w:sz w:val="18"/>
-                      <w:szCs w:val="18"/>
-                    </w:rPr>
-                    <m:t>i</m:t>
-                  </m:r>
-                </m:sub>
-              </m:sSub>
-            </m:e>
-          </m:nary>
-          <m:r>
-            <w:rPr>
-              <w:rFonts w:ascii="Cambria Math" w:eastAsia="游ゴシック Medium" w:hAnsi="Cambria Math"/>
-              <w:sz w:val="18"/>
-              <w:szCs w:val="18"/>
-            </w:rPr>
-            <m:t>=</m:t>
-          </m:r>
-          <m:f>
-            <m:fPr>
-              <m:ctrlPr>
-                <w:rPr>
-                  <w:rFonts w:ascii="Cambria Math" w:eastAsia="游ゴシック Medium" w:hAnsi="Cambria Math"/>
-                  <w:i/>
-                  <w:sz w:val="18"/>
-                  <w:szCs w:val="18"/>
-                </w:rPr>
-              </m:ctrlPr>
-            </m:fPr>
-            <m:num>
-              <m:r>
-                <w:rPr>
-                  <w:rFonts w:ascii="Cambria Math" w:eastAsia="游ゴシック Medium" w:hAnsi="Cambria Math"/>
-                  <w:sz w:val="18"/>
-                  <w:szCs w:val="18"/>
-                </w:rPr>
-                <m:t>d</m:t>
-              </m:r>
-            </m:num>
-            <m:den>
-              <m:r>
-                <w:rPr>
-                  <w:rFonts w:ascii="Cambria Math" w:eastAsia="游ゴシック Medium" w:hAnsi="Cambria Math"/>
-                  <w:sz w:val="18"/>
-                  <w:szCs w:val="18"/>
-                </w:rPr>
-                <m:t>dt</m:t>
-              </m:r>
-            </m:den>
-          </m:f>
-          <m:nary>
-            <m:naryPr>
-              <m:chr m:val="∑"/>
-              <m:limLoc m:val="undOvr"/>
-              <m:ctrlPr>
-                <w:rPr>
-                  <w:rFonts w:ascii="Cambria Math" w:eastAsia="游ゴシック Medium" w:hAnsi="Cambria Math"/>
-                  <w:i/>
-                  <w:sz w:val="18"/>
-                  <w:szCs w:val="18"/>
-                </w:rPr>
-              </m:ctrlPr>
-            </m:naryPr>
-            <m:sub>
-              <m:r>
-                <w:rPr>
-                  <w:rFonts w:ascii="Cambria Math" w:eastAsia="游ゴシック Medium" w:hAnsi="Cambria Math"/>
-                  <w:sz w:val="18"/>
-                  <w:szCs w:val="18"/>
-                </w:rPr>
-                <m:t>i=0</m:t>
-              </m:r>
-            </m:sub>
-            <m:sup>
-              <m:r>
-                <w:rPr>
-                  <w:rFonts w:ascii="Cambria Math" w:eastAsia="游ゴシック Medium" w:hAnsi="Cambria Math"/>
-                  <w:sz w:val="18"/>
-                  <w:szCs w:val="18"/>
-                </w:rPr>
-                <m:t>N-1</m:t>
-              </m:r>
-            </m:sup>
-            <m:e>
-              <m:sSub>
-                <m:sSubPr>
-                  <m:ctrlPr>
-                    <w:rPr>
-                      <w:rFonts w:ascii="Cambria Math" w:eastAsia="游ゴシック Medium" w:hAnsi="Cambria Math"/>
-                      <w:i/>
-                      <w:sz w:val="18"/>
-                      <w:szCs w:val="18"/>
-                    </w:rPr>
-                  </m:ctrlPr>
-                </m:sSubPr>
-                <m:e>
-                  <m:r>
-                    <m:rPr>
-                      <m:sty m:val="b"/>
-                    </m:rPr>
-                    <w:rPr>
-                      <w:rFonts w:ascii="Cambria Math" w:eastAsia="游ゴシック Medium" w:hAnsi="Cambria Math"/>
-                      <w:sz w:val="18"/>
-                      <w:szCs w:val="18"/>
-                    </w:rPr>
-                    <m:t>r</m:t>
-                  </m:r>
-                </m:e>
-                <m:sub>
-                  <m:r>
-                    <w:rPr>
-                      <w:rFonts w:ascii="Cambria Math" w:eastAsia="游ゴシック Medium" w:hAnsi="Cambria Math"/>
-                      <w:sz w:val="18"/>
-                      <w:szCs w:val="18"/>
-                    </w:rPr>
-                    <m:t>i</m:t>
-                  </m:r>
-                </m:sub>
-              </m:sSub>
-              <m:r>
-                <w:rPr>
-                  <w:rFonts w:ascii="Cambria Math" w:eastAsia="游ゴシック Medium" w:hAnsi="Cambria Math"/>
-                  <w:sz w:val="18"/>
-                  <w:szCs w:val="18"/>
-                </w:rPr>
-                <m:t>×</m:t>
-              </m:r>
-              <m:sSub>
-                <m:sSubPr>
-                  <m:ctrlPr>
-                    <w:rPr>
-                      <w:rFonts w:ascii="Cambria Math" w:eastAsia="游ゴシック Medium" w:hAnsi="Cambria Math"/>
-                      <w:i/>
-                      <w:sz w:val="18"/>
-                      <w:szCs w:val="18"/>
-                    </w:rPr>
-                  </m:ctrlPr>
-                </m:sSubPr>
-                <m:e>
-                  <m:r>
-                    <w:rPr>
-                      <w:rFonts w:ascii="Cambria Math" w:eastAsia="游ゴシック Medium" w:hAnsi="Cambria Math"/>
-                      <w:sz w:val="18"/>
-                      <w:szCs w:val="18"/>
-                    </w:rPr>
-                    <m:t>m</m:t>
-                  </m:r>
-                </m:e>
-                <m:sub>
-                  <m:r>
-                    <w:rPr>
-                      <w:rFonts w:ascii="Cambria Math" w:eastAsia="游ゴシック Medium" w:hAnsi="Cambria Math"/>
-                      <w:sz w:val="18"/>
-                      <w:szCs w:val="18"/>
-                    </w:rPr>
-                    <m:t>i</m:t>
-                  </m:r>
-                </m:sub>
-              </m:sSub>
-              <m:sSub>
-                <m:sSubPr>
-                  <m:ctrlPr>
-                    <w:rPr>
-                      <w:rFonts w:ascii="Cambria Math" w:eastAsia="游ゴシック Medium" w:hAnsi="Cambria Math"/>
-                      <w:i/>
-                      <w:sz w:val="18"/>
-                      <w:szCs w:val="18"/>
-                    </w:rPr>
-                  </m:ctrlPr>
-                </m:sSubPr>
-                <m:e>
-                  <m:r>
-                    <m:rPr>
-                      <m:sty m:val="b"/>
-                    </m:rPr>
-                    <w:rPr>
-                      <w:rFonts w:ascii="Cambria Math" w:eastAsia="游ゴシック Medium" w:hAnsi="Cambria Math"/>
-                      <w:sz w:val="18"/>
-                      <w:szCs w:val="18"/>
-                    </w:rPr>
-                    <m:t>v</m:t>
-                  </m:r>
-                </m:e>
-                <m:sub>
-                  <m:r>
-                    <w:rPr>
-                      <w:rFonts w:ascii="Cambria Math" w:eastAsia="游ゴシック Medium" w:hAnsi="Cambria Math"/>
-                      <w:sz w:val="18"/>
-                      <w:szCs w:val="18"/>
-                    </w:rPr>
-                    <m:t>i</m:t>
-                  </m:r>
-                </m:sub>
-              </m:sSub>
-            </m:e>
-          </m:nary>
-          <m:r>
-            <m:rPr>
-              <m:sty m:val="p"/>
-            </m:rPr>
-            <w:rPr>
-              <w:rFonts w:ascii="Cambria Math" w:eastAsia="游ゴシック Medium" w:hAnsi="Cambria Math"/>
-              <w:sz w:val="18"/>
-              <w:szCs w:val="18"/>
-            </w:rPr>
-            <m:t xml:space="preserve">  </m:t>
-          </m:r>
-          <m:r>
-            <m:rPr>
-              <m:sty m:val="p"/>
-            </m:rPr>
-            <w:rPr>
-              <w:rFonts w:ascii="Cambria Math" w:eastAsia="游ゴシック Medium" w:hAnsi="Cambria Math"/>
-              <w:sz w:val="18"/>
-              <w:szCs w:val="18"/>
-            </w:rPr>
-            <m:t xml:space="preserve">            </m:t>
-          </m:r>
-          <m:r>
-            <m:rPr>
-              <m:sty m:val="p"/>
-            </m:rPr>
-            <w:rPr>
-              <w:rFonts w:ascii="Cambria Math" w:eastAsia="游ゴシック Medium" w:hAnsi="Cambria Math"/>
-              <w:sz w:val="18"/>
-              <w:szCs w:val="18"/>
-            </w:rPr>
-            <m:t xml:space="preserve">  …(</m:t>
-          </m:r>
-          <m:r>
-            <m:rPr>
-              <m:sty m:val="p"/>
-            </m:rPr>
-            <w:rPr>
-              <w:rFonts w:ascii="Cambria Math" w:eastAsia="游ゴシック Medium" w:hAnsi="Cambria Math" w:hint="eastAsia"/>
-              <w:sz w:val="18"/>
-              <w:szCs w:val="18"/>
-            </w:rPr>
-            <m:t>1</m:t>
-          </m:r>
-          <m:r>
-            <m:rPr>
-              <m:sty m:val="p"/>
-            </m:rPr>
-            <w:rPr>
-              <w:rFonts w:ascii="Cambria Math" w:eastAsia="游ゴシック Medium" w:hAnsi="Cambria Math" w:hint="eastAsia"/>
-              <w:sz w:val="18"/>
-              <w:szCs w:val="18"/>
-            </w:rPr>
-            <m:t>1</m:t>
-          </m:r>
-          <m:r>
-            <m:rPr>
-              <m:sty m:val="p"/>
-            </m:rPr>
-            <w:rPr>
-              <w:rFonts w:ascii="Cambria Math" w:eastAsia="游ゴシック Medium" w:hAnsi="Cambria Math"/>
-              <w:sz w:val="18"/>
-              <w:szCs w:val="18"/>
-            </w:rPr>
-            <m:t>)</m:t>
-          </m:r>
-        </m:oMath>
-      </m:oMathPara>
-    </w:p>
-    <w:p>
-      <w:pPr>
-        <w:snapToGrid w:val="0"/>
-        <w:spacing w:beforeLines="10" w:before="36" w:afterLines="10" w:after="36"/>
-        <w:rPr>
-          <w:rFonts w:ascii="游ゴシック Medium" w:eastAsia="游ゴシック Medium" w:hAnsi="游ゴシック Medium" w:hint="eastAsia"/>
+          <w:rFonts w:ascii="游ゴシック Medium" w:eastAsia="游ゴシック Medium" w:hAnsi="游ゴシック Medium"/>
           <w:sz w:val="18"/>
           <w:szCs w:val="18"/>
         </w:rPr>
@@ -6322,29 +6063,7 @@
               <w:sz w:val="18"/>
               <w:szCs w:val="18"/>
             </w:rPr>
-            <m:t xml:space="preserve">          </m:t>
-          </m:r>
-          <m:r>
-            <m:rPr>
-              <m:sty m:val="p"/>
-            </m:rPr>
-            <w:rPr>
-              <w:rFonts w:ascii="Cambria Math" w:eastAsia="游ゴシック Medium" w:hAnsi="Cambria Math"/>
-              <w:sz w:val="18"/>
-              <w:szCs w:val="18"/>
-            </w:rPr>
-            <m:t xml:space="preserve">   </m:t>
-          </m:r>
-          <m:r>
-            <m:rPr>
-              <m:sty m:val="p"/>
-            </m:rPr>
-            <w:rPr>
-              <w:rFonts w:ascii="Cambria Math" w:eastAsia="游ゴシック Medium" w:hAnsi="Cambria Math"/>
-              <w:sz w:val="18"/>
-              <w:szCs w:val="18"/>
-            </w:rPr>
-            <m:t xml:space="preserve">         …(12)</m:t>
+            <m:t xml:space="preserve">                      …(12)</m:t>
           </m:r>
         </m:oMath>
       </m:oMathPara>
@@ -6976,29 +6695,7 @@
               <w:sz w:val="18"/>
               <w:szCs w:val="18"/>
             </w:rPr>
-            <m:t>…(1</m:t>
-          </m:r>
-          <m:r>
-            <m:rPr>
-              <m:sty m:val="p"/>
-            </m:rPr>
-            <w:rPr>
-              <w:rFonts w:ascii="Cambria Math" w:eastAsia="游ゴシック Medium" w:hAnsi="Cambria Math"/>
-              <w:sz w:val="18"/>
-              <w:szCs w:val="18"/>
-            </w:rPr>
-            <m:t>3</m:t>
-          </m:r>
-          <m:r>
-            <m:rPr>
-              <m:sty m:val="p"/>
-            </m:rPr>
-            <w:rPr>
-              <w:rFonts w:ascii="Cambria Math" w:eastAsia="游ゴシック Medium" w:hAnsi="Cambria Math"/>
-              <w:sz w:val="18"/>
-              <w:szCs w:val="18"/>
-            </w:rPr>
-            <m:t>)</m:t>
+            <m:t>…(13)</m:t>
           </m:r>
         </m:oMath>
       </m:oMathPara>
@@ -7008,7 +6705,7 @@
         <w:snapToGrid w:val="0"/>
         <w:spacing w:beforeLines="10" w:before="36" w:afterLines="10" w:after="36"/>
         <w:rPr>
-          <w:rFonts w:ascii="游ゴシック Medium" w:eastAsia="游ゴシック Medium" w:hAnsi="游ゴシック Medium" w:hint="eastAsia"/>
+          <w:rFonts w:ascii="游ゴシック Medium" w:eastAsia="游ゴシック Medium" w:hAnsi="游ゴシック Medium"/>
           <w:sz w:val="18"/>
           <w:szCs w:val="18"/>
         </w:rPr>
@@ -7552,40 +7249,7 @@
               <w:sz w:val="18"/>
               <w:szCs w:val="18"/>
             </w:rPr>
-            <m:t xml:space="preserve">                </m:t>
-          </m:r>
-          <m:r>
-            <m:rPr>
-              <m:sty m:val="p"/>
-            </m:rPr>
-            <w:rPr>
-              <w:rFonts w:ascii="Cambria Math" w:eastAsia="游ゴシック Medium" w:hAnsi="Cambria Math"/>
-              <w:sz w:val="18"/>
-              <w:szCs w:val="18"/>
-            </w:rPr>
-            <m:t>…(1</m:t>
-          </m:r>
-          <m:r>
-            <m:rPr>
-              <m:sty m:val="p"/>
-            </m:rPr>
-            <w:rPr>
-              <w:rFonts w:ascii="Cambria Math" w:eastAsia="游ゴシック Medium" w:hAnsi="Cambria Math"/>
-              <w:sz w:val="18"/>
-              <w:szCs w:val="18"/>
-            </w:rPr>
-            <m:t>4</m:t>
-          </m:r>
-          <m:r>
-            <m:rPr>
-              <m:sty m:val="p"/>
-            </m:rPr>
-            <w:rPr>
-              <w:rFonts w:ascii="Cambria Math" w:eastAsia="游ゴシック Medium" w:hAnsi="Cambria Math"/>
-              <w:sz w:val="18"/>
-              <w:szCs w:val="18"/>
-            </w:rPr>
-            <m:t>)</m:t>
+            <m:t xml:space="preserve">                …(14)</m:t>
           </m:r>
         </m:oMath>
       </m:oMathPara>
@@ -7606,7 +7270,7 @@
           <w:sz w:val="18"/>
           <w:szCs w:val="18"/>
         </w:rPr>
-        <w:t>となる．この式の左辺は，重心周りのトルクの総量を表す．右辺は，重心周りの角速度の変化を表す（が，まだ直感的には分かりづらい）．</w:t>
+        <w:t>となる．この式の左辺は，重心周りのトルクの総量を表す．右辺は，重心周りの角速度の変化を表す．</w:t>
       </w:r>
       <w:r>
         <w:rPr>
@@ -7622,7 +7286,7 @@
         <w:snapToGrid w:val="0"/>
         <w:spacing w:beforeLines="10" w:before="36" w:afterLines="10" w:after="36"/>
         <w:rPr>
-          <w:rFonts w:ascii="游ゴシック Medium" w:eastAsia="游ゴシック Medium" w:hAnsi="游ゴシック Medium" w:hint="eastAsia"/>
+          <w:rFonts w:ascii="游ゴシック Medium" w:eastAsia="游ゴシック Medium" w:hAnsi="游ゴシック Medium"/>
           <w:sz w:val="18"/>
           <w:szCs w:val="18"/>
         </w:rPr>
@@ -9561,7 +9225,23 @@
           <w:sz w:val="18"/>
           <w:szCs w:val="18"/>
         </w:rPr>
-        <w:t>を慣性モーメントと呼ぶ．</w:t>
+        <w:t>を慣性モーメント</w:t>
+      </w:r>
+      <w:r>
+        <w:rPr>
+          <w:rFonts w:ascii="游ゴシック Medium" w:eastAsia="游ゴシック Medium" w:hAnsi="游ゴシック Medium" w:hint="eastAsia"/>
+          <w:sz w:val="18"/>
+          <w:szCs w:val="18"/>
+        </w:rPr>
+        <w:t>テンソル</w:t>
+      </w:r>
+      <w:r>
+        <w:rPr>
+          <w:rFonts w:ascii="游ゴシック Medium" w:eastAsia="游ゴシック Medium" w:hAnsi="游ゴシック Medium" w:hint="eastAsia"/>
+          <w:sz w:val="18"/>
+          <w:szCs w:val="18"/>
+        </w:rPr>
+        <w:t>と呼ぶ．</w:t>
       </w:r>
     </w:p>
     <w:p>
@@ -9586,8 +9266,8 @@
           <mc:Choice Requires="wps">
             <w:drawing>
               <wp:inline distT="0" distB="0" distL="0" distR="0" wp14:anchorId="14DE3FB1" wp14:editId="2D3E38E0">
-                <wp:extent cx="2533650" cy="1887322"/>
-                <wp:effectExtent l="0" t="0" r="19050" b="17780"/>
+                <wp:extent cx="2533650" cy="2845613"/>
+                <wp:effectExtent l="0" t="0" r="19050" b="12065"/>
                 <wp:docPr id="2" name="テキスト ボックス 2"/>
                 <wp:cNvGraphicFramePr/>
                 <a:graphic xmlns:a="http://schemas.openxmlformats.org/drawingml/2006/main">
@@ -9597,7 +9277,7 @@
                       <wps:spPr>
                         <a:xfrm>
                           <a:off x="0" y="0"/>
-                          <a:ext cx="2533650" cy="1887322"/>
+                          <a:ext cx="2533650" cy="2845613"/>
                         </a:xfrm>
                         <a:prstGeom prst="rect">
                           <a:avLst/>
@@ -9635,7 +9315,6 @@
                             <w:pPr>
                               <w:snapToGrid w:val="0"/>
                               <w:rPr>
-                                <w:rFonts w:hint="eastAsia"/>
                                 <w:sz w:val="18"/>
                                 <w:szCs w:val="18"/>
                               </w:rPr>
@@ -9684,15 +9363,7 @@
                                 <w:sz w:val="18"/>
                                 <w:szCs w:val="18"/>
                               </w:rPr>
-                              <w:t>重心</w:t>
-                            </w:r>
-                            <w:r>
-                              <w:rPr>
-                                <w:rFonts w:hint="eastAsia"/>
-                                <w:sz w:val="18"/>
-                                <w:szCs w:val="18"/>
-                              </w:rPr>
-                              <w:t>を通る</w:t>
+                              <w:t>重心を通る</w:t>
                             </w:r>
                             <w:r>
                               <w:rPr>
@@ -9758,14 +9429,7 @@
                                 <w:sz w:val="18"/>
                                 <w:szCs w:val="18"/>
                               </w:rPr>
-                              <w:t>は</w:t>
-                            </w:r>
-                            <w:r>
-                              <w:rPr>
-                                <w:sz w:val="18"/>
-                                <w:szCs w:val="18"/>
-                              </w:rPr>
-                              <w:t>，</w:t>
+                              <w:t>は，</w:t>
                             </w:r>
                             <w:r>
                               <w:rPr>
@@ -10915,6 +10579,335 @@
                               <w:t>．</w:t>
                             </w:r>
                           </w:p>
+                          <w:p>
+                            <w:r>
+                              <w:rPr>
+                                <w:rFonts w:hint="eastAsia"/>
+                              </w:rPr>
+                              <w:t>剛体シミュレーションでは</w:t>
+                            </w:r>
+                            <w:r>
+                              <w:t>，</w:t>
+                            </w:r>
+                          </w:p>
+                          <w:p>
+                            <w:pPr>
+                              <w:rPr>
+                                <w:sz w:val="18"/>
+                                <w:szCs w:val="18"/>
+                              </w:rPr>
+                            </w:pPr>
+                            <m:oMathPara>
+                              <m:oMath>
+                                <m:r>
+                                  <m:rPr>
+                                    <m:sty m:val="bi"/>
+                                  </m:rPr>
+                                  <w:rPr>
+                                    <w:rFonts w:ascii="Cambria Math" w:eastAsia="游ゴシック Medium" w:hAnsi="Cambria Math"/>
+                                    <w:sz w:val="18"/>
+                                    <w:szCs w:val="18"/>
+                                  </w:rPr>
+                                  <m:t>∆</m:t>
+                                </m:r>
+                                <m:sSub>
+                                  <m:sSubPr>
+                                    <m:ctrlPr>
+                                      <w:rPr>
+                                        <w:rFonts w:ascii="Cambria Math" w:eastAsia="游ゴシック Medium" w:hAnsi="Cambria Math"/>
+                                        <w:b/>
+                                        <w:sz w:val="18"/>
+                                        <w:szCs w:val="18"/>
+                                      </w:rPr>
+                                    </m:ctrlPr>
+                                  </m:sSubPr>
+                                  <m:e>
+                                    <m:r>
+                                      <m:rPr>
+                                        <m:sty m:val="b"/>
+                                      </m:rPr>
+                                      <w:rPr>
+                                        <w:rFonts w:ascii="Cambria Math" w:eastAsia="游ゴシック Medium" w:hAnsi="Cambria Math"/>
+                                        <w:sz w:val="18"/>
+                                        <w:szCs w:val="18"/>
+                                      </w:rPr>
+                                      <m:t>w</m:t>
+                                    </m:r>
+                                  </m:e>
+                                  <m:sub>
+                                    <m:r>
+                                      <w:rPr>
+                                        <w:rFonts w:ascii="Cambria Math" w:eastAsia="游ゴシック Medium" w:hAnsi="Cambria Math"/>
+                                        <w:sz w:val="18"/>
+                                        <w:szCs w:val="18"/>
+                                      </w:rPr>
+                                      <m:t>G</m:t>
+                                    </m:r>
+                                  </m:sub>
+                                </m:sSub>
+                                <m:r>
+                                  <m:rPr>
+                                    <m:sty m:val="bi"/>
+                                  </m:rPr>
+                                  <w:rPr>
+                                    <w:rFonts w:ascii="Cambria Math" w:eastAsia="游ゴシック Medium" w:hAnsi="Cambria Math"/>
+                                    <w:sz w:val="18"/>
+                                    <w:szCs w:val="18"/>
+                                  </w:rPr>
+                                  <m:t>≈</m:t>
+                                </m:r>
+                                <m:sSup>
+                                  <m:sSupPr>
+                                    <m:ctrlPr>
+                                      <w:rPr>
+                                        <w:rFonts w:ascii="Cambria Math" w:eastAsia="游ゴシック Medium" w:hAnsi="Cambria Math"/>
+                                        <w:b/>
+                                        <w:sz w:val="18"/>
+                                        <w:szCs w:val="18"/>
+                                      </w:rPr>
+                                    </m:ctrlPr>
+                                  </m:sSupPr>
+                                  <m:e>
+                                    <m:r>
+                                      <m:rPr>
+                                        <m:sty m:val="b"/>
+                                      </m:rPr>
+                                      <w:rPr>
+                                        <w:rFonts w:ascii="Cambria Math" w:eastAsia="游ゴシック Medium" w:hAnsi="Cambria Math"/>
+                                        <w:sz w:val="18"/>
+                                        <w:szCs w:val="18"/>
+                                      </w:rPr>
+                                      <m:t>I</m:t>
+                                    </m:r>
+                                    <m:ctrlPr>
+                                      <w:rPr>
+                                        <w:rFonts w:ascii="Cambria Math" w:eastAsia="游ゴシック Medium" w:hAnsi="Cambria Math"/>
+                                        <w:b/>
+                                        <w:i/>
+                                        <w:sz w:val="18"/>
+                                        <w:szCs w:val="18"/>
+                                      </w:rPr>
+                                    </m:ctrlPr>
+                                  </m:e>
+                                  <m:sup>
+                                    <m:r>
+                                      <m:rPr>
+                                        <m:sty m:val="b"/>
+                                      </m:rPr>
+                                      <w:rPr>
+                                        <w:rFonts w:ascii="Cambria Math" w:eastAsia="游ゴシック Medium" w:hAnsi="Cambria Math"/>
+                                        <w:sz w:val="18"/>
+                                        <w:szCs w:val="18"/>
+                                      </w:rPr>
+                                      <m:t>-1</m:t>
+                                    </m:r>
+                                  </m:sup>
+                                </m:sSup>
+                                <m:r>
+                                  <m:rPr>
+                                    <m:sty m:val="b"/>
+                                  </m:rPr>
+                                  <w:rPr>
+                                    <w:rFonts w:ascii="Cambria Math" w:eastAsia="游ゴシック Medium" w:hAnsi="Cambria Math"/>
+                                    <w:sz w:val="18"/>
+                                    <w:szCs w:val="18"/>
+                                  </w:rPr>
+                                  <m:t>N</m:t>
+                                </m:r>
+                                <m:r>
+                                  <m:rPr>
+                                    <m:sty m:val="bi"/>
+                                  </m:rPr>
+                                  <w:rPr>
+                                    <w:rFonts w:ascii="Cambria Math" w:eastAsia="游ゴシック Medium" w:hAnsi="Cambria Math"/>
+                                    <w:sz w:val="18"/>
+                                    <w:szCs w:val="18"/>
+                                  </w:rPr>
+                                  <m:t>∆</m:t>
+                                </m:r>
+                                <m:r>
+                                  <w:rPr>
+                                    <w:rFonts w:ascii="Cambria Math" w:eastAsia="游ゴシック Medium" w:hAnsi="Cambria Math"/>
+                                    <w:sz w:val="18"/>
+                                    <w:szCs w:val="18"/>
+                                  </w:rPr>
+                                  <m:t>t</m:t>
+                                </m:r>
+                                <m:r>
+                                  <m:rPr>
+                                    <m:sty m:val="p"/>
+                                  </m:rPr>
+                                  <w:rPr>
+                                    <w:rFonts w:ascii="Cambria Math" w:hAnsi="Cambria Math"/>
+                                    <w:sz w:val="18"/>
+                                    <w:szCs w:val="18"/>
+                                  </w:rPr>
+                                  <m:t xml:space="preserve">,  </m:t>
+                                </m:r>
+                                <m:r>
+                                  <m:rPr>
+                                    <m:sty m:val="b"/>
+                                  </m:rPr>
+                                  <w:rPr>
+                                    <w:rFonts w:ascii="Cambria Math" w:hAnsi="Cambria Math"/>
+                                    <w:sz w:val="18"/>
+                                    <w:szCs w:val="18"/>
+                                  </w:rPr>
+                                  <m:t>N</m:t>
+                                </m:r>
+                                <m:r>
+                                  <m:rPr>
+                                    <m:sty m:val="p"/>
+                                  </m:rPr>
+                                  <w:rPr>
+                                    <w:rFonts w:ascii="Cambria Math" w:hAnsi="Cambria Math"/>
+                                    <w:sz w:val="18"/>
+                                    <w:szCs w:val="18"/>
+                                  </w:rPr>
+                                  <m:t>=</m:t>
+                                </m:r>
+                                <m:nary>
+                                  <m:naryPr>
+                                    <m:chr m:val="∑"/>
+                                    <m:limLoc m:val="undOvr"/>
+                                    <m:ctrlPr>
+                                      <w:rPr>
+                                        <w:rFonts w:ascii="Cambria Math" w:eastAsia="游ゴシック Medium" w:hAnsi="Cambria Math"/>
+                                        <w:i/>
+                                        <w:sz w:val="18"/>
+                                        <w:szCs w:val="18"/>
+                                      </w:rPr>
+                                    </m:ctrlPr>
+                                  </m:naryPr>
+                                  <m:sub>
+                                    <m:r>
+                                      <w:rPr>
+                                        <w:rFonts w:ascii="Cambria Math" w:eastAsia="游ゴシック Medium" w:hAnsi="Cambria Math"/>
+                                        <w:sz w:val="18"/>
+                                        <w:szCs w:val="18"/>
+                                      </w:rPr>
+                                      <m:t>i=0</m:t>
+                                    </m:r>
+                                  </m:sub>
+                                  <m:sup>
+                                    <m:r>
+                                      <w:rPr>
+                                        <w:rFonts w:ascii="Cambria Math" w:eastAsia="游ゴシック Medium" w:hAnsi="Cambria Math"/>
+                                        <w:sz w:val="18"/>
+                                        <w:szCs w:val="18"/>
+                                      </w:rPr>
+                                      <m:t>N-1</m:t>
+                                    </m:r>
+                                  </m:sup>
+                                  <m:e>
+                                    <m:sSub>
+                                      <m:sSubPr>
+                                        <m:ctrlPr>
+                                          <w:rPr>
+                                            <w:rFonts w:ascii="Cambria Math" w:eastAsia="游ゴシック Medium" w:hAnsi="Cambria Math"/>
+                                            <w:i/>
+                                            <w:sz w:val="18"/>
+                                            <w:szCs w:val="18"/>
+                                          </w:rPr>
+                                        </m:ctrlPr>
+                                      </m:sSubPr>
+                                      <m:e>
+                                        <m:r>
+                                          <m:rPr>
+                                            <m:sty m:val="b"/>
+                                          </m:rPr>
+                                          <w:rPr>
+                                            <w:rFonts w:ascii="Cambria Math" w:eastAsia="游ゴシック Medium" w:hAnsi="Cambria Math"/>
+                                            <w:sz w:val="18"/>
+                                            <w:szCs w:val="18"/>
+                                          </w:rPr>
+                                          <m:t>r</m:t>
+                                        </m:r>
+                                      </m:e>
+                                      <m:sub>
+                                        <m:r>
+                                          <w:rPr>
+                                            <w:rFonts w:ascii="Cambria Math" w:eastAsia="游ゴシック Medium" w:hAnsi="Cambria Math"/>
+                                            <w:sz w:val="18"/>
+                                            <w:szCs w:val="18"/>
+                                          </w:rPr>
+                                          <m:t>i</m:t>
+                                        </m:r>
+                                      </m:sub>
+                                    </m:sSub>
+                                    <m:r>
+                                      <w:rPr>
+                                        <w:rFonts w:ascii="Cambria Math" w:eastAsia="游ゴシック Medium" w:hAnsi="Cambria Math"/>
+                                        <w:sz w:val="18"/>
+                                        <w:szCs w:val="18"/>
+                                      </w:rPr>
+                                      <m:t>×</m:t>
+                                    </m:r>
+                                    <m:sSub>
+                                      <m:sSubPr>
+                                        <m:ctrlPr>
+                                          <w:rPr>
+                                            <w:rFonts w:ascii="Cambria Math" w:eastAsia="游ゴシック Medium" w:hAnsi="Cambria Math"/>
+                                            <w:i/>
+                                            <w:sz w:val="18"/>
+                                            <w:szCs w:val="18"/>
+                                          </w:rPr>
+                                        </m:ctrlPr>
+                                      </m:sSubPr>
+                                      <m:e>
+                                        <m:r>
+                                          <m:rPr>
+                                            <m:sty m:val="b"/>
+                                          </m:rPr>
+                                          <w:rPr>
+                                            <w:rFonts w:ascii="Cambria Math" w:eastAsia="游ゴシック Medium" w:hAnsi="Cambria Math"/>
+                                            <w:sz w:val="18"/>
+                                            <w:szCs w:val="18"/>
+                                          </w:rPr>
+                                          <m:t>f</m:t>
+                                        </m:r>
+                                      </m:e>
+                                      <m:sub>
+                                        <m:r>
+                                          <w:rPr>
+                                            <w:rFonts w:ascii="Cambria Math" w:eastAsia="游ゴシック Medium" w:hAnsi="Cambria Math"/>
+                                            <w:sz w:val="18"/>
+                                            <w:szCs w:val="18"/>
+                                          </w:rPr>
+                                          <m:t>i</m:t>
+                                        </m:r>
+                                      </m:sub>
+                                    </m:sSub>
+                                  </m:e>
+                                </m:nary>
+                              </m:oMath>
+                            </m:oMathPara>
+                          </w:p>
+                          <w:p>
+                            <w:pPr>
+                              <w:rPr>
+                                <w:rFonts w:hint="eastAsia"/>
+                                <w:b/>
+                                <w:sz w:val="18"/>
+                                <w:szCs w:val="18"/>
+                              </w:rPr>
+                            </w:pPr>
+                            <w:r>
+                              <w:rPr>
+                                <w:rFonts w:hint="eastAsia"/>
+                                <w:sz w:val="18"/>
+                                <w:szCs w:val="18"/>
+                              </w:rPr>
+                              <w:t>として</w:t>
+                            </w:r>
+                            <w:r>
+                              <w:rPr>
+                                <w:sz w:val="18"/>
+                                <w:szCs w:val="18"/>
+                              </w:rPr>
+                              <w:t>角速度を更新する</w:t>
+                            </w:r>
+                          </w:p>
                         </w:txbxContent>
                       </wps:txbx>
                       <wps:bodyPr rot="0" spcFirstLastPara="0" vertOverflow="overflow" horzOverflow="overflow" vert="horz" wrap="square" lIns="91440" tIns="45720" rIns="91440" bIns="45720" numCol="1" spcCol="0" rtlCol="0" fromWordArt="0" anchor="t" anchorCtr="0" forceAA="0" compatLnSpc="1">
@@ -10931,14 +10924,13 @@
           </mc:Choice>
           <mc:Fallback>
             <w:pict>
-              <v:shape w14:anchorId="14DE3FB1" id="テキスト ボックス 2" o:spid="_x0000_s1027" type="#_x0000_t202" style="width:199.5pt;height:148.6pt;visibility:visible;mso-wrap-style:square;mso-left-percent:-10001;mso-top-percent:-10001;mso-position-horizontal:absolute;mso-position-horizontal-relative:char;mso-position-vertical:absolute;mso-position-vertical-relative:line;mso-left-percent:-10001;mso-top-percent:-10001;v-text-anchor:top" o:gfxdata="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" fillcolor="#fff2cc [663]" strokeweight=".5pt">
+              <v:shape w14:anchorId="14DE3FB1" id="テキスト ボックス 2" o:spid="_x0000_s1027" type="#_x0000_t202" style="width:199.5pt;height:224.05pt;visibility:visible;mso-wrap-style:square;mso-left-percent:-10001;mso-top-percent:-10001;mso-position-horizontal:absolute;mso-position-horizontal-relative:char;mso-position-vertical:absolute;mso-position-vertical-relative:line;mso-left-percent:-10001;mso-top-percent:-10001;v-text-anchor:top" o:gfxdata="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" fillcolor="#fff2cc [663]" strokeweight=".5pt">
                 <v:textbox>
                   <w:txbxContent>
                     <w:p>
                       <w:pPr>
                         <w:snapToGrid w:val="0"/>
                         <w:rPr>
-                          <w:rFonts w:hint="eastAsia"/>
                           <w:sz w:val="18"/>
                           <w:szCs w:val="18"/>
                         </w:rPr>
@@ -10987,15 +10979,7 @@
                           <w:sz w:val="18"/>
                           <w:szCs w:val="18"/>
                         </w:rPr>
-                        <w:t>重心</w:t>
-                      </w:r>
-                      <w:r>
-                        <w:rPr>
-                          <w:rFonts w:hint="eastAsia"/>
-                          <w:sz w:val="18"/>
-                          <w:szCs w:val="18"/>
-                        </w:rPr>
-                        <w:t>を通る</w:t>
+                        <w:t>重心を通る</w:t>
                       </w:r>
                       <w:r>
                         <w:rPr>
@@ -11061,14 +11045,7 @@
                           <w:sz w:val="18"/>
                           <w:szCs w:val="18"/>
                         </w:rPr>
-                        <w:t>は</w:t>
-                      </w:r>
-                      <w:r>
-                        <w:rPr>
-                          <w:sz w:val="18"/>
-                          <w:szCs w:val="18"/>
-                        </w:rPr>
-                        <w:t>，</w:t>
+                        <w:t>は，</w:t>
                       </w:r>
                       <w:r>
                         <w:rPr>
@@ -12218,6 +12195,335 @@
                         <w:t>．</w:t>
                       </w:r>
                     </w:p>
+                    <w:p>
+                      <w:r>
+                        <w:rPr>
+                          <w:rFonts w:hint="eastAsia"/>
+                        </w:rPr>
+                        <w:t>剛体シミュレーションでは</w:t>
+                      </w:r>
+                      <w:r>
+                        <w:t>，</w:t>
+                      </w:r>
+                    </w:p>
+                    <w:p>
+                      <w:pPr>
+                        <w:rPr>
+                          <w:sz w:val="18"/>
+                          <w:szCs w:val="18"/>
+                        </w:rPr>
+                      </w:pPr>
+                      <m:oMathPara>
+                        <m:oMath>
+                          <m:r>
+                            <m:rPr>
+                              <m:sty m:val="bi"/>
+                            </m:rPr>
+                            <w:rPr>
+                              <w:rFonts w:ascii="Cambria Math" w:eastAsia="游ゴシック Medium" w:hAnsi="Cambria Math"/>
+                              <w:sz w:val="18"/>
+                              <w:szCs w:val="18"/>
+                            </w:rPr>
+                            <m:t>∆</m:t>
+                          </m:r>
+                          <m:sSub>
+                            <m:sSubPr>
+                              <m:ctrlPr>
+                                <w:rPr>
+                                  <w:rFonts w:ascii="Cambria Math" w:eastAsia="游ゴシック Medium" w:hAnsi="Cambria Math"/>
+                                  <w:b/>
+                                  <w:sz w:val="18"/>
+                                  <w:szCs w:val="18"/>
+                                </w:rPr>
+                              </m:ctrlPr>
+                            </m:sSubPr>
+                            <m:e>
+                              <m:r>
+                                <m:rPr>
+                                  <m:sty m:val="b"/>
+                                </m:rPr>
+                                <w:rPr>
+                                  <w:rFonts w:ascii="Cambria Math" w:eastAsia="游ゴシック Medium" w:hAnsi="Cambria Math"/>
+                                  <w:sz w:val="18"/>
+                                  <w:szCs w:val="18"/>
+                                </w:rPr>
+                                <m:t>w</m:t>
+                              </m:r>
+                            </m:e>
+                            <m:sub>
+                              <m:r>
+                                <w:rPr>
+                                  <w:rFonts w:ascii="Cambria Math" w:eastAsia="游ゴシック Medium" w:hAnsi="Cambria Math"/>
+                                  <w:sz w:val="18"/>
+                                  <w:szCs w:val="18"/>
+                                </w:rPr>
+                                <m:t>G</m:t>
+                              </m:r>
+                            </m:sub>
+                          </m:sSub>
+                          <m:r>
+                            <m:rPr>
+                              <m:sty m:val="bi"/>
+                            </m:rPr>
+                            <w:rPr>
+                              <w:rFonts w:ascii="Cambria Math" w:eastAsia="游ゴシック Medium" w:hAnsi="Cambria Math"/>
+                              <w:sz w:val="18"/>
+                              <w:szCs w:val="18"/>
+                            </w:rPr>
+                            <m:t>≈</m:t>
+                          </m:r>
+                          <m:sSup>
+                            <m:sSupPr>
+                              <m:ctrlPr>
+                                <w:rPr>
+                                  <w:rFonts w:ascii="Cambria Math" w:eastAsia="游ゴシック Medium" w:hAnsi="Cambria Math"/>
+                                  <w:b/>
+                                  <w:sz w:val="18"/>
+                                  <w:szCs w:val="18"/>
+                                </w:rPr>
+                              </m:ctrlPr>
+                            </m:sSupPr>
+                            <m:e>
+                              <m:r>
+                                <m:rPr>
+                                  <m:sty m:val="b"/>
+                                </m:rPr>
+                                <w:rPr>
+                                  <w:rFonts w:ascii="Cambria Math" w:eastAsia="游ゴシック Medium" w:hAnsi="Cambria Math"/>
+                                  <w:sz w:val="18"/>
+                                  <w:szCs w:val="18"/>
+                                </w:rPr>
+                                <m:t>I</m:t>
+                              </m:r>
+                              <m:ctrlPr>
+                                <w:rPr>
+                                  <w:rFonts w:ascii="Cambria Math" w:eastAsia="游ゴシック Medium" w:hAnsi="Cambria Math"/>
+                                  <w:b/>
+                                  <w:i/>
+                                  <w:sz w:val="18"/>
+                                  <w:szCs w:val="18"/>
+                                </w:rPr>
+                              </m:ctrlPr>
+                            </m:e>
+                            <m:sup>
+                              <m:r>
+                                <m:rPr>
+                                  <m:sty m:val="b"/>
+                                </m:rPr>
+                                <w:rPr>
+                                  <w:rFonts w:ascii="Cambria Math" w:eastAsia="游ゴシック Medium" w:hAnsi="Cambria Math"/>
+                                  <w:sz w:val="18"/>
+                                  <w:szCs w:val="18"/>
+                                </w:rPr>
+                                <m:t>-1</m:t>
+                              </m:r>
+                            </m:sup>
+                          </m:sSup>
+                          <m:r>
+                            <m:rPr>
+                              <m:sty m:val="b"/>
+                            </m:rPr>
+                            <w:rPr>
+                              <w:rFonts w:ascii="Cambria Math" w:eastAsia="游ゴシック Medium" w:hAnsi="Cambria Math"/>
+                              <w:sz w:val="18"/>
+                              <w:szCs w:val="18"/>
+                            </w:rPr>
+                            <m:t>N</m:t>
+                          </m:r>
+                          <m:r>
+                            <m:rPr>
+                              <m:sty m:val="bi"/>
+                            </m:rPr>
+                            <w:rPr>
+                              <w:rFonts w:ascii="Cambria Math" w:eastAsia="游ゴシック Medium" w:hAnsi="Cambria Math"/>
+                              <w:sz w:val="18"/>
+                              <w:szCs w:val="18"/>
+                            </w:rPr>
+                            <m:t>∆</m:t>
+                          </m:r>
+                          <m:r>
+                            <w:rPr>
+                              <w:rFonts w:ascii="Cambria Math" w:eastAsia="游ゴシック Medium" w:hAnsi="Cambria Math"/>
+                              <w:sz w:val="18"/>
+                              <w:szCs w:val="18"/>
+                            </w:rPr>
+                            <m:t>t</m:t>
+                          </m:r>
+                          <m:r>
+                            <m:rPr>
+                              <m:sty m:val="p"/>
+                            </m:rPr>
+                            <w:rPr>
+                              <w:rFonts w:ascii="Cambria Math" w:hAnsi="Cambria Math"/>
+                              <w:sz w:val="18"/>
+                              <w:szCs w:val="18"/>
+                            </w:rPr>
+                            <m:t xml:space="preserve">,  </m:t>
+                          </m:r>
+                          <m:r>
+                            <m:rPr>
+                              <m:sty m:val="b"/>
+                            </m:rPr>
+                            <w:rPr>
+                              <w:rFonts w:ascii="Cambria Math" w:hAnsi="Cambria Math"/>
+                              <w:sz w:val="18"/>
+                              <w:szCs w:val="18"/>
+                            </w:rPr>
+                            <m:t>N</m:t>
+                          </m:r>
+                          <m:r>
+                            <m:rPr>
+                              <m:sty m:val="p"/>
+                            </m:rPr>
+                            <w:rPr>
+                              <w:rFonts w:ascii="Cambria Math" w:hAnsi="Cambria Math"/>
+                              <w:sz w:val="18"/>
+                              <w:szCs w:val="18"/>
+                            </w:rPr>
+                            <m:t>=</m:t>
+                          </m:r>
+                          <m:nary>
+                            <m:naryPr>
+                              <m:chr m:val="∑"/>
+                              <m:limLoc m:val="undOvr"/>
+                              <m:ctrlPr>
+                                <w:rPr>
+                                  <w:rFonts w:ascii="Cambria Math" w:eastAsia="游ゴシック Medium" w:hAnsi="Cambria Math"/>
+                                  <w:i/>
+                                  <w:sz w:val="18"/>
+                                  <w:szCs w:val="18"/>
+                                </w:rPr>
+                              </m:ctrlPr>
+                            </m:naryPr>
+                            <m:sub>
+                              <m:r>
+                                <w:rPr>
+                                  <w:rFonts w:ascii="Cambria Math" w:eastAsia="游ゴシック Medium" w:hAnsi="Cambria Math"/>
+                                  <w:sz w:val="18"/>
+                                  <w:szCs w:val="18"/>
+                                </w:rPr>
+                                <m:t>i=0</m:t>
+                              </m:r>
+                            </m:sub>
+                            <m:sup>
+                              <m:r>
+                                <w:rPr>
+                                  <w:rFonts w:ascii="Cambria Math" w:eastAsia="游ゴシック Medium" w:hAnsi="Cambria Math"/>
+                                  <w:sz w:val="18"/>
+                                  <w:szCs w:val="18"/>
+                                </w:rPr>
+                                <m:t>N-1</m:t>
+                              </m:r>
+                            </m:sup>
+                            <m:e>
+                              <m:sSub>
+                                <m:sSubPr>
+                                  <m:ctrlPr>
+                                    <w:rPr>
+                                      <w:rFonts w:ascii="Cambria Math" w:eastAsia="游ゴシック Medium" w:hAnsi="Cambria Math"/>
+                                      <w:i/>
+                                      <w:sz w:val="18"/>
+                                      <w:szCs w:val="18"/>
+                                    </w:rPr>
+                                  </m:ctrlPr>
+                                </m:sSubPr>
+                                <m:e>
+                                  <m:r>
+                                    <m:rPr>
+                                      <m:sty m:val="b"/>
+                                    </m:rPr>
+                                    <w:rPr>
+                                      <w:rFonts w:ascii="Cambria Math" w:eastAsia="游ゴシック Medium" w:hAnsi="Cambria Math"/>
+                                      <w:sz w:val="18"/>
+                                      <w:szCs w:val="18"/>
+                                    </w:rPr>
+                                    <m:t>r</m:t>
+                                  </m:r>
+                                </m:e>
+                                <m:sub>
+                                  <m:r>
+                                    <w:rPr>
+                                      <w:rFonts w:ascii="Cambria Math" w:eastAsia="游ゴシック Medium" w:hAnsi="Cambria Math"/>
+                                      <w:sz w:val="18"/>
+                                      <w:szCs w:val="18"/>
+                                    </w:rPr>
+                                    <m:t>i</m:t>
+                                  </m:r>
+                                </m:sub>
+                              </m:sSub>
+                              <m:r>
+                                <w:rPr>
+                                  <w:rFonts w:ascii="Cambria Math" w:eastAsia="游ゴシック Medium" w:hAnsi="Cambria Math"/>
+                                  <w:sz w:val="18"/>
+                                  <w:szCs w:val="18"/>
+                                </w:rPr>
+                                <m:t>×</m:t>
+                              </m:r>
+                              <m:sSub>
+                                <m:sSubPr>
+                                  <m:ctrlPr>
+                                    <w:rPr>
+                                      <w:rFonts w:ascii="Cambria Math" w:eastAsia="游ゴシック Medium" w:hAnsi="Cambria Math"/>
+                                      <w:i/>
+                                      <w:sz w:val="18"/>
+                                      <w:szCs w:val="18"/>
+                                    </w:rPr>
+                                  </m:ctrlPr>
+                                </m:sSubPr>
+                                <m:e>
+                                  <m:r>
+                                    <m:rPr>
+                                      <m:sty m:val="b"/>
+                                    </m:rPr>
+                                    <w:rPr>
+                                      <w:rFonts w:ascii="Cambria Math" w:eastAsia="游ゴシック Medium" w:hAnsi="Cambria Math"/>
+                                      <w:sz w:val="18"/>
+                                      <w:szCs w:val="18"/>
+                                    </w:rPr>
+                                    <m:t>f</m:t>
+                                  </m:r>
+                                </m:e>
+                                <m:sub>
+                                  <m:r>
+                                    <w:rPr>
+                                      <w:rFonts w:ascii="Cambria Math" w:eastAsia="游ゴシック Medium" w:hAnsi="Cambria Math"/>
+                                      <w:sz w:val="18"/>
+                                      <w:szCs w:val="18"/>
+                                    </w:rPr>
+                                    <m:t>i</m:t>
+                                  </m:r>
+                                </m:sub>
+                              </m:sSub>
+                            </m:e>
+                          </m:nary>
+                        </m:oMath>
+                      </m:oMathPara>
+                    </w:p>
+                    <w:p>
+                      <w:pPr>
+                        <w:rPr>
+                          <w:rFonts w:hint="eastAsia"/>
+                          <w:b/>
+                          <w:sz w:val="18"/>
+                          <w:szCs w:val="18"/>
+                        </w:rPr>
+                      </w:pPr>
+                      <w:r>
+                        <w:rPr>
+                          <w:rFonts w:hint="eastAsia"/>
+                          <w:sz w:val="18"/>
+                          <w:szCs w:val="18"/>
+                        </w:rPr>
+                        <w:t>として</w:t>
+                      </w:r>
+                      <w:r>
+                        <w:rPr>
+                          <w:sz w:val="18"/>
+                          <w:szCs w:val="18"/>
+                        </w:rPr>
+                        <w:t>角速度を更新する</w:t>
+                      </w:r>
+                    </w:p>
                   </w:txbxContent>
                 </v:textbox>
                 <w10:anchorlock/>
@@ -12237,6 +12543,364 @@
           <w:szCs w:val="18"/>
         </w:rPr>
       </w:pPr>
+      <w:r>
+        <w:rPr>
+          <w:rFonts w:ascii="游ゴシック Medium" w:eastAsia="游ゴシック Medium" w:hAnsi="游ゴシック Medium" w:hint="eastAsia"/>
+          <w:sz w:val="18"/>
+          <w:szCs w:val="18"/>
+        </w:rPr>
+        <w:t>また、</w:t>
+      </w:r>
+      <m:oMath>
+        <m:r>
+          <m:rPr>
+            <m:sty m:val="b"/>
+          </m:rPr>
+          <w:rPr>
+            <w:rFonts w:ascii="Cambria Math" w:eastAsia="游ゴシック Medium" w:hAnsi="Cambria Math"/>
+            <w:sz w:val="18"/>
+            <w:szCs w:val="18"/>
+          </w:rPr>
+          <m:t>I</m:t>
+        </m:r>
+        <m:r>
+          <w:rPr>
+            <w:rFonts w:ascii="Cambria Math" w:eastAsia="游ゴシック Medium" w:hAnsi="Cambria Math"/>
+            <w:sz w:val="18"/>
+            <w:szCs w:val="18"/>
+          </w:rPr>
+          <m:t>=</m:t>
+        </m:r>
+        <m:nary>
+          <m:naryPr>
+            <m:chr m:val="∑"/>
+            <m:limLoc m:val="undOvr"/>
+            <m:ctrlPr>
+              <w:rPr>
+                <w:rFonts w:ascii="Cambria Math" w:eastAsia="游ゴシック Medium" w:hAnsi="Cambria Math"/>
+                <w:i/>
+                <w:sz w:val="18"/>
+                <w:szCs w:val="18"/>
+              </w:rPr>
+            </m:ctrlPr>
+          </m:naryPr>
+          <m:sub>
+            <m:r>
+              <w:rPr>
+                <w:rFonts w:ascii="Cambria Math" w:eastAsia="游ゴシック Medium" w:hAnsi="Cambria Math"/>
+                <w:sz w:val="18"/>
+                <w:szCs w:val="18"/>
+              </w:rPr>
+              <m:t>i=0</m:t>
+            </m:r>
+          </m:sub>
+          <m:sup>
+            <m:r>
+              <w:rPr>
+                <w:rFonts w:ascii="Cambria Math" w:eastAsia="游ゴシック Medium" w:hAnsi="Cambria Math"/>
+                <w:sz w:val="18"/>
+                <w:szCs w:val="18"/>
+              </w:rPr>
+              <m:t>N-1</m:t>
+            </m:r>
+          </m:sup>
+          <m:e>
+            <m:sSub>
+              <m:sSubPr>
+                <m:ctrlPr>
+                  <w:rPr>
+                    <w:rFonts w:ascii="Cambria Math" w:eastAsia="游ゴシック Medium" w:hAnsi="Cambria Math"/>
+                    <w:i/>
+                    <w:sz w:val="18"/>
+                    <w:szCs w:val="18"/>
+                  </w:rPr>
+                </m:ctrlPr>
+              </m:sSubPr>
+              <m:e>
+                <m:r>
+                  <m:rPr>
+                    <m:sty m:val="b"/>
+                  </m:rPr>
+                  <w:rPr>
+                    <w:rFonts w:ascii="Cambria Math" w:eastAsia="游ゴシック Medium" w:hAnsi="Cambria Math"/>
+                    <w:sz w:val="18"/>
+                    <w:szCs w:val="18"/>
+                  </w:rPr>
+                  <m:t>r</m:t>
+                </m:r>
+              </m:e>
+              <m:sub>
+                <m:r>
+                  <w:rPr>
+                    <w:rFonts w:ascii="Cambria Math" w:eastAsia="游ゴシック Medium" w:hAnsi="Cambria Math"/>
+                    <w:sz w:val="18"/>
+                    <w:szCs w:val="18"/>
+                  </w:rPr>
+                  <m:t>i</m:t>
+                </m:r>
+              </m:sub>
+            </m:sSub>
+            <m:sSubSup>
+              <m:sSubSupPr>
+                <m:ctrlPr>
+                  <w:rPr>
+                    <w:rFonts w:ascii="Cambria Math" w:eastAsia="游ゴシック Medium" w:hAnsi="Cambria Math"/>
+                    <w:i/>
+                    <w:sz w:val="18"/>
+                    <w:szCs w:val="18"/>
+                  </w:rPr>
+                </m:ctrlPr>
+              </m:sSubSupPr>
+              <m:e>
+                <m:r>
+                  <m:rPr>
+                    <m:sty m:val="b"/>
+                  </m:rPr>
+                  <w:rPr>
+                    <w:rFonts w:ascii="Cambria Math" w:eastAsia="游ゴシック Medium" w:hAnsi="Cambria Math"/>
+                    <w:sz w:val="18"/>
+                    <w:szCs w:val="18"/>
+                  </w:rPr>
+                  <m:t>r</m:t>
+                </m:r>
+                <m:ctrlPr>
+                  <w:rPr>
+                    <w:rFonts w:ascii="Cambria Math" w:eastAsia="游ゴシック Medium" w:hAnsi="Cambria Math"/>
+                    <w:b/>
+                    <w:sz w:val="18"/>
+                    <w:szCs w:val="18"/>
+                  </w:rPr>
+                </m:ctrlPr>
+              </m:e>
+              <m:sub>
+                <m:r>
+                  <w:rPr>
+                    <w:rFonts w:ascii="Cambria Math" w:eastAsia="游ゴシック Medium" w:hAnsi="Cambria Math"/>
+                    <w:sz w:val="18"/>
+                    <w:szCs w:val="18"/>
+                  </w:rPr>
+                  <m:t>i</m:t>
+                </m:r>
+              </m:sub>
+              <m:sup>
+                <m:r>
+                  <w:rPr>
+                    <w:rFonts w:ascii="Cambria Math" w:eastAsia="游ゴシック Medium" w:hAnsi="Cambria Math"/>
+                    <w:sz w:val="18"/>
+                    <w:szCs w:val="18"/>
+                  </w:rPr>
+                  <m:t>T</m:t>
+                </m:r>
+              </m:sup>
+            </m:sSubSup>
+            <m:r>
+              <w:rPr>
+                <w:rFonts w:ascii="Cambria Math" w:eastAsia="游ゴシック Medium" w:hAnsi="Cambria Math"/>
+                <w:sz w:val="18"/>
+                <w:szCs w:val="18"/>
+              </w:rPr>
+              <m:t>+diag</m:t>
+            </m:r>
+            <m:d>
+              <m:dPr>
+                <m:ctrlPr>
+                  <w:rPr>
+                    <w:rFonts w:ascii="Cambria Math" w:eastAsia="游ゴシック Medium" w:hAnsi="Cambria Math"/>
+                    <w:i/>
+                    <w:sz w:val="18"/>
+                    <w:szCs w:val="18"/>
+                  </w:rPr>
+                </m:ctrlPr>
+              </m:dPr>
+              <m:e>
+                <m:sSubSup>
+                  <m:sSubSupPr>
+                    <m:ctrlPr>
+                      <w:rPr>
+                        <w:rFonts w:ascii="Cambria Math" w:eastAsia="游ゴシック Medium" w:hAnsi="Cambria Math"/>
+                        <w:i/>
+                        <w:sz w:val="18"/>
+                        <w:szCs w:val="18"/>
+                      </w:rPr>
+                    </m:ctrlPr>
+                  </m:sSubSupPr>
+                  <m:e>
+                    <m:r>
+                      <m:rPr>
+                        <m:sty m:val="b"/>
+                      </m:rPr>
+                      <w:rPr>
+                        <w:rFonts w:ascii="Cambria Math" w:eastAsia="游ゴシック Medium" w:hAnsi="Cambria Math"/>
+                        <w:sz w:val="18"/>
+                        <w:szCs w:val="18"/>
+                      </w:rPr>
+                      <m:t>r</m:t>
+                    </m:r>
+                    <m:ctrlPr>
+                      <w:rPr>
+                        <w:rFonts w:ascii="Cambria Math" w:eastAsia="游ゴシック Medium" w:hAnsi="Cambria Math"/>
+                        <w:b/>
+                        <w:sz w:val="18"/>
+                        <w:szCs w:val="18"/>
+                      </w:rPr>
+                    </m:ctrlPr>
+                  </m:e>
+                  <m:sub>
+                    <m:r>
+                      <w:rPr>
+                        <w:rFonts w:ascii="Cambria Math" w:eastAsia="游ゴシック Medium" w:hAnsi="Cambria Math"/>
+                        <w:sz w:val="18"/>
+                        <w:szCs w:val="18"/>
+                      </w:rPr>
+                      <m:t>i</m:t>
+                    </m:r>
+                  </m:sub>
+                  <m:sup>
+                    <m:r>
+                      <w:rPr>
+                        <w:rFonts w:ascii="Cambria Math" w:eastAsia="游ゴシック Medium" w:hAnsi="Cambria Math"/>
+                        <w:sz w:val="18"/>
+                        <w:szCs w:val="18"/>
+                      </w:rPr>
+                      <m:t>2</m:t>
+                    </m:r>
+                  </m:sup>
+                </m:sSubSup>
+                <m:r>
+                  <w:rPr>
+                    <w:rFonts w:ascii="Cambria Math" w:eastAsia="游ゴシック Medium" w:hAnsi="Cambria Math"/>
+                    <w:sz w:val="18"/>
+                    <w:szCs w:val="18"/>
+                  </w:rPr>
+                  <m:t xml:space="preserve">, </m:t>
+                </m:r>
+                <m:sSubSup>
+                  <m:sSubSupPr>
+                    <m:ctrlPr>
+                      <w:rPr>
+                        <w:rFonts w:ascii="Cambria Math" w:eastAsia="游ゴシック Medium" w:hAnsi="Cambria Math"/>
+                        <w:i/>
+                        <w:sz w:val="18"/>
+                        <w:szCs w:val="18"/>
+                      </w:rPr>
+                    </m:ctrlPr>
+                  </m:sSubSupPr>
+                  <m:e>
+                    <m:r>
+                      <m:rPr>
+                        <m:sty m:val="b"/>
+                      </m:rPr>
+                      <w:rPr>
+                        <w:rFonts w:ascii="Cambria Math" w:eastAsia="游ゴシック Medium" w:hAnsi="Cambria Math"/>
+                        <w:sz w:val="18"/>
+                        <w:szCs w:val="18"/>
+                      </w:rPr>
+                      <m:t>r</m:t>
+                    </m:r>
+                    <m:ctrlPr>
+                      <w:rPr>
+                        <w:rFonts w:ascii="Cambria Math" w:eastAsia="游ゴシック Medium" w:hAnsi="Cambria Math"/>
+                        <w:b/>
+                        <w:sz w:val="18"/>
+                        <w:szCs w:val="18"/>
+                      </w:rPr>
+                    </m:ctrlPr>
+                  </m:e>
+                  <m:sub>
+                    <m:r>
+                      <w:rPr>
+                        <w:rFonts w:ascii="Cambria Math" w:eastAsia="游ゴシック Medium" w:hAnsi="Cambria Math"/>
+                        <w:sz w:val="18"/>
+                        <w:szCs w:val="18"/>
+                      </w:rPr>
+                      <m:t>i</m:t>
+                    </m:r>
+                  </m:sub>
+                  <m:sup>
+                    <m:r>
+                      <w:rPr>
+                        <w:rFonts w:ascii="Cambria Math" w:eastAsia="游ゴシック Medium" w:hAnsi="Cambria Math"/>
+                        <w:sz w:val="18"/>
+                        <w:szCs w:val="18"/>
+                      </w:rPr>
+                      <m:t>2</m:t>
+                    </m:r>
+                  </m:sup>
+                </m:sSubSup>
+                <m:r>
+                  <w:rPr>
+                    <w:rFonts w:ascii="Cambria Math" w:eastAsia="游ゴシック Medium" w:hAnsi="Cambria Math"/>
+                    <w:sz w:val="18"/>
+                    <w:szCs w:val="18"/>
+                  </w:rPr>
+                  <m:t xml:space="preserve">, </m:t>
+                </m:r>
+                <m:sSubSup>
+                  <m:sSubSupPr>
+                    <m:ctrlPr>
+                      <w:rPr>
+                        <w:rFonts w:ascii="Cambria Math" w:eastAsia="游ゴシック Medium" w:hAnsi="Cambria Math"/>
+                        <w:i/>
+                        <w:sz w:val="18"/>
+                        <w:szCs w:val="18"/>
+                      </w:rPr>
+                    </m:ctrlPr>
+                  </m:sSubSupPr>
+                  <m:e>
+                    <m:r>
+                      <m:rPr>
+                        <m:sty m:val="b"/>
+                      </m:rPr>
+                      <w:rPr>
+                        <w:rFonts w:ascii="Cambria Math" w:eastAsia="游ゴシック Medium" w:hAnsi="Cambria Math"/>
+                        <w:sz w:val="18"/>
+                        <w:szCs w:val="18"/>
+                      </w:rPr>
+                      <m:t>r</m:t>
+                    </m:r>
+                    <m:ctrlPr>
+                      <w:rPr>
+                        <w:rFonts w:ascii="Cambria Math" w:eastAsia="游ゴシック Medium" w:hAnsi="Cambria Math"/>
+                        <w:b/>
+                        <w:sz w:val="18"/>
+                        <w:szCs w:val="18"/>
+                      </w:rPr>
+                    </m:ctrlPr>
+                  </m:e>
+                  <m:sub>
+                    <m:r>
+                      <w:rPr>
+                        <w:rFonts w:ascii="Cambria Math" w:eastAsia="游ゴシック Medium" w:hAnsi="Cambria Math"/>
+                        <w:sz w:val="18"/>
+                        <w:szCs w:val="18"/>
+                      </w:rPr>
+                      <m:t>i</m:t>
+                    </m:r>
+                  </m:sub>
+                  <m:sup>
+                    <m:r>
+                      <w:rPr>
+                        <w:rFonts w:ascii="Cambria Math" w:eastAsia="游ゴシック Medium" w:hAnsi="Cambria Math"/>
+                        <w:sz w:val="18"/>
+                        <w:szCs w:val="18"/>
+                      </w:rPr>
+                      <m:t>2</m:t>
+                    </m:r>
+                  </m:sup>
+                </m:sSubSup>
+              </m:e>
+            </m:d>
+          </m:e>
+        </m:nary>
+      </m:oMath>
+      <w:r>
+        <w:rPr>
+          <w:rFonts w:ascii="游ゴシック Medium" w:eastAsia="游ゴシック Medium" w:hAnsi="游ゴシック Medium" w:hint="eastAsia"/>
+          <w:sz w:val="18"/>
+          <w:szCs w:val="18"/>
+        </w:rPr>
+        <w:t>とも表せる．</w:t>
+      </w:r>
     </w:p>
     <w:p>
       <w:pPr>
@@ -12254,10 +12918,3298 @@
           <w:sz w:val="18"/>
           <w:szCs w:val="18"/>
         </w:rPr>
-        <w:t>t</w:t>
+        <w:t>これより，</w:t>
+      </w:r>
+    </w:p>
+    <w:p>
+      <w:pPr>
+        <w:snapToGrid w:val="0"/>
+        <w:spacing w:beforeLines="10" w:before="36" w:afterLines="10" w:after="36"/>
+        <w:rPr>
+          <w:rFonts w:ascii="游ゴシック Medium" w:eastAsia="游ゴシック Medium" w:hAnsi="游ゴシック Medium"/>
+          <w:sz w:val="18"/>
+          <w:szCs w:val="18"/>
+        </w:rPr>
+      </w:pPr>
+    </w:p>
+    <w:p>
+      <w:pPr>
+        <w:pStyle w:val="1"/>
+        <w:rPr>
+          <w:rFonts w:hint="eastAsia"/>
+        </w:rPr>
+      </w:pPr>
+      <w:r>
+        <w:rPr>
+          <w:rFonts w:hint="eastAsia"/>
+        </w:rPr>
+        <w:t>剛体シミュレーション</w:t>
+      </w:r>
+      <w:r>
+        <w:rPr>
+          <w:rFonts w:hint="eastAsia"/>
+        </w:rPr>
+        <w:t xml:space="preserve">. </w:t>
+      </w:r>
+    </w:p>
+    <w:p>
+      <w:pPr>
+        <w:snapToGrid w:val="0"/>
+        <w:spacing w:beforeLines="10" w:before="36" w:afterLines="10" w:after="36"/>
+        <w:rPr>
+          <w:rFonts w:ascii="游ゴシック Medium" w:eastAsia="游ゴシック Medium" w:hAnsi="游ゴシック Medium" w:hint="eastAsia"/>
+          <w:sz w:val="18"/>
+          <w:szCs w:val="18"/>
+        </w:rPr>
+      </w:pPr>
+      <w:r>
+        <w:rPr>
+          <w:rFonts w:ascii="游ゴシック Medium" w:eastAsia="游ゴシック Medium" w:hAnsi="游ゴシック Medium" w:hint="eastAsia"/>
+          <w:sz w:val="18"/>
+          <w:szCs w:val="18"/>
+        </w:rPr>
+        <w:t xml:space="preserve">参考リンク </w:t>
+      </w:r>
+      <w:r>
+        <w:rPr>
+          <w:rFonts w:ascii="游ゴシック Medium" w:eastAsia="游ゴシック Medium" w:hAnsi="游ゴシック Medium"/>
+          <w:sz w:val="18"/>
+          <w:szCs w:val="18"/>
+        </w:rPr>
+        <w:t xml:space="preserve">: </w:t>
+      </w:r>
+    </w:p>
+    <w:p>
+      <w:pPr>
+        <w:snapToGrid w:val="0"/>
+        <w:spacing w:beforeLines="10" w:before="36" w:afterLines="10" w:after="36"/>
+        <w:rPr>
+          <w:rFonts w:ascii="游ゴシック Medium" w:eastAsia="游ゴシック Medium" w:hAnsi="游ゴシック Medium"/>
+          <w:sz w:val="18"/>
+          <w:szCs w:val="18"/>
+        </w:rPr>
+      </w:pPr>
+      <w:hyperlink r:id="rId5" w:history="1">
+        <w:r>
+          <w:rPr>
+            <w:rStyle w:val="a7"/>
+            <w:rFonts w:ascii="游ゴシック Medium" w:eastAsia="游ゴシック Medium" w:hAnsi="游ゴシック Medium"/>
+            <w:sz w:val="18"/>
+            <w:szCs w:val="18"/>
+          </w:rPr>
+          <w:t>http://eman-physics.net/dynamics/mom_tensor.html</w:t>
+        </w:r>
+      </w:hyperlink>
+    </w:p>
+    <w:p>
+      <w:pPr>
+        <w:snapToGrid w:val="0"/>
+        <w:spacing w:beforeLines="10" w:before="36" w:afterLines="10" w:after="36"/>
+        <w:rPr>
+          <w:rFonts w:ascii="游ゴシック Medium" w:eastAsia="游ゴシック Medium" w:hAnsi="游ゴシック Medium"/>
+          <w:sz w:val="18"/>
+          <w:szCs w:val="18"/>
+        </w:rPr>
+      </w:pPr>
+    </w:p>
+    <w:p>
+      <w:pPr>
+        <w:snapToGrid w:val="0"/>
+        <w:spacing w:beforeLines="10" w:before="36" w:afterLines="10" w:after="36"/>
+        <w:rPr>
+          <w:rFonts w:ascii="游ゴシック Medium" w:eastAsia="游ゴシック Medium" w:hAnsi="游ゴシック Medium"/>
+          <w:sz w:val="18"/>
+          <w:szCs w:val="18"/>
+        </w:rPr>
+      </w:pPr>
+      <w:r>
+        <w:rPr>
+          <w:rFonts w:ascii="游ゴシック Medium" w:eastAsia="游ゴシック Medium" w:hAnsi="游ゴシック Medium" w:hint="eastAsia"/>
+          <w:sz w:val="18"/>
+          <w:szCs w:val="18"/>
+        </w:rPr>
+        <w:t>上記より，剛体の運動を</w:t>
+      </w:r>
+    </w:p>
+    <w:p>
+      <w:pPr>
+        <w:pStyle w:val="a4"/>
+        <w:numPr>
+          <w:ilvl w:val="0"/>
+          <w:numId w:val="2"/>
+        </w:numPr>
+        <w:snapToGrid w:val="0"/>
+        <w:spacing w:beforeLines="10" w:before="36" w:afterLines="10" w:after="36"/>
+        <w:ind w:leftChars="0"/>
+        <w:rPr>
+          <w:rFonts w:ascii="游ゴシック Medium" w:eastAsia="游ゴシック Medium" w:hAnsi="游ゴシック Medium"/>
+          <w:sz w:val="18"/>
+          <w:szCs w:val="18"/>
+        </w:rPr>
+      </w:pPr>
+      <w:r>
+        <w:rPr>
+          <w:rFonts w:ascii="游ゴシック Medium" w:eastAsia="游ゴシック Medium" w:hAnsi="游ゴシック Medium" w:hint="eastAsia"/>
+          <w:sz w:val="18"/>
+          <w:szCs w:val="18"/>
+        </w:rPr>
+        <w:t xml:space="preserve">重心の位置 : </w:t>
+      </w:r>
+      <m:oMath>
+        <m:sSub>
+          <m:sSubPr>
+            <m:ctrlPr>
+              <w:rPr>
+                <w:rFonts w:ascii="Cambria Math" w:eastAsia="游ゴシック Medium" w:hAnsi="Cambria Math"/>
+                <w:b/>
+                <w:sz w:val="18"/>
+                <w:szCs w:val="18"/>
+              </w:rPr>
+            </m:ctrlPr>
+          </m:sSubPr>
+          <m:e>
+            <m:r>
+              <m:rPr>
+                <m:sty m:val="b"/>
+              </m:rPr>
+              <w:rPr>
+                <w:rFonts w:ascii="Cambria Math" w:eastAsia="游ゴシック Medium" w:hAnsi="Cambria Math"/>
+                <w:sz w:val="18"/>
+                <w:szCs w:val="18"/>
+              </w:rPr>
+              <m:t>x</m:t>
+            </m:r>
+          </m:e>
+          <m:sub>
+            <m:r>
+              <w:rPr>
+                <w:rFonts w:ascii="Cambria Math" w:eastAsia="游ゴシック Medium" w:hAnsi="Cambria Math"/>
+                <w:sz w:val="18"/>
+                <w:szCs w:val="18"/>
+              </w:rPr>
+              <m:t>G</m:t>
+            </m:r>
+          </m:sub>
+        </m:sSub>
+        <m:r>
+          <m:rPr>
+            <m:sty m:val="b"/>
+          </m:rPr>
+          <w:rPr>
+            <w:rFonts w:ascii="Cambria Math" w:eastAsia="游ゴシック Medium" w:hAnsi="Cambria Math"/>
+            <w:sz w:val="18"/>
+            <w:szCs w:val="18"/>
+          </w:rPr>
+          <m:t>∈</m:t>
+        </m:r>
+        <m:sSup>
+          <m:sSupPr>
+            <m:ctrlPr>
+              <w:rPr>
+                <w:rFonts w:ascii="Cambria Math" w:eastAsia="游ゴシック Medium" w:hAnsi="Cambria Math"/>
+                <w:i/>
+                <w:sz w:val="18"/>
+                <w:szCs w:val="18"/>
+              </w:rPr>
+            </m:ctrlPr>
+          </m:sSupPr>
+          <m:e>
+            <m:r>
+              <w:rPr>
+                <w:rFonts w:ascii="Cambria Math" w:eastAsia="游ゴシック Medium" w:hAnsi="Cambria Math"/>
+                <w:sz w:val="18"/>
+                <w:szCs w:val="18"/>
+              </w:rPr>
+              <m:t>R</m:t>
+            </m:r>
+          </m:e>
+          <m:sup>
+            <m:r>
+              <w:rPr>
+                <w:rFonts w:ascii="Cambria Math" w:eastAsia="游ゴシック Medium" w:hAnsi="Cambria Math"/>
+                <w:sz w:val="18"/>
+                <w:szCs w:val="18"/>
+              </w:rPr>
+              <m:t>3</m:t>
+            </m:r>
+          </m:sup>
+        </m:sSup>
+      </m:oMath>
+    </w:p>
+    <w:p>
+      <w:pPr>
+        <w:pStyle w:val="a4"/>
+        <w:numPr>
+          <w:ilvl w:val="0"/>
+          <w:numId w:val="2"/>
+        </w:numPr>
+        <w:snapToGrid w:val="0"/>
+        <w:spacing w:beforeLines="10" w:before="36" w:afterLines="10" w:after="36"/>
+        <w:ind w:leftChars="0"/>
+        <w:rPr>
+          <w:rFonts w:ascii="游ゴシック Medium" w:eastAsia="游ゴシック Medium" w:hAnsi="游ゴシック Medium"/>
+          <w:sz w:val="18"/>
+          <w:szCs w:val="18"/>
+        </w:rPr>
+      </w:pPr>
+      <w:r>
+        <w:rPr>
+          <w:rFonts w:ascii="游ゴシック Medium" w:eastAsia="游ゴシック Medium" w:hAnsi="游ゴシック Medium" w:hint="eastAsia"/>
+          <w:sz w:val="18"/>
+          <w:szCs w:val="18"/>
+        </w:rPr>
+        <w:t xml:space="preserve">重心の速度 : </w:t>
+      </w:r>
+      <m:oMath>
+        <m:sSub>
+          <m:sSubPr>
+            <m:ctrlPr>
+              <w:rPr>
+                <w:rFonts w:ascii="Cambria Math" w:eastAsia="游ゴシック Medium" w:hAnsi="Cambria Math"/>
+                <w:b/>
+                <w:sz w:val="18"/>
+                <w:szCs w:val="18"/>
+              </w:rPr>
+            </m:ctrlPr>
+          </m:sSubPr>
+          <m:e>
+            <m:r>
+              <m:rPr>
+                <m:sty m:val="b"/>
+              </m:rPr>
+              <w:rPr>
+                <w:rFonts w:ascii="Cambria Math" w:eastAsia="游ゴシック Medium" w:hAnsi="Cambria Math"/>
+                <w:sz w:val="18"/>
+                <w:szCs w:val="18"/>
+              </w:rPr>
+              <m:t>v</m:t>
+            </m:r>
+          </m:e>
+          <m:sub>
+            <m:r>
+              <w:rPr>
+                <w:rFonts w:ascii="Cambria Math" w:eastAsia="游ゴシック Medium" w:hAnsi="Cambria Math"/>
+                <w:sz w:val="18"/>
+                <w:szCs w:val="18"/>
+              </w:rPr>
+              <m:t>G</m:t>
+            </m:r>
+          </m:sub>
+        </m:sSub>
+        <m:r>
+          <m:rPr>
+            <m:sty m:val="b"/>
+          </m:rPr>
+          <w:rPr>
+            <w:rFonts w:ascii="Cambria Math" w:eastAsia="游ゴシック Medium" w:hAnsi="Cambria Math"/>
+            <w:sz w:val="18"/>
+            <w:szCs w:val="18"/>
+          </w:rPr>
+          <m:t>∈</m:t>
+        </m:r>
+        <m:sSup>
+          <m:sSupPr>
+            <m:ctrlPr>
+              <w:rPr>
+                <w:rFonts w:ascii="Cambria Math" w:eastAsia="游ゴシック Medium" w:hAnsi="Cambria Math"/>
+                <w:i/>
+                <w:sz w:val="18"/>
+                <w:szCs w:val="18"/>
+              </w:rPr>
+            </m:ctrlPr>
+          </m:sSupPr>
+          <m:e>
+            <m:r>
+              <w:rPr>
+                <w:rFonts w:ascii="Cambria Math" w:eastAsia="游ゴシック Medium" w:hAnsi="Cambria Math"/>
+                <w:sz w:val="18"/>
+                <w:szCs w:val="18"/>
+              </w:rPr>
+              <m:t>R</m:t>
+            </m:r>
+          </m:e>
+          <m:sup>
+            <m:r>
+              <w:rPr>
+                <w:rFonts w:ascii="Cambria Math" w:eastAsia="游ゴシック Medium" w:hAnsi="Cambria Math"/>
+                <w:sz w:val="18"/>
+                <w:szCs w:val="18"/>
+              </w:rPr>
+              <m:t>3</m:t>
+            </m:r>
+          </m:sup>
+        </m:sSup>
+      </m:oMath>
+    </w:p>
+    <w:p>
+      <w:pPr>
+        <w:pStyle w:val="a4"/>
+        <w:numPr>
+          <w:ilvl w:val="0"/>
+          <w:numId w:val="2"/>
+        </w:numPr>
+        <w:snapToGrid w:val="0"/>
+        <w:spacing w:beforeLines="10" w:before="36" w:afterLines="10" w:after="36"/>
+        <w:ind w:leftChars="0"/>
+        <w:rPr>
+          <w:rFonts w:ascii="游ゴシック Medium" w:eastAsia="游ゴシック Medium" w:hAnsi="游ゴシック Medium"/>
+          <w:sz w:val="18"/>
+          <w:szCs w:val="18"/>
+        </w:rPr>
+      </w:pPr>
+      <w:r>
+        <w:rPr>
+          <w:rFonts w:ascii="游ゴシック Medium" w:eastAsia="游ゴシック Medium" w:hAnsi="游ゴシック Medium" w:hint="eastAsia"/>
+          <w:sz w:val="18"/>
+          <w:szCs w:val="18"/>
+        </w:rPr>
+        <w:t xml:space="preserve">姿勢（元の状態からの回転）: </w:t>
+      </w:r>
+      <m:oMath>
+        <m:r>
+          <m:rPr>
+            <m:sty m:val="b"/>
+          </m:rPr>
+          <w:rPr>
+            <w:rFonts w:ascii="Cambria Math" w:eastAsia="游ゴシック Medium" w:hAnsi="Cambria Math"/>
+            <w:sz w:val="18"/>
+            <w:szCs w:val="18"/>
+          </w:rPr>
+          <m:t>R∈</m:t>
+        </m:r>
+        <m:sSup>
+          <m:sSupPr>
+            <m:ctrlPr>
+              <w:rPr>
+                <w:rFonts w:ascii="Cambria Math" w:eastAsia="游ゴシック Medium" w:hAnsi="Cambria Math"/>
+                <w:i/>
+                <w:sz w:val="18"/>
+                <w:szCs w:val="18"/>
+              </w:rPr>
+            </m:ctrlPr>
+          </m:sSupPr>
+          <m:e>
+            <m:r>
+              <w:rPr>
+                <w:rFonts w:ascii="Cambria Math" w:eastAsia="游ゴシック Medium" w:hAnsi="Cambria Math"/>
+                <w:sz w:val="18"/>
+                <w:szCs w:val="18"/>
+              </w:rPr>
+              <m:t>R</m:t>
+            </m:r>
+          </m:e>
+          <m:sup>
+            <m:r>
+              <w:rPr>
+                <w:rFonts w:ascii="Cambria Math" w:eastAsia="游ゴシック Medium" w:hAnsi="Cambria Math"/>
+                <w:sz w:val="18"/>
+                <w:szCs w:val="18"/>
+              </w:rPr>
+              <m:t>3×3</m:t>
+            </m:r>
+          </m:sup>
+        </m:sSup>
+      </m:oMath>
+    </w:p>
+    <w:p>
+      <w:pPr>
+        <w:pStyle w:val="a4"/>
+        <w:numPr>
+          <w:ilvl w:val="0"/>
+          <w:numId w:val="2"/>
+        </w:numPr>
+        <w:snapToGrid w:val="0"/>
+        <w:spacing w:beforeLines="10" w:before="36" w:afterLines="10" w:after="36"/>
+        <w:ind w:leftChars="0"/>
+        <w:rPr>
+          <w:rFonts w:ascii="游ゴシック Medium" w:eastAsia="游ゴシック Medium" w:hAnsi="游ゴシック Medium"/>
+          <w:sz w:val="18"/>
+          <w:szCs w:val="18"/>
+        </w:rPr>
+      </w:pPr>
+      <w:r>
+        <w:rPr>
+          <w:rFonts w:ascii="游ゴシック Medium" w:eastAsia="游ゴシック Medium" w:hAnsi="游ゴシック Medium" w:hint="eastAsia"/>
+          <w:sz w:val="18"/>
+          <w:szCs w:val="18"/>
+        </w:rPr>
+        <w:t xml:space="preserve">回転角速度 : </w:t>
+      </w:r>
+      <m:oMath>
+        <m:sSub>
+          <m:sSubPr>
+            <m:ctrlPr>
+              <w:rPr>
+                <w:rFonts w:ascii="Cambria Math" w:eastAsia="游ゴシック Medium" w:hAnsi="Cambria Math"/>
+                <w:b/>
+                <w:sz w:val="18"/>
+                <w:szCs w:val="18"/>
+              </w:rPr>
+            </m:ctrlPr>
+          </m:sSubPr>
+          <m:e>
+            <m:r>
+              <m:rPr>
+                <m:sty m:val="b"/>
+              </m:rPr>
+              <w:rPr>
+                <w:rFonts w:ascii="Cambria Math" w:eastAsia="游ゴシック Medium" w:hAnsi="Cambria Math"/>
+                <w:sz w:val="18"/>
+                <w:szCs w:val="18"/>
+              </w:rPr>
+              <m:t>w</m:t>
+            </m:r>
+          </m:e>
+          <m:sub>
+            <m:r>
+              <w:rPr>
+                <w:rFonts w:ascii="Cambria Math" w:eastAsia="游ゴシック Medium" w:hAnsi="Cambria Math"/>
+                <w:sz w:val="18"/>
+                <w:szCs w:val="18"/>
+              </w:rPr>
+              <m:t>G</m:t>
+            </m:r>
+          </m:sub>
+        </m:sSub>
+        <m:r>
+          <m:rPr>
+            <m:sty m:val="b"/>
+          </m:rPr>
+          <w:rPr>
+            <w:rFonts w:ascii="Cambria Math" w:eastAsia="游ゴシック Medium" w:hAnsi="Cambria Math"/>
+            <w:sz w:val="18"/>
+            <w:szCs w:val="18"/>
+          </w:rPr>
+          <m:t>∈</m:t>
+        </m:r>
+        <m:sSup>
+          <m:sSupPr>
+            <m:ctrlPr>
+              <w:rPr>
+                <w:rFonts w:ascii="Cambria Math" w:eastAsia="游ゴシック Medium" w:hAnsi="Cambria Math"/>
+                <w:i/>
+                <w:sz w:val="18"/>
+                <w:szCs w:val="18"/>
+              </w:rPr>
+            </m:ctrlPr>
+          </m:sSupPr>
+          <m:e>
+            <m:r>
+              <w:rPr>
+                <w:rFonts w:ascii="Cambria Math" w:eastAsia="游ゴシック Medium" w:hAnsi="Cambria Math"/>
+                <w:sz w:val="18"/>
+                <w:szCs w:val="18"/>
+              </w:rPr>
+              <m:t>R</m:t>
+            </m:r>
+          </m:e>
+          <m:sup>
+            <m:r>
+              <w:rPr>
+                <w:rFonts w:ascii="Cambria Math" w:eastAsia="游ゴシック Medium" w:hAnsi="Cambria Math"/>
+                <w:sz w:val="18"/>
+                <w:szCs w:val="18"/>
+              </w:rPr>
+              <m:t>3</m:t>
+            </m:r>
+          </m:sup>
+        </m:sSup>
+      </m:oMath>
+    </w:p>
+    <w:p>
+      <w:pPr>
+        <w:snapToGrid w:val="0"/>
+        <w:spacing w:beforeLines="10" w:before="36" w:afterLines="10" w:after="36"/>
+        <w:rPr>
+          <w:rFonts w:ascii="游ゴシック Medium" w:eastAsia="游ゴシック Medium" w:hAnsi="游ゴシック Medium"/>
+          <w:sz w:val="18"/>
+          <w:szCs w:val="18"/>
+        </w:rPr>
+      </w:pPr>
+      <w:r>
+        <w:rPr>
+          <w:rFonts w:ascii="游ゴシック Medium" w:eastAsia="游ゴシック Medium" w:hAnsi="游ゴシック Medium" w:hint="eastAsia"/>
+          <w:sz w:val="18"/>
+          <w:szCs w:val="18"/>
+        </w:rPr>
+        <w:t>という</w:t>
+      </w:r>
+      <w:r>
+        <w:rPr>
+          <w:rFonts w:ascii="游ゴシック Medium" w:eastAsia="游ゴシック Medium" w:hAnsi="游ゴシック Medium" w:hint="eastAsia"/>
+          <w:sz w:val="18"/>
+          <w:szCs w:val="18"/>
+        </w:rPr>
+        <w:t>4項目により記述し</w:t>
+      </w:r>
+      <w:r>
+        <w:rPr>
+          <w:rFonts w:ascii="游ゴシック Medium" w:eastAsia="游ゴシック Medium" w:hAnsi="游ゴシック Medium" w:hint="eastAsia"/>
+          <w:sz w:val="18"/>
+          <w:szCs w:val="18"/>
+        </w:rPr>
+        <w:t>，これを，</w:t>
+      </w:r>
+      <w:r>
+        <w:rPr>
+          <w:rFonts w:ascii="游ゴシック Medium" w:eastAsia="游ゴシック Medium" w:hAnsi="游ゴシック Medium" w:hint="eastAsia"/>
+          <w:sz w:val="18"/>
+          <w:szCs w:val="18"/>
+        </w:rPr>
+        <w:t>以下を用いて更新すればよいことが分かった．</w:t>
+      </w:r>
+    </w:p>
+    <w:p>
+      <w:pPr>
+        <w:pStyle w:val="a4"/>
+        <w:numPr>
+          <w:ilvl w:val="0"/>
+          <w:numId w:val="4"/>
+        </w:numPr>
+        <w:snapToGrid w:val="0"/>
+        <w:spacing w:beforeLines="10" w:before="36" w:afterLines="10" w:after="36"/>
+        <w:ind w:leftChars="0"/>
+        <w:rPr>
+          <w:rFonts w:ascii="游ゴシック Medium" w:eastAsia="游ゴシック Medium" w:hAnsi="游ゴシック Medium"/>
+          <w:sz w:val="18"/>
+          <w:szCs w:val="18"/>
+        </w:rPr>
+      </w:pPr>
+      <m:oMath>
+        <m:sSub>
+          <m:sSubPr>
+            <m:ctrlPr>
+              <w:rPr>
+                <w:rFonts w:ascii="Cambria Math" w:eastAsia="游ゴシック Medium" w:hAnsi="Cambria Math"/>
+                <w:b/>
+                <w:sz w:val="18"/>
+                <w:szCs w:val="18"/>
+              </w:rPr>
+            </m:ctrlPr>
+          </m:sSubPr>
+          <m:e>
+            <m:r>
+              <m:rPr>
+                <m:sty m:val="b"/>
+              </m:rPr>
+              <w:rPr>
+                <w:rFonts w:ascii="Cambria Math" w:eastAsia="游ゴシック Medium" w:hAnsi="Cambria Math"/>
+                <w:sz w:val="18"/>
+                <w:szCs w:val="18"/>
+              </w:rPr>
+              <m:t>x</m:t>
+            </m:r>
+            <m:r>
+              <m:rPr>
+                <m:sty m:val="b"/>
+              </m:rPr>
+              <w:rPr>
+                <w:rFonts w:ascii="Cambria Math" w:eastAsia="游ゴシック Medium" w:hAnsi="Cambria Math"/>
+                <w:sz w:val="18"/>
+                <w:szCs w:val="18"/>
+              </w:rPr>
+              <m:t>'</m:t>
+            </m:r>
+          </m:e>
+          <m:sub>
+            <m:r>
+              <w:rPr>
+                <w:rFonts w:ascii="Cambria Math" w:eastAsia="游ゴシック Medium" w:hAnsi="Cambria Math"/>
+                <w:sz w:val="18"/>
+                <w:szCs w:val="18"/>
+              </w:rPr>
+              <m:t>G</m:t>
+            </m:r>
+          </m:sub>
+        </m:sSub>
+        <m:r>
+          <m:rPr>
+            <m:sty m:val="bi"/>
+          </m:rPr>
+          <w:rPr>
+            <w:rFonts w:ascii="Cambria Math" w:eastAsia="游ゴシック Medium" w:hAnsi="Cambria Math"/>
+            <w:sz w:val="18"/>
+            <w:szCs w:val="18"/>
+          </w:rPr>
+          <m:t>=</m:t>
+        </m:r>
+        <m:sSub>
+          <m:sSubPr>
+            <m:ctrlPr>
+              <w:rPr>
+                <w:rFonts w:ascii="Cambria Math" w:eastAsia="游ゴシック Medium" w:hAnsi="Cambria Math"/>
+                <w:b/>
+                <w:sz w:val="18"/>
+                <w:szCs w:val="18"/>
+              </w:rPr>
+            </m:ctrlPr>
+          </m:sSubPr>
+          <m:e>
+            <m:r>
+              <m:rPr>
+                <m:sty m:val="b"/>
+              </m:rPr>
+              <w:rPr>
+                <w:rFonts w:ascii="Cambria Math" w:eastAsia="游ゴシック Medium" w:hAnsi="Cambria Math"/>
+                <w:sz w:val="18"/>
+                <w:szCs w:val="18"/>
+              </w:rPr>
+              <m:t>x</m:t>
+            </m:r>
+          </m:e>
+          <m:sub>
+            <m:r>
+              <w:rPr>
+                <w:rFonts w:ascii="Cambria Math" w:eastAsia="游ゴシック Medium" w:hAnsi="Cambria Math"/>
+                <w:sz w:val="18"/>
+                <w:szCs w:val="18"/>
+              </w:rPr>
+              <m:t>G</m:t>
+            </m:r>
+          </m:sub>
+        </m:sSub>
+        <m:r>
+          <m:rPr>
+            <m:sty m:val="bi"/>
+          </m:rPr>
+          <w:rPr>
+            <w:rFonts w:ascii="Cambria Math" w:eastAsia="游ゴシック Medium" w:hAnsi="Cambria Math"/>
+            <w:sz w:val="18"/>
+            <w:szCs w:val="18"/>
+          </w:rPr>
+          <m:t>+</m:t>
+        </m:r>
+        <m:sSub>
+          <m:sSubPr>
+            <m:ctrlPr>
+              <w:rPr>
+                <w:rFonts w:ascii="Cambria Math" w:eastAsia="游ゴシック Medium" w:hAnsi="Cambria Math"/>
+                <w:b/>
+                <w:sz w:val="18"/>
+                <w:szCs w:val="18"/>
+              </w:rPr>
+            </m:ctrlPr>
+          </m:sSubPr>
+          <m:e>
+            <m:r>
+              <m:rPr>
+                <m:sty m:val="b"/>
+              </m:rPr>
+              <w:rPr>
+                <w:rFonts w:ascii="Cambria Math" w:eastAsia="游ゴシック Medium" w:hAnsi="Cambria Math"/>
+                <w:sz w:val="18"/>
+                <w:szCs w:val="18"/>
+              </w:rPr>
+              <m:t>v</m:t>
+            </m:r>
+          </m:e>
+          <m:sub>
+            <m:r>
+              <w:rPr>
+                <w:rFonts w:ascii="Cambria Math" w:eastAsia="游ゴシック Medium" w:hAnsi="Cambria Math"/>
+                <w:sz w:val="18"/>
+                <w:szCs w:val="18"/>
+              </w:rPr>
+              <m:t>G</m:t>
+            </m:r>
+          </m:sub>
+        </m:sSub>
+        <m:r>
+          <m:rPr>
+            <m:sty m:val="bi"/>
+          </m:rPr>
+          <w:rPr>
+            <w:rFonts w:ascii="Cambria Math" w:eastAsia="游ゴシック Medium" w:hAnsi="Cambria Math"/>
+            <w:sz w:val="18"/>
+            <w:szCs w:val="18"/>
+          </w:rPr>
+          <m:t>∆</m:t>
+        </m:r>
+        <m:r>
+          <w:rPr>
+            <w:rFonts w:ascii="Cambria Math" w:eastAsia="游ゴシック Medium" w:hAnsi="Cambria Math"/>
+            <w:sz w:val="18"/>
+            <w:szCs w:val="18"/>
+          </w:rPr>
+          <m:t>t</m:t>
+        </m:r>
+        <m:r>
+          <w:rPr>
+            <w:rFonts w:ascii="Cambria Math" w:eastAsia="游ゴシック Medium" w:hAnsi="Cambria Math"/>
+            <w:sz w:val="18"/>
+            <w:szCs w:val="18"/>
+          </w:rPr>
+          <m:t xml:space="preserve">             </m:t>
+        </m:r>
+      </m:oMath>
+      <w:r>
+        <w:rPr>
+          <w:rFonts w:ascii="游ゴシック Medium" w:eastAsia="游ゴシック Medium" w:hAnsi="游ゴシック Medium" w:hint="eastAsia"/>
+          <w:sz w:val="18"/>
+          <w:szCs w:val="18"/>
+        </w:rPr>
+        <w:t xml:space="preserve"> 位置の変化</w:t>
+      </w:r>
+    </w:p>
+    <w:p>
+      <w:pPr>
+        <w:pStyle w:val="a4"/>
+        <w:numPr>
+          <w:ilvl w:val="0"/>
+          <w:numId w:val="4"/>
+        </w:numPr>
+        <w:snapToGrid w:val="0"/>
+        <w:spacing w:beforeLines="10" w:before="36" w:afterLines="10" w:after="36"/>
+        <w:ind w:leftChars="0"/>
+        <w:rPr>
+          <w:rFonts w:ascii="游ゴシック Medium" w:eastAsia="游ゴシック Medium" w:hAnsi="游ゴシック Medium" w:hint="eastAsia"/>
+          <w:sz w:val="18"/>
+          <w:szCs w:val="18"/>
+        </w:rPr>
+      </w:pPr>
+      <m:oMath>
+        <m:sSub>
+          <m:sSubPr>
+            <m:ctrlPr>
+              <w:rPr>
+                <w:rFonts w:ascii="Cambria Math" w:eastAsia="游ゴシック Medium" w:hAnsi="Cambria Math"/>
+                <w:b/>
+                <w:sz w:val="18"/>
+                <w:szCs w:val="18"/>
+              </w:rPr>
+            </m:ctrlPr>
+          </m:sSubPr>
+          <m:e>
+            <m:r>
+              <m:rPr>
+                <m:sty m:val="b"/>
+              </m:rPr>
+              <w:rPr>
+                <w:rFonts w:ascii="Cambria Math" w:eastAsia="游ゴシック Medium" w:hAnsi="Cambria Math"/>
+                <w:sz w:val="18"/>
+                <w:szCs w:val="18"/>
+              </w:rPr>
+              <m:t>v</m:t>
+            </m:r>
+            <m:r>
+              <m:rPr>
+                <m:sty m:val="b"/>
+              </m:rPr>
+              <w:rPr>
+                <w:rFonts w:ascii="Cambria Math" w:eastAsia="游ゴシック Medium" w:hAnsi="Cambria Math"/>
+                <w:sz w:val="18"/>
+                <w:szCs w:val="18"/>
+              </w:rPr>
+              <m:t>'</m:t>
+            </m:r>
+          </m:e>
+          <m:sub>
+            <m:r>
+              <w:rPr>
+                <w:rFonts w:ascii="Cambria Math" w:eastAsia="游ゴシック Medium" w:hAnsi="Cambria Math"/>
+                <w:sz w:val="18"/>
+                <w:szCs w:val="18"/>
+              </w:rPr>
+              <m:t>G</m:t>
+            </m:r>
+          </m:sub>
+        </m:sSub>
+        <m:r>
+          <m:rPr>
+            <m:sty m:val="bi"/>
+          </m:rPr>
+          <w:rPr>
+            <w:rFonts w:ascii="Cambria Math" w:eastAsia="游ゴシック Medium" w:hAnsi="Cambria Math"/>
+            <w:sz w:val="18"/>
+            <w:szCs w:val="18"/>
+          </w:rPr>
+          <m:t>=</m:t>
+        </m:r>
+        <m:sSub>
+          <m:sSubPr>
+            <m:ctrlPr>
+              <w:rPr>
+                <w:rFonts w:ascii="Cambria Math" w:eastAsia="游ゴシック Medium" w:hAnsi="Cambria Math"/>
+                <w:b/>
+                <w:sz w:val="18"/>
+                <w:szCs w:val="18"/>
+              </w:rPr>
+            </m:ctrlPr>
+          </m:sSubPr>
+          <m:e>
+            <m:r>
+              <m:rPr>
+                <m:sty m:val="b"/>
+              </m:rPr>
+              <w:rPr>
+                <w:rFonts w:ascii="Cambria Math" w:eastAsia="游ゴシック Medium" w:hAnsi="Cambria Math"/>
+                <w:sz w:val="18"/>
+                <w:szCs w:val="18"/>
+              </w:rPr>
+              <m:t>v</m:t>
+            </m:r>
+          </m:e>
+          <m:sub>
+            <m:r>
+              <w:rPr>
+                <w:rFonts w:ascii="Cambria Math" w:eastAsia="游ゴシック Medium" w:hAnsi="Cambria Math"/>
+                <w:sz w:val="18"/>
+                <w:szCs w:val="18"/>
+              </w:rPr>
+              <m:t>G</m:t>
+            </m:r>
+          </m:sub>
+        </m:sSub>
+        <m:r>
+          <m:rPr>
+            <m:sty m:val="bi"/>
+          </m:rPr>
+          <w:rPr>
+            <w:rFonts w:ascii="Cambria Math" w:eastAsia="游ゴシック Medium" w:hAnsi="Cambria Math"/>
+            <w:sz w:val="18"/>
+            <w:szCs w:val="18"/>
+          </w:rPr>
+          <m:t xml:space="preserve">+ </m:t>
+        </m:r>
+        <m:f>
+          <m:fPr>
+            <m:ctrlPr>
+              <w:rPr>
+                <w:rFonts w:ascii="Cambria Math" w:eastAsia="游ゴシック Medium" w:hAnsi="Cambria Math"/>
+                <w:b/>
+                <w:i/>
+                <w:sz w:val="18"/>
+                <w:szCs w:val="18"/>
+              </w:rPr>
+            </m:ctrlPr>
+          </m:fPr>
+          <m:num>
+            <m:nary>
+              <m:naryPr>
+                <m:chr m:val="∑"/>
+                <m:limLoc m:val="undOvr"/>
+                <m:ctrlPr>
+                  <w:rPr>
+                    <w:rFonts w:ascii="Cambria Math" w:eastAsia="游ゴシック Medium" w:hAnsi="Cambria Math"/>
+                    <w:i/>
+                    <w:sz w:val="18"/>
+                    <w:szCs w:val="18"/>
+                  </w:rPr>
+                </m:ctrlPr>
+              </m:naryPr>
+              <m:sub>
+                <m:r>
+                  <w:rPr>
+                    <w:rFonts w:ascii="Cambria Math" w:eastAsia="游ゴシック Medium" w:hAnsi="Cambria Math"/>
+                    <w:sz w:val="18"/>
+                    <w:szCs w:val="18"/>
+                  </w:rPr>
+                  <m:t>i=0</m:t>
+                </m:r>
+              </m:sub>
+              <m:sup>
+                <m:r>
+                  <w:rPr>
+                    <w:rFonts w:ascii="Cambria Math" w:eastAsia="游ゴシック Medium" w:hAnsi="Cambria Math"/>
+                    <w:sz w:val="18"/>
+                    <w:szCs w:val="18"/>
+                  </w:rPr>
+                  <m:t>N-1</m:t>
+                </m:r>
+              </m:sup>
+              <m:e>
+                <m:sSub>
+                  <m:sSubPr>
+                    <m:ctrlPr>
+                      <w:rPr>
+                        <w:rFonts w:ascii="Cambria Math" w:eastAsia="游ゴシック Medium" w:hAnsi="Cambria Math"/>
+                        <w:i/>
+                        <w:sz w:val="18"/>
+                        <w:szCs w:val="18"/>
+                      </w:rPr>
+                    </m:ctrlPr>
+                  </m:sSubPr>
+                  <m:e>
+                    <m:r>
+                      <m:rPr>
+                        <m:sty m:val="b"/>
+                      </m:rPr>
+                      <w:rPr>
+                        <w:rFonts w:ascii="Cambria Math" w:eastAsia="游ゴシック Medium" w:hAnsi="Cambria Math"/>
+                        <w:sz w:val="18"/>
+                        <w:szCs w:val="18"/>
+                      </w:rPr>
+                      <m:t>f</m:t>
+                    </m:r>
+                  </m:e>
+                  <m:sub>
+                    <m:r>
+                      <w:rPr>
+                        <w:rFonts w:ascii="Cambria Math" w:eastAsia="游ゴシック Medium" w:hAnsi="Cambria Math"/>
+                        <w:sz w:val="18"/>
+                        <w:szCs w:val="18"/>
+                      </w:rPr>
+                      <m:t>i</m:t>
+                    </m:r>
+                  </m:sub>
+                </m:sSub>
+              </m:e>
+            </m:nary>
+          </m:num>
+          <m:den>
+            <m:nary>
+              <m:naryPr>
+                <m:chr m:val="∑"/>
+                <m:limLoc m:val="undOvr"/>
+                <m:ctrlPr>
+                  <w:rPr>
+                    <w:rFonts w:ascii="Cambria Math" w:eastAsia="游ゴシック Medium" w:hAnsi="Cambria Math"/>
+                    <w:i/>
+                    <w:sz w:val="18"/>
+                    <w:szCs w:val="18"/>
+                  </w:rPr>
+                </m:ctrlPr>
+              </m:naryPr>
+              <m:sub>
+                <m:r>
+                  <w:rPr>
+                    <w:rFonts w:ascii="Cambria Math" w:eastAsia="游ゴシック Medium" w:hAnsi="Cambria Math"/>
+                    <w:sz w:val="18"/>
+                    <w:szCs w:val="18"/>
+                  </w:rPr>
+                  <m:t>i=0</m:t>
+                </m:r>
+              </m:sub>
+              <m:sup>
+                <m:r>
+                  <w:rPr>
+                    <w:rFonts w:ascii="Cambria Math" w:eastAsia="游ゴシック Medium" w:hAnsi="Cambria Math"/>
+                    <w:sz w:val="18"/>
+                    <w:szCs w:val="18"/>
+                  </w:rPr>
+                  <m:t>N-1</m:t>
+                </m:r>
+              </m:sup>
+              <m:e>
+                <m:sSub>
+                  <m:sSubPr>
+                    <m:ctrlPr>
+                      <w:rPr>
+                        <w:rFonts w:ascii="Cambria Math" w:eastAsia="游ゴシック Medium" w:hAnsi="Cambria Math"/>
+                        <w:i/>
+                        <w:sz w:val="18"/>
+                        <w:szCs w:val="18"/>
+                      </w:rPr>
+                    </m:ctrlPr>
+                  </m:sSubPr>
+                  <m:e>
+                    <m:r>
+                      <w:rPr>
+                        <w:rFonts w:ascii="Cambria Math" w:eastAsia="游ゴシック Medium" w:hAnsi="Cambria Math"/>
+                        <w:sz w:val="18"/>
+                        <w:szCs w:val="18"/>
+                      </w:rPr>
+                      <m:t>m</m:t>
+                    </m:r>
+                  </m:e>
+                  <m:sub>
+                    <m:r>
+                      <w:rPr>
+                        <w:rFonts w:ascii="Cambria Math" w:eastAsia="游ゴシック Medium" w:hAnsi="Cambria Math"/>
+                        <w:sz w:val="18"/>
+                        <w:szCs w:val="18"/>
+                      </w:rPr>
+                      <m:t>i</m:t>
+                    </m:r>
+                  </m:sub>
+                </m:sSub>
+              </m:e>
+            </m:nary>
+          </m:den>
+        </m:f>
+        <m:r>
+          <m:rPr>
+            <m:sty m:val="bi"/>
+          </m:rPr>
+          <w:rPr>
+            <w:rFonts w:ascii="Cambria Math" w:eastAsia="游ゴシック Medium" w:hAnsi="Cambria Math"/>
+            <w:sz w:val="18"/>
+            <w:szCs w:val="18"/>
+          </w:rPr>
+          <m:t>∆</m:t>
+        </m:r>
+        <m:r>
+          <w:rPr>
+            <w:rFonts w:ascii="Cambria Math" w:eastAsia="游ゴシック Medium" w:hAnsi="Cambria Math"/>
+            <w:sz w:val="18"/>
+            <w:szCs w:val="18"/>
+          </w:rPr>
+          <m:t>t</m:t>
+        </m:r>
+      </m:oMath>
+      <w:r>
+        <w:rPr>
+          <w:rFonts w:ascii="游ゴシック Medium" w:eastAsia="游ゴシック Medium" w:hAnsi="游ゴシック Medium" w:hint="eastAsia"/>
+          <w:sz w:val="18"/>
+          <w:szCs w:val="18"/>
+        </w:rPr>
+        <w:t xml:space="preserve">   速度の変化</w:t>
+      </w:r>
+    </w:p>
+    <w:p>
+      <w:pPr>
+        <w:pStyle w:val="a4"/>
+        <w:numPr>
+          <w:ilvl w:val="0"/>
+          <w:numId w:val="4"/>
+        </w:numPr>
+        <w:ind w:leftChars="0"/>
+        <w:rPr>
+          <w:rFonts w:ascii="游ゴシック Medium" w:eastAsia="游ゴシック Medium" w:hAnsi="游ゴシック Medium"/>
+          <w:sz w:val="18"/>
+          <w:szCs w:val="18"/>
+        </w:rPr>
+      </w:pPr>
+      <m:oMath>
+        <m:sSup>
+          <m:sSupPr>
+            <m:ctrlPr>
+              <w:rPr>
+                <w:rFonts w:ascii="Cambria Math" w:eastAsia="游ゴシック Medium" w:hAnsi="Cambria Math"/>
+                <w:b/>
+                <w:i/>
+                <w:sz w:val="18"/>
+                <w:szCs w:val="18"/>
+              </w:rPr>
+            </m:ctrlPr>
+          </m:sSupPr>
+          <m:e>
+            <m:r>
+              <m:rPr>
+                <m:sty m:val="b"/>
+              </m:rPr>
+              <w:rPr>
+                <w:rFonts w:ascii="Cambria Math" w:eastAsia="游ゴシック Medium" w:hAnsi="Cambria Math"/>
+                <w:sz w:val="18"/>
+                <w:szCs w:val="18"/>
+              </w:rPr>
+              <m:t>R</m:t>
+            </m:r>
+            <m:ctrlPr>
+              <w:rPr>
+                <w:rFonts w:ascii="Cambria Math" w:eastAsia="游ゴシック Medium" w:hAnsi="Cambria Math"/>
+                <w:b/>
+                <w:sz w:val="18"/>
+                <w:szCs w:val="18"/>
+              </w:rPr>
+            </m:ctrlPr>
+          </m:e>
+          <m:sup>
+            <m:r>
+              <m:rPr>
+                <m:sty m:val="bi"/>
+              </m:rPr>
+              <w:rPr>
+                <w:rFonts w:ascii="Cambria Math" w:eastAsia="游ゴシック Medium" w:hAnsi="Cambria Math"/>
+                <w:sz w:val="18"/>
+                <w:szCs w:val="18"/>
+              </w:rPr>
+              <m:t>'</m:t>
+            </m:r>
+          </m:sup>
+        </m:sSup>
+        <m:r>
+          <m:rPr>
+            <m:sty m:val="bi"/>
+          </m:rPr>
+          <w:rPr>
+            <w:rFonts w:ascii="Cambria Math" w:eastAsia="游ゴシック Medium" w:hAnsi="Cambria Math"/>
+            <w:sz w:val="18"/>
+            <w:szCs w:val="18"/>
+          </w:rPr>
+          <m:t xml:space="preserve">= </m:t>
+        </m:r>
+        <m:sSub>
+          <m:sSubPr>
+            <m:ctrlPr>
+              <w:rPr>
+                <w:rFonts w:ascii="Cambria Math" w:eastAsia="游ゴシック Medium" w:hAnsi="Cambria Math"/>
+                <w:b/>
+                <w:sz w:val="18"/>
+                <w:szCs w:val="18"/>
+              </w:rPr>
+            </m:ctrlPr>
+          </m:sSubPr>
+          <m:e>
+            <m:r>
+              <m:rPr>
+                <m:sty m:val="b"/>
+              </m:rPr>
+              <w:rPr>
+                <w:rFonts w:ascii="Cambria Math" w:eastAsia="游ゴシック Medium" w:hAnsi="Cambria Math"/>
+                <w:sz w:val="18"/>
+                <w:szCs w:val="18"/>
+              </w:rPr>
+              <m:t>R</m:t>
+            </m:r>
+            <m:ctrlPr>
+              <w:rPr>
+                <w:rFonts w:ascii="Cambria Math" w:eastAsia="游ゴシック Medium" w:hAnsi="Cambria Math"/>
+                <w:b/>
+                <w:i/>
+                <w:sz w:val="18"/>
+                <w:szCs w:val="18"/>
+              </w:rPr>
+            </m:ctrlPr>
+          </m:e>
+          <m:sub>
+            <m:r>
+              <m:rPr>
+                <m:sty m:val="b"/>
+              </m:rPr>
+              <w:rPr>
+                <w:rFonts w:ascii="Cambria Math" w:eastAsia="游ゴシック Medium" w:hAnsi="Cambria Math"/>
+                <w:sz w:val="18"/>
+                <w:szCs w:val="18"/>
+              </w:rPr>
+              <m:t>r</m:t>
+            </m:r>
+          </m:sub>
+        </m:sSub>
+        <m:r>
+          <m:rPr>
+            <m:sty m:val="b"/>
+          </m:rPr>
+          <w:rPr>
+            <w:rFonts w:ascii="Cambria Math" w:eastAsia="游ゴシック Medium" w:hAnsi="Cambria Math"/>
+            <w:sz w:val="18"/>
+            <w:szCs w:val="18"/>
+          </w:rPr>
+          <m:t>R</m:t>
+        </m:r>
+      </m:oMath>
+      <w:r>
+        <w:rPr>
+          <w:rFonts w:ascii="游ゴシック Medium" w:eastAsia="游ゴシック Medium" w:hAnsi="游ゴシック Medium" w:hint="eastAsia"/>
+          <w:sz w:val="18"/>
+          <w:szCs w:val="18"/>
+        </w:rPr>
+        <w:t xml:space="preserve">   </w:t>
+      </w:r>
+      <w:r>
+        <w:rPr>
+          <w:rFonts w:ascii="游ゴシック Medium" w:eastAsia="游ゴシック Medium" w:hAnsi="游ゴシック Medium"/>
+          <w:sz w:val="18"/>
+          <w:szCs w:val="18"/>
+        </w:rPr>
+        <w:t xml:space="preserve">         </w:t>
+      </w:r>
+      <w:r>
+        <w:rPr>
+          <w:rFonts w:ascii="游ゴシック Medium" w:eastAsia="游ゴシック Medium" w:hAnsi="游ゴシック Medium" w:hint="eastAsia"/>
+          <w:sz w:val="18"/>
+          <w:szCs w:val="18"/>
+        </w:rPr>
+        <w:t>姿勢</w:t>
+      </w:r>
+      <w:r>
+        <w:rPr>
+          <w:rFonts w:ascii="游ゴシック Medium" w:eastAsia="游ゴシック Medium" w:hAnsi="游ゴシック Medium" w:hint="eastAsia"/>
+          <w:sz w:val="18"/>
+          <w:szCs w:val="18"/>
+        </w:rPr>
+        <w:t>の</w:t>
+      </w:r>
+      <w:r>
+        <w:rPr>
+          <w:rFonts w:ascii="游ゴシック Medium" w:eastAsia="游ゴシック Medium" w:hAnsi="游ゴシック Medium" w:hint="eastAsia"/>
+          <w:sz w:val="18"/>
+          <w:szCs w:val="18"/>
+        </w:rPr>
+        <w:t>変化</w:t>
+      </w:r>
+    </w:p>
+    <w:p>
+      <w:pPr>
+        <w:pStyle w:val="a4"/>
+        <w:numPr>
+          <w:ilvl w:val="0"/>
+          <w:numId w:val="4"/>
+        </w:numPr>
+        <w:ind w:leftChars="0"/>
+        <w:rPr>
+          <w:rFonts w:ascii="游ゴシック Medium" w:eastAsia="游ゴシック Medium" w:hAnsi="游ゴシック Medium" w:hint="eastAsia"/>
+          <w:sz w:val="18"/>
+          <w:szCs w:val="18"/>
+        </w:rPr>
+      </w:pPr>
+      <m:oMath>
+        <m:sSub>
+          <m:sSubPr>
+            <m:ctrlPr>
+              <w:rPr>
+                <w:rFonts w:ascii="Cambria Math" w:eastAsia="游ゴシック Medium" w:hAnsi="Cambria Math"/>
+                <w:b/>
+                <w:sz w:val="18"/>
+                <w:szCs w:val="18"/>
+              </w:rPr>
+            </m:ctrlPr>
+          </m:sSubPr>
+          <m:e>
+            <m:r>
+              <m:rPr>
+                <m:sty m:val="b"/>
+              </m:rPr>
+              <w:rPr>
+                <w:rFonts w:ascii="Cambria Math" w:eastAsia="游ゴシック Medium" w:hAnsi="Cambria Math"/>
+                <w:sz w:val="18"/>
+                <w:szCs w:val="18"/>
+              </w:rPr>
+              <m:t>w</m:t>
+            </m:r>
+            <m:r>
+              <m:rPr>
+                <m:sty m:val="b"/>
+              </m:rPr>
+              <w:rPr>
+                <w:rFonts w:ascii="Cambria Math" w:eastAsia="游ゴシック Medium" w:hAnsi="Cambria Math"/>
+                <w:sz w:val="18"/>
+                <w:szCs w:val="18"/>
+              </w:rPr>
+              <m:t>'</m:t>
+            </m:r>
+          </m:e>
+          <m:sub>
+            <m:r>
+              <w:rPr>
+                <w:rFonts w:ascii="Cambria Math" w:eastAsia="游ゴシック Medium" w:hAnsi="Cambria Math"/>
+                <w:sz w:val="18"/>
+                <w:szCs w:val="18"/>
+              </w:rPr>
+              <m:t>G</m:t>
+            </m:r>
+          </m:sub>
+        </m:sSub>
+        <m:r>
+          <m:rPr>
+            <m:sty m:val="bi"/>
+          </m:rPr>
+          <w:rPr>
+            <w:rFonts w:ascii="Cambria Math" w:eastAsia="游ゴシック Medium" w:hAnsi="Cambria Math"/>
+            <w:sz w:val="18"/>
+            <w:szCs w:val="18"/>
+          </w:rPr>
+          <m:t>=</m:t>
+        </m:r>
+        <m:sSub>
+          <m:sSubPr>
+            <m:ctrlPr>
+              <w:rPr>
+                <w:rFonts w:ascii="Cambria Math" w:eastAsia="游ゴシック Medium" w:hAnsi="Cambria Math"/>
+                <w:b/>
+                <w:sz w:val="18"/>
+                <w:szCs w:val="18"/>
+              </w:rPr>
+            </m:ctrlPr>
+          </m:sSubPr>
+          <m:e>
+            <m:r>
+              <m:rPr>
+                <m:sty m:val="b"/>
+              </m:rPr>
+              <w:rPr>
+                <w:rFonts w:ascii="Cambria Math" w:eastAsia="游ゴシック Medium" w:hAnsi="Cambria Math"/>
+                <w:sz w:val="18"/>
+                <w:szCs w:val="18"/>
+              </w:rPr>
+              <m:t>w'</m:t>
+            </m:r>
+          </m:e>
+          <m:sub>
+            <m:r>
+              <w:rPr>
+                <w:rFonts w:ascii="Cambria Math" w:eastAsia="游ゴシック Medium" w:hAnsi="Cambria Math"/>
+                <w:sz w:val="18"/>
+                <w:szCs w:val="18"/>
+              </w:rPr>
+              <m:t>G</m:t>
+            </m:r>
+          </m:sub>
+        </m:sSub>
+        <m:r>
+          <m:rPr>
+            <m:sty m:val="bi"/>
+          </m:rPr>
+          <w:rPr>
+            <w:rFonts w:ascii="Cambria Math" w:eastAsia="游ゴシック Medium" w:hAnsi="Cambria Math"/>
+            <w:sz w:val="18"/>
+            <w:szCs w:val="18"/>
+          </w:rPr>
+          <m:t>+</m:t>
+        </m:r>
+        <m:sSup>
+          <m:sSupPr>
+            <m:ctrlPr>
+              <w:rPr>
+                <w:rFonts w:ascii="Cambria Math" w:eastAsia="游ゴシック Medium" w:hAnsi="Cambria Math"/>
+                <w:b/>
+                <w:sz w:val="18"/>
+                <w:szCs w:val="18"/>
+              </w:rPr>
+            </m:ctrlPr>
+          </m:sSupPr>
+          <m:e>
+            <m:r>
+              <m:rPr>
+                <m:sty m:val="b"/>
+              </m:rPr>
+              <w:rPr>
+                <w:rFonts w:ascii="Cambria Math" w:eastAsia="游ゴシック Medium" w:hAnsi="Cambria Math"/>
+                <w:sz w:val="18"/>
+                <w:szCs w:val="18"/>
+              </w:rPr>
+              <m:t>I</m:t>
+            </m:r>
+            <m:ctrlPr>
+              <w:rPr>
+                <w:rFonts w:ascii="Cambria Math" w:eastAsia="游ゴシック Medium" w:hAnsi="Cambria Math"/>
+                <w:b/>
+                <w:i/>
+                <w:sz w:val="18"/>
+                <w:szCs w:val="18"/>
+              </w:rPr>
+            </m:ctrlPr>
+          </m:e>
+          <m:sup>
+            <m:r>
+              <m:rPr>
+                <m:sty m:val="b"/>
+              </m:rPr>
+              <w:rPr>
+                <w:rFonts w:ascii="Cambria Math" w:eastAsia="游ゴシック Medium" w:hAnsi="Cambria Math"/>
+                <w:sz w:val="18"/>
+                <w:szCs w:val="18"/>
+              </w:rPr>
+              <m:t>-1</m:t>
+            </m:r>
+          </m:sup>
+        </m:sSup>
+        <m:d>
+          <m:dPr>
+            <m:ctrlPr>
+              <w:rPr>
+                <w:rFonts w:ascii="Cambria Math" w:eastAsia="游ゴシック Medium" w:hAnsi="Cambria Math"/>
+                <w:b/>
+                <w:sz w:val="18"/>
+                <w:szCs w:val="18"/>
+              </w:rPr>
+            </m:ctrlPr>
+          </m:dPr>
+          <m:e>
+            <m:nary>
+              <m:naryPr>
+                <m:chr m:val="∑"/>
+                <m:limLoc m:val="undOvr"/>
+                <m:ctrlPr>
+                  <w:rPr>
+                    <w:rFonts w:ascii="Cambria Math" w:eastAsia="游ゴシック Medium" w:hAnsi="Cambria Math"/>
+                    <w:i/>
+                    <w:sz w:val="18"/>
+                    <w:szCs w:val="18"/>
+                  </w:rPr>
+                </m:ctrlPr>
+              </m:naryPr>
+              <m:sub>
+                <m:r>
+                  <w:rPr>
+                    <w:rFonts w:ascii="Cambria Math" w:eastAsia="游ゴシック Medium" w:hAnsi="Cambria Math"/>
+                    <w:sz w:val="18"/>
+                    <w:szCs w:val="18"/>
+                  </w:rPr>
+                  <m:t>i=0</m:t>
+                </m:r>
+              </m:sub>
+              <m:sup>
+                <m:r>
+                  <w:rPr>
+                    <w:rFonts w:ascii="Cambria Math" w:eastAsia="游ゴシック Medium" w:hAnsi="Cambria Math"/>
+                    <w:sz w:val="18"/>
+                    <w:szCs w:val="18"/>
+                  </w:rPr>
+                  <m:t>N-1</m:t>
+                </m:r>
+              </m:sup>
+              <m:e>
+                <m:sSub>
+                  <m:sSubPr>
+                    <m:ctrlPr>
+                      <w:rPr>
+                        <w:rFonts w:ascii="Cambria Math" w:eastAsia="游ゴシック Medium" w:hAnsi="Cambria Math"/>
+                        <w:i/>
+                        <w:sz w:val="18"/>
+                        <w:szCs w:val="18"/>
+                      </w:rPr>
+                    </m:ctrlPr>
+                  </m:sSubPr>
+                  <m:e>
+                    <m:r>
+                      <m:rPr>
+                        <m:sty m:val="b"/>
+                      </m:rPr>
+                      <w:rPr>
+                        <w:rFonts w:ascii="Cambria Math" w:eastAsia="游ゴシック Medium" w:hAnsi="Cambria Math"/>
+                        <w:sz w:val="18"/>
+                        <w:szCs w:val="18"/>
+                      </w:rPr>
+                      <m:t>r</m:t>
+                    </m:r>
+                  </m:e>
+                  <m:sub>
+                    <m:r>
+                      <w:rPr>
+                        <w:rFonts w:ascii="Cambria Math" w:eastAsia="游ゴシック Medium" w:hAnsi="Cambria Math"/>
+                        <w:sz w:val="18"/>
+                        <w:szCs w:val="18"/>
+                      </w:rPr>
+                      <m:t>i</m:t>
+                    </m:r>
+                  </m:sub>
+                </m:sSub>
+                <m:r>
+                  <w:rPr>
+                    <w:rFonts w:ascii="Cambria Math" w:eastAsia="游ゴシック Medium" w:hAnsi="Cambria Math"/>
+                    <w:sz w:val="18"/>
+                    <w:szCs w:val="18"/>
+                  </w:rPr>
+                  <m:t>×</m:t>
+                </m:r>
+                <m:sSub>
+                  <m:sSubPr>
+                    <m:ctrlPr>
+                      <w:rPr>
+                        <w:rFonts w:ascii="Cambria Math" w:eastAsia="游ゴシック Medium" w:hAnsi="Cambria Math"/>
+                        <w:i/>
+                        <w:sz w:val="18"/>
+                        <w:szCs w:val="18"/>
+                      </w:rPr>
+                    </m:ctrlPr>
+                  </m:sSubPr>
+                  <m:e>
+                    <m:r>
+                      <m:rPr>
+                        <m:sty m:val="b"/>
+                      </m:rPr>
+                      <w:rPr>
+                        <w:rFonts w:ascii="Cambria Math" w:eastAsia="游ゴシック Medium" w:hAnsi="Cambria Math"/>
+                        <w:sz w:val="18"/>
+                        <w:szCs w:val="18"/>
+                      </w:rPr>
+                      <m:t>f</m:t>
+                    </m:r>
+                  </m:e>
+                  <m:sub>
+                    <m:r>
+                      <w:rPr>
+                        <w:rFonts w:ascii="Cambria Math" w:eastAsia="游ゴシック Medium" w:hAnsi="Cambria Math"/>
+                        <w:sz w:val="18"/>
+                        <w:szCs w:val="18"/>
+                      </w:rPr>
+                      <m:t>i</m:t>
+                    </m:r>
+                  </m:sub>
+                </m:sSub>
+              </m:e>
+            </m:nary>
+          </m:e>
+        </m:d>
+        <m:r>
+          <m:rPr>
+            <m:sty m:val="bi"/>
+          </m:rPr>
+          <w:rPr>
+            <w:rFonts w:ascii="Cambria Math" w:eastAsia="游ゴシック Medium" w:hAnsi="Cambria Math"/>
+            <w:sz w:val="18"/>
+            <w:szCs w:val="18"/>
+          </w:rPr>
+          <m:t>∆</m:t>
+        </m:r>
+        <m:r>
+          <w:rPr>
+            <w:rFonts w:ascii="Cambria Math" w:eastAsia="游ゴシック Medium" w:hAnsi="Cambria Math"/>
+            <w:sz w:val="18"/>
+            <w:szCs w:val="18"/>
+          </w:rPr>
+          <m:t>t</m:t>
+        </m:r>
+        <m:r>
+          <m:rPr>
+            <m:sty m:val="p"/>
+          </m:rPr>
+          <w:rPr>
+            <w:rFonts w:ascii="Cambria Math" w:hAnsi="Cambria Math"/>
+            <w:sz w:val="18"/>
+            <w:szCs w:val="18"/>
+          </w:rPr>
+          <m:t xml:space="preserve"> </m:t>
+        </m:r>
+      </m:oMath>
+      <w:r>
+        <w:rPr>
+          <w:rFonts w:hint="eastAsia"/>
+          <w:sz w:val="18"/>
+          <w:szCs w:val="18"/>
+        </w:rPr>
+        <w:t xml:space="preserve"> </w:t>
+      </w:r>
+      <w:r>
+        <w:rPr>
+          <w:rFonts w:ascii="游ゴシック Medium" w:eastAsia="游ゴシック Medium" w:hAnsi="游ゴシック Medium" w:hint="eastAsia"/>
+          <w:sz w:val="18"/>
+          <w:szCs w:val="18"/>
+        </w:rPr>
+        <w:t xml:space="preserve"> </w:t>
+      </w:r>
+      <w:r>
+        <w:rPr>
+          <w:rFonts w:ascii="游ゴシック Medium" w:eastAsia="游ゴシック Medium" w:hAnsi="游ゴシック Medium" w:hint="eastAsia"/>
+          <w:sz w:val="18"/>
+          <w:szCs w:val="18"/>
+        </w:rPr>
+        <w:t>角速度ベクトル</w:t>
+      </w:r>
+      <w:r>
+        <w:rPr>
+          <w:rFonts w:ascii="游ゴシック Medium" w:eastAsia="游ゴシック Medium" w:hAnsi="游ゴシック Medium" w:hint="eastAsia"/>
+          <w:sz w:val="18"/>
+          <w:szCs w:val="18"/>
+        </w:rPr>
+        <w:t>の変化</w:t>
+      </w:r>
+    </w:p>
+    <w:p>
+      <w:pPr>
+        <w:rPr>
+          <w:rFonts w:ascii="游ゴシック Medium" w:eastAsia="游ゴシック Medium" w:hAnsi="游ゴシック Medium"/>
+          <w:sz w:val="18"/>
+          <w:szCs w:val="18"/>
+        </w:rPr>
+      </w:pPr>
+      <w:r>
+        <w:rPr>
+          <w:rFonts w:ascii="游ゴシック Medium" w:eastAsia="游ゴシック Medium" w:hAnsi="游ゴシック Medium" w:hint="eastAsia"/>
+          <w:sz w:val="18"/>
+          <w:szCs w:val="18"/>
+        </w:rPr>
+        <w:t>ただし，</w:t>
+      </w:r>
+      <m:oMath>
+        <m:sSub>
+          <m:sSubPr>
+            <m:ctrlPr>
+              <w:rPr>
+                <w:rFonts w:ascii="Cambria Math" w:eastAsia="游ゴシック Medium" w:hAnsi="Cambria Math"/>
+                <w:b/>
+                <w:sz w:val="18"/>
+                <w:szCs w:val="18"/>
+              </w:rPr>
+            </m:ctrlPr>
+          </m:sSubPr>
+          <m:e>
+            <m:r>
+              <m:rPr>
+                <m:sty m:val="b"/>
+              </m:rPr>
+              <w:rPr>
+                <w:rFonts w:ascii="Cambria Math" w:eastAsia="游ゴシック Medium" w:hAnsi="Cambria Math"/>
+                <w:sz w:val="18"/>
+                <w:szCs w:val="18"/>
+              </w:rPr>
+              <m:t>R</m:t>
+            </m:r>
+            <m:ctrlPr>
+              <w:rPr>
+                <w:rFonts w:ascii="Cambria Math" w:eastAsia="游ゴシック Medium" w:hAnsi="Cambria Math"/>
+                <w:b/>
+                <w:i/>
+                <w:sz w:val="18"/>
+                <w:szCs w:val="18"/>
+              </w:rPr>
+            </m:ctrlPr>
+          </m:e>
+          <m:sub>
+            <m:r>
+              <m:rPr>
+                <m:sty m:val="b"/>
+              </m:rPr>
+              <w:rPr>
+                <w:rFonts w:ascii="Cambria Math" w:eastAsia="游ゴシック Medium" w:hAnsi="Cambria Math"/>
+                <w:sz w:val="18"/>
+                <w:szCs w:val="18"/>
+              </w:rPr>
+              <m:t>r</m:t>
+            </m:r>
+          </m:sub>
+        </m:sSub>
+      </m:oMath>
+      <w:r>
+        <w:rPr>
+          <w:rFonts w:ascii="游ゴシック Medium" w:eastAsia="游ゴシック Medium" w:hAnsi="游ゴシック Medium" w:hint="eastAsia"/>
+          <w:sz w:val="18"/>
+          <w:szCs w:val="18"/>
+        </w:rPr>
+        <w:t>は，</w:t>
+      </w:r>
+      <w:r>
+        <w:rPr>
+          <w:rFonts w:ascii="游ゴシック Medium" w:eastAsia="游ゴシック Medium" w:hAnsi="游ゴシック Medium" w:hint="eastAsia"/>
+          <w:sz w:val="18"/>
+          <w:szCs w:val="18"/>
+        </w:rPr>
+        <w:t>回転ベクトル（</w:t>
+      </w:r>
+      <m:oMath>
+        <m:sSub>
+          <m:sSubPr>
+            <m:ctrlPr>
+              <w:rPr>
+                <w:rFonts w:ascii="Cambria Math" w:eastAsia="游ゴシック Medium" w:hAnsi="Cambria Math"/>
+                <w:b/>
+                <w:sz w:val="18"/>
+                <w:szCs w:val="18"/>
+              </w:rPr>
+            </m:ctrlPr>
+          </m:sSubPr>
+          <m:e>
+            <m:r>
+              <m:rPr>
+                <m:sty m:val="b"/>
+              </m:rPr>
+              <w:rPr>
+                <w:rFonts w:ascii="Cambria Math" w:eastAsia="游ゴシック Medium" w:hAnsi="Cambria Math"/>
+                <w:sz w:val="18"/>
+                <w:szCs w:val="18"/>
+              </w:rPr>
+              <m:t>w</m:t>
+            </m:r>
+          </m:e>
+          <m:sub>
+            <m:r>
+              <w:rPr>
+                <w:rFonts w:ascii="Cambria Math" w:eastAsia="游ゴシック Medium" w:hAnsi="Cambria Math"/>
+                <w:sz w:val="18"/>
+                <w:szCs w:val="18"/>
+              </w:rPr>
+              <m:t>G</m:t>
+            </m:r>
+          </m:sub>
+        </m:sSub>
+        <m:r>
+          <m:rPr>
+            <m:sty m:val="bi"/>
+          </m:rPr>
+          <w:rPr>
+            <w:rFonts w:ascii="Cambria Math" w:eastAsia="游ゴシック Medium" w:hAnsi="Cambria Math"/>
+            <w:sz w:val="18"/>
+            <w:szCs w:val="18"/>
+          </w:rPr>
+          <m:t>∆</m:t>
+        </m:r>
+        <m:r>
+          <w:rPr>
+            <w:rFonts w:ascii="Cambria Math" w:eastAsia="游ゴシック Medium" w:hAnsi="Cambria Math"/>
+            <w:sz w:val="18"/>
+            <w:szCs w:val="18"/>
+          </w:rPr>
+          <m:t>t</m:t>
+        </m:r>
+      </m:oMath>
+      <w:r>
+        <w:rPr>
+          <w:rFonts w:ascii="游ゴシック Medium" w:eastAsia="游ゴシック Medium" w:hAnsi="游ゴシック Medium" w:hint="eastAsia"/>
+          <w:sz w:val="18"/>
+          <w:szCs w:val="18"/>
+        </w:rPr>
+        <w:t>）による回転行列</w:t>
+      </w:r>
+      <w:r>
+        <w:rPr>
+          <w:rFonts w:ascii="游ゴシック Medium" w:eastAsia="游ゴシック Medium" w:hAnsi="游ゴシック Medium" w:hint="eastAsia"/>
+          <w:sz w:val="18"/>
+          <w:szCs w:val="18"/>
+        </w:rPr>
+        <w:t>．</w:t>
+      </w:r>
+    </w:p>
+    <w:p>
+      <w:pPr>
+        <w:rPr>
+          <w:rFonts w:ascii="游ゴシック Medium" w:eastAsia="游ゴシック Medium" w:hAnsi="游ゴシック Medium" w:hint="eastAsia"/>
+          <w:sz w:val="18"/>
+          <w:szCs w:val="18"/>
+        </w:rPr>
+      </w:pPr>
+    </w:p>
+    <w:p>
+      <w:pPr>
+        <w:pStyle w:val="1"/>
+      </w:pPr>
+      <w:r>
+        <w:rPr>
+          <w:rFonts w:hint="eastAsia"/>
+        </w:rPr>
+        <w:t>慣性モーメントテンソルの前計算</w:t>
+      </w:r>
+    </w:p>
+    <w:p>
+      <w:pPr>
+        <w:ind w:firstLineChars="100" w:firstLine="180"/>
+        <w:rPr>
+          <w:rFonts w:ascii="游ゴシック Medium" w:eastAsia="游ゴシック Medium" w:hAnsi="游ゴシック Medium"/>
+          <w:sz w:val="18"/>
+          <w:szCs w:val="18"/>
+        </w:rPr>
+      </w:pPr>
+      <w:r>
+        <w:rPr>
+          <w:rFonts w:ascii="游ゴシック Medium" w:eastAsia="游ゴシック Medium" w:hAnsi="游ゴシック Medium" w:hint="eastAsia"/>
+          <w:sz w:val="18"/>
+          <w:szCs w:val="18"/>
+        </w:rPr>
+        <w:t>上記の通り，</w:t>
+      </w:r>
+      <m:oMath>
+        <m:d>
+          <m:dPr>
+            <m:ctrlPr>
+              <w:rPr>
+                <w:rFonts w:ascii="Cambria Math" w:eastAsia="游ゴシック Medium" w:hAnsi="Cambria Math"/>
+                <w:sz w:val="18"/>
+                <w:szCs w:val="18"/>
+              </w:rPr>
+            </m:ctrlPr>
+          </m:dPr>
+          <m:e>
+            <m:sSub>
+              <m:sSubPr>
+                <m:ctrlPr>
+                  <w:rPr>
+                    <w:rFonts w:ascii="Cambria Math" w:eastAsia="游ゴシック Medium" w:hAnsi="Cambria Math"/>
+                    <w:b/>
+                    <w:sz w:val="18"/>
+                    <w:szCs w:val="18"/>
+                  </w:rPr>
+                </m:ctrlPr>
+              </m:sSubPr>
+              <m:e>
+                <m:r>
+                  <m:rPr>
+                    <m:sty m:val="b"/>
+                  </m:rPr>
+                  <w:rPr>
+                    <w:rFonts w:ascii="Cambria Math" w:eastAsia="游ゴシック Medium" w:hAnsi="Cambria Math"/>
+                    <w:sz w:val="18"/>
+                    <w:szCs w:val="18"/>
+                  </w:rPr>
+                  <m:t>x</m:t>
+                </m:r>
+              </m:e>
+              <m:sub>
+                <m:r>
+                  <w:rPr>
+                    <w:rFonts w:ascii="Cambria Math" w:eastAsia="游ゴシック Medium" w:hAnsi="Cambria Math"/>
+                    <w:sz w:val="18"/>
+                    <w:szCs w:val="18"/>
+                  </w:rPr>
+                  <m:t>G</m:t>
+                </m:r>
+              </m:sub>
+            </m:sSub>
+            <m:r>
+              <m:rPr>
+                <m:sty m:val="bi"/>
+              </m:rPr>
+              <w:rPr>
+                <w:rFonts w:ascii="Cambria Math" w:eastAsia="游ゴシック Medium" w:hAnsi="Cambria Math"/>
+                <w:sz w:val="18"/>
+                <w:szCs w:val="18"/>
+              </w:rPr>
+              <m:t xml:space="preserve">, </m:t>
+            </m:r>
+            <m:sSub>
+              <m:sSubPr>
+                <m:ctrlPr>
+                  <w:rPr>
+                    <w:rFonts w:ascii="Cambria Math" w:eastAsia="游ゴシック Medium" w:hAnsi="Cambria Math"/>
+                    <w:b/>
+                    <w:sz w:val="18"/>
+                    <w:szCs w:val="18"/>
+                  </w:rPr>
+                </m:ctrlPr>
+              </m:sSubPr>
+              <m:e>
+                <m:r>
+                  <m:rPr>
+                    <m:sty m:val="b"/>
+                  </m:rPr>
+                  <w:rPr>
+                    <w:rFonts w:ascii="Cambria Math" w:eastAsia="游ゴシック Medium" w:hAnsi="Cambria Math"/>
+                    <w:sz w:val="18"/>
+                    <w:szCs w:val="18"/>
+                  </w:rPr>
+                  <m:t>v</m:t>
+                </m:r>
+              </m:e>
+              <m:sub>
+                <m:r>
+                  <w:rPr>
+                    <w:rFonts w:ascii="Cambria Math" w:eastAsia="游ゴシック Medium" w:hAnsi="Cambria Math"/>
+                    <w:sz w:val="18"/>
+                    <w:szCs w:val="18"/>
+                  </w:rPr>
+                  <m:t>G</m:t>
+                </m:r>
+              </m:sub>
+            </m:sSub>
+            <m:r>
+              <m:rPr>
+                <m:sty m:val="bi"/>
+              </m:rPr>
+              <w:rPr>
+                <w:rFonts w:ascii="Cambria Math" w:eastAsia="游ゴシック Medium" w:hAnsi="Cambria Math"/>
+                <w:sz w:val="18"/>
+                <w:szCs w:val="18"/>
+              </w:rPr>
+              <m:t xml:space="preserve">, </m:t>
+            </m:r>
+            <m:r>
+              <m:rPr>
+                <m:sty m:val="b"/>
+              </m:rPr>
+              <w:rPr>
+                <w:rFonts w:ascii="Cambria Math" w:eastAsia="游ゴシック Medium" w:hAnsi="Cambria Math"/>
+                <w:sz w:val="18"/>
+                <w:szCs w:val="18"/>
+              </w:rPr>
+              <m:t>R</m:t>
+            </m:r>
+            <m:r>
+              <m:rPr>
+                <m:sty m:val="bi"/>
+              </m:rPr>
+              <w:rPr>
+                <w:rFonts w:ascii="Cambria Math" w:eastAsia="游ゴシック Medium" w:hAnsi="Cambria Math"/>
+                <w:sz w:val="18"/>
+                <w:szCs w:val="18"/>
+              </w:rPr>
+              <m:t xml:space="preserve">, </m:t>
+            </m:r>
+            <m:sSub>
+              <m:sSubPr>
+                <m:ctrlPr>
+                  <w:rPr>
+                    <w:rFonts w:ascii="Cambria Math" w:eastAsia="游ゴシック Medium" w:hAnsi="Cambria Math"/>
+                    <w:b/>
+                    <w:i/>
+                    <w:sz w:val="18"/>
+                    <w:szCs w:val="18"/>
+                  </w:rPr>
+                </m:ctrlPr>
+              </m:sSubPr>
+              <m:e>
+                <m:r>
+                  <m:rPr>
+                    <m:sty m:val="b"/>
+                  </m:rPr>
+                  <w:rPr>
+                    <w:rFonts w:ascii="Cambria Math" w:eastAsia="游ゴシック Medium" w:hAnsi="Cambria Math"/>
+                    <w:sz w:val="18"/>
+                    <w:szCs w:val="18"/>
+                  </w:rPr>
+                  <m:t>w</m:t>
+                </m:r>
+              </m:e>
+              <m:sub>
+                <m:r>
+                  <w:rPr>
+                    <w:rFonts w:ascii="Cambria Math" w:eastAsia="游ゴシック Medium" w:hAnsi="Cambria Math"/>
+                    <w:sz w:val="18"/>
+                    <w:szCs w:val="18"/>
+                  </w:rPr>
+                  <m:t>G</m:t>
+                </m:r>
+              </m:sub>
+            </m:sSub>
+          </m:e>
+        </m:d>
+        <m:r>
+          <m:rPr>
+            <m:sty m:val="bi"/>
+          </m:rPr>
+          <w:rPr>
+            <w:rFonts w:ascii="Cambria Math" w:eastAsia="游ゴシック Medium" w:hAnsi="Cambria Math"/>
+            <w:sz w:val="18"/>
+            <w:szCs w:val="18"/>
+          </w:rPr>
+          <m:t xml:space="preserve"> </m:t>
+        </m:r>
+      </m:oMath>
+      <w:r>
+        <w:rPr>
+          <w:rFonts w:ascii="游ゴシック Medium" w:eastAsia="游ゴシック Medium" w:hAnsi="游ゴシック Medium" w:hint="eastAsia"/>
+          <w:sz w:val="18"/>
+          <w:szCs w:val="18"/>
+        </w:rPr>
+        <w:t>を保持して</w:t>
+      </w:r>
+      <w:r>
+        <w:rPr>
+          <w:rFonts w:ascii="游ゴシック Medium" w:eastAsia="游ゴシック Medium" w:hAnsi="游ゴシック Medium" w:hint="eastAsia"/>
+          <w:sz w:val="18"/>
+          <w:szCs w:val="18"/>
+        </w:rPr>
+        <w:t>シミュレーションステップを進める</w:t>
+      </w:r>
+      <w:r>
+        <w:rPr>
+          <w:rFonts w:ascii="游ゴシック Medium" w:eastAsia="游ゴシック Medium" w:hAnsi="游ゴシック Medium" w:hint="eastAsia"/>
+          <w:sz w:val="18"/>
+          <w:szCs w:val="18"/>
+        </w:rPr>
+        <w:t>と，</w:t>
+      </w:r>
+      <w:r>
+        <w:rPr>
+          <w:rFonts w:ascii="游ゴシック Medium" w:eastAsia="游ゴシック Medium" w:hAnsi="游ゴシック Medium" w:hint="eastAsia"/>
+          <w:sz w:val="18"/>
+          <w:szCs w:val="18"/>
+        </w:rPr>
+        <w:t>フレームごとに</w:t>
+      </w:r>
+      <w:r>
+        <w:rPr>
+          <w:rFonts w:ascii="游ゴシック Medium" w:eastAsia="游ゴシック Medium" w:hAnsi="游ゴシック Medium" w:hint="eastAsia"/>
+          <w:sz w:val="18"/>
+          <w:szCs w:val="18"/>
+        </w:rPr>
+        <w:t>物体が回転するため，</w:t>
+      </w:r>
+      <w:r>
+        <w:rPr>
+          <w:rFonts w:ascii="游ゴシック Medium" w:eastAsia="游ゴシック Medium" w:hAnsi="游ゴシック Medium" w:hint="eastAsia"/>
+          <w:sz w:val="18"/>
+          <w:szCs w:val="18"/>
+        </w:rPr>
+        <w:t>慣性モーメントテンソル</w:t>
+      </w:r>
+      <w:r>
+        <w:rPr>
+          <w:rFonts w:ascii="游ゴシック Medium" w:eastAsia="游ゴシック Medium" w:hAnsi="游ゴシック Medium" w:hint="eastAsia"/>
+          <w:sz w:val="18"/>
+          <w:szCs w:val="18"/>
+        </w:rPr>
+        <w:t>を再計算する必要がある（ように思える）．今，ある程度シミュレーションステップが進んだ</w:t>
+      </w:r>
+      <w:r>
+        <w:rPr>
+          <w:rFonts w:ascii="游ゴシック Medium" w:eastAsia="游ゴシック Medium" w:hAnsi="游ゴシック Medium" w:hint="eastAsia"/>
+          <w:sz w:val="18"/>
+          <w:szCs w:val="18"/>
+        </w:rPr>
+        <w:t>状態を考え，現在の姿勢を表す回転行列を</w:t>
+      </w:r>
+      <w:r>
+        <w:rPr>
+          <w:rFonts w:ascii="游ゴシック Medium" w:eastAsia="游ゴシック Medium" w:hAnsi="游ゴシック Medium" w:hint="eastAsia"/>
+          <w:b/>
+          <w:sz w:val="18"/>
+          <w:szCs w:val="18"/>
+        </w:rPr>
+        <w:t>R</w:t>
+      </w:r>
+      <w:r>
+        <w:rPr>
+          <w:rFonts w:ascii="游ゴシック Medium" w:eastAsia="游ゴシック Medium" w:hAnsi="游ゴシック Medium" w:hint="eastAsia"/>
+          <w:sz w:val="18"/>
+          <w:szCs w:val="18"/>
+        </w:rPr>
+        <w:t>と</w:t>
+      </w:r>
+      <w:r>
+        <w:rPr>
+          <w:rFonts w:ascii="游ゴシック Medium" w:eastAsia="游ゴシック Medium" w:hAnsi="游ゴシック Medium" w:hint="eastAsia"/>
+          <w:sz w:val="18"/>
+          <w:szCs w:val="18"/>
+        </w:rPr>
+        <w:t>し，この物体にかかっているトルクを</w:t>
+      </w:r>
+      <m:oMath>
+        <m:r>
+          <m:rPr>
+            <m:sty m:val="b"/>
+          </m:rPr>
+          <w:rPr>
+            <w:rFonts w:ascii="Cambria Math" w:eastAsia="游ゴシック Medium" w:hAnsi="Cambria Math"/>
+            <w:sz w:val="18"/>
+            <w:szCs w:val="18"/>
+          </w:rPr>
+          <m:t>τ</m:t>
+        </m:r>
+        <m:r>
+          <m:rPr>
+            <m:sty m:val="b"/>
+          </m:rPr>
+          <w:rPr>
+            <w:rFonts w:ascii="Cambria Math" w:eastAsia="游ゴシック Medium" w:hAnsi="Cambria Math"/>
+            <w:sz w:val="18"/>
+            <w:szCs w:val="18"/>
+          </w:rPr>
+          <m:t>=</m:t>
+        </m:r>
+        <m:nary>
+          <m:naryPr>
+            <m:chr m:val="∑"/>
+            <m:limLoc m:val="undOvr"/>
+            <m:ctrlPr>
+              <w:rPr>
+                <w:rFonts w:ascii="Cambria Math" w:eastAsia="游ゴシック Medium" w:hAnsi="Cambria Math"/>
+                <w:i/>
+                <w:sz w:val="18"/>
+                <w:szCs w:val="18"/>
+              </w:rPr>
+            </m:ctrlPr>
+          </m:naryPr>
+          <m:sub>
+            <m:r>
+              <w:rPr>
+                <w:rFonts w:ascii="Cambria Math" w:eastAsia="游ゴシック Medium" w:hAnsi="Cambria Math"/>
+                <w:sz w:val="18"/>
+                <w:szCs w:val="18"/>
+              </w:rPr>
+              <m:t>i=0</m:t>
+            </m:r>
+          </m:sub>
+          <m:sup>
+            <m:r>
+              <w:rPr>
+                <w:rFonts w:ascii="Cambria Math" w:eastAsia="游ゴシック Medium" w:hAnsi="Cambria Math"/>
+                <w:sz w:val="18"/>
+                <w:szCs w:val="18"/>
+              </w:rPr>
+              <m:t>N-1</m:t>
+            </m:r>
+          </m:sup>
+          <m:e>
+            <m:sSub>
+              <m:sSubPr>
+                <m:ctrlPr>
+                  <w:rPr>
+                    <w:rFonts w:ascii="Cambria Math" w:eastAsia="游ゴシック Medium" w:hAnsi="Cambria Math"/>
+                    <w:i/>
+                    <w:sz w:val="18"/>
+                    <w:szCs w:val="18"/>
+                  </w:rPr>
+                </m:ctrlPr>
+              </m:sSubPr>
+              <m:e>
+                <m:r>
+                  <m:rPr>
+                    <m:sty m:val="b"/>
+                  </m:rPr>
+                  <w:rPr>
+                    <w:rFonts w:ascii="Cambria Math" w:eastAsia="游ゴシック Medium" w:hAnsi="Cambria Math"/>
+                    <w:sz w:val="18"/>
+                    <w:szCs w:val="18"/>
+                  </w:rPr>
+                  <m:t>r</m:t>
+                </m:r>
+              </m:e>
+              <m:sub>
+                <m:r>
+                  <w:rPr>
+                    <w:rFonts w:ascii="Cambria Math" w:eastAsia="游ゴシック Medium" w:hAnsi="Cambria Math"/>
+                    <w:sz w:val="18"/>
+                    <w:szCs w:val="18"/>
+                  </w:rPr>
+                  <m:t>i</m:t>
+                </m:r>
+              </m:sub>
+            </m:sSub>
+            <m:r>
+              <w:rPr>
+                <w:rFonts w:ascii="Cambria Math" w:eastAsia="游ゴシック Medium" w:hAnsi="Cambria Math"/>
+                <w:sz w:val="18"/>
+                <w:szCs w:val="18"/>
+              </w:rPr>
+              <m:t>×</m:t>
+            </m:r>
+            <m:sSub>
+              <m:sSubPr>
+                <m:ctrlPr>
+                  <w:rPr>
+                    <w:rFonts w:ascii="Cambria Math" w:eastAsia="游ゴシック Medium" w:hAnsi="Cambria Math"/>
+                    <w:i/>
+                    <w:sz w:val="18"/>
+                    <w:szCs w:val="18"/>
+                  </w:rPr>
+                </m:ctrlPr>
+              </m:sSubPr>
+              <m:e>
+                <m:r>
+                  <m:rPr>
+                    <m:sty m:val="b"/>
+                  </m:rPr>
+                  <w:rPr>
+                    <w:rFonts w:ascii="Cambria Math" w:eastAsia="游ゴシック Medium" w:hAnsi="Cambria Math"/>
+                    <w:sz w:val="18"/>
+                    <w:szCs w:val="18"/>
+                  </w:rPr>
+                  <m:t>f</m:t>
+                </m:r>
+              </m:e>
+              <m:sub>
+                <m:r>
+                  <w:rPr>
+                    <w:rFonts w:ascii="Cambria Math" w:eastAsia="游ゴシック Medium" w:hAnsi="Cambria Math"/>
+                    <w:sz w:val="18"/>
+                    <w:szCs w:val="18"/>
+                  </w:rPr>
+                  <m:t>i</m:t>
+                </m:r>
+              </m:sub>
+            </m:sSub>
+          </m:e>
+        </m:nary>
+      </m:oMath>
+      <w:r>
+        <w:rPr>
+          <w:rFonts w:ascii="游ゴシック Medium" w:eastAsia="游ゴシック Medium" w:hAnsi="游ゴシック Medium" w:hint="eastAsia"/>
+          <w:sz w:val="18"/>
+          <w:szCs w:val="18"/>
+        </w:rPr>
+        <w:t>，物体の角加速度を</w:t>
+      </w:r>
+      <m:oMath>
+        <m:r>
+          <m:rPr>
+            <m:sty m:val="b"/>
+          </m:rPr>
+          <w:rPr>
+            <w:rFonts w:ascii="Cambria Math" w:eastAsia="游ゴシック Medium" w:hAnsi="Cambria Math"/>
+            <w:sz w:val="18"/>
+            <w:szCs w:val="18"/>
+          </w:rPr>
+          <m:t>a</m:t>
+        </m:r>
+        <m:r>
+          <m:rPr>
+            <m:sty m:val="b"/>
+          </m:rPr>
+          <w:rPr>
+            <w:rFonts w:ascii="Cambria Math" w:eastAsia="游ゴシック Medium" w:hAnsi="Cambria Math"/>
+            <w:sz w:val="18"/>
+            <w:szCs w:val="18"/>
+          </w:rPr>
+          <m:t>=</m:t>
+        </m:r>
+        <m:f>
+          <m:fPr>
+            <m:ctrlPr>
+              <w:rPr>
+                <w:rFonts w:ascii="Cambria Math" w:eastAsia="游ゴシック Medium" w:hAnsi="Cambria Math"/>
+                <w:i/>
+                <w:sz w:val="18"/>
+                <w:szCs w:val="18"/>
+              </w:rPr>
+            </m:ctrlPr>
+          </m:fPr>
+          <m:num>
+            <m:r>
+              <w:rPr>
+                <w:rFonts w:ascii="Cambria Math" w:eastAsia="游ゴシック Medium" w:hAnsi="Cambria Math"/>
+                <w:sz w:val="18"/>
+                <w:szCs w:val="18"/>
+              </w:rPr>
+              <m:t>d</m:t>
+            </m:r>
+          </m:num>
+          <m:den>
+            <m:r>
+              <w:rPr>
+                <w:rFonts w:ascii="Cambria Math" w:eastAsia="游ゴシック Medium" w:hAnsi="Cambria Math"/>
+                <w:sz w:val="18"/>
+                <w:szCs w:val="18"/>
+              </w:rPr>
+              <m:t>dt</m:t>
+            </m:r>
+          </m:den>
+        </m:f>
+        <m:sSub>
+          <m:sSubPr>
+            <m:ctrlPr>
+              <w:rPr>
+                <w:rFonts w:ascii="Cambria Math" w:eastAsia="游ゴシック Medium" w:hAnsi="Cambria Math"/>
+                <w:b/>
+                <w:sz w:val="18"/>
+                <w:szCs w:val="18"/>
+              </w:rPr>
+            </m:ctrlPr>
+          </m:sSubPr>
+          <m:e>
+            <m:r>
+              <m:rPr>
+                <m:sty m:val="b"/>
+              </m:rPr>
+              <w:rPr>
+                <w:rFonts w:ascii="Cambria Math" w:eastAsia="游ゴシック Medium" w:hAnsi="Cambria Math"/>
+                <w:sz w:val="18"/>
+                <w:szCs w:val="18"/>
+              </w:rPr>
+              <m:t>w</m:t>
+            </m:r>
+          </m:e>
+          <m:sub>
+            <m:r>
+              <w:rPr>
+                <w:rFonts w:ascii="Cambria Math" w:eastAsia="游ゴシック Medium" w:hAnsi="Cambria Math"/>
+                <w:sz w:val="18"/>
+                <w:szCs w:val="18"/>
+              </w:rPr>
+              <m:t>G</m:t>
+            </m:r>
+          </m:sub>
+        </m:sSub>
+      </m:oMath>
+      <w:r>
+        <w:rPr>
+          <w:rFonts w:ascii="游ゴシック Medium" w:eastAsia="游ゴシック Medium" w:hAnsi="游ゴシック Medium" w:hint="eastAsia"/>
+          <w:sz w:val="18"/>
+          <w:szCs w:val="18"/>
+        </w:rPr>
+        <w:t>とする</w:t>
+      </w:r>
+      <w:r>
+        <w:rPr>
+          <w:rFonts w:ascii="游ゴシック Medium" w:eastAsia="游ゴシック Medium" w:hAnsi="游ゴシック Medium" w:hint="eastAsia"/>
+          <w:sz w:val="18"/>
+          <w:szCs w:val="18"/>
+        </w:rPr>
+        <w:t>．すると，</w:t>
+      </w:r>
+    </w:p>
+    <w:p>
+      <w:pPr>
+        <w:ind w:firstLineChars="100" w:firstLine="177"/>
+        <w:rPr>
+          <w:rFonts w:ascii="游ゴシック Medium" w:eastAsia="游ゴシック Medium" w:hAnsi="游ゴシック Medium"/>
+          <w:b/>
+          <w:sz w:val="18"/>
+          <w:szCs w:val="18"/>
+        </w:rPr>
+      </w:pPr>
+      <m:oMathPara>
+        <m:oMath>
+          <m:r>
+            <m:rPr>
+              <m:sty m:val="b"/>
+            </m:rPr>
+            <w:rPr>
+              <w:rFonts w:ascii="Cambria Math" w:eastAsia="游ゴシック Medium" w:hAnsi="Cambria Math"/>
+              <w:sz w:val="18"/>
+              <w:szCs w:val="18"/>
+            </w:rPr>
+            <m:t>τ</m:t>
+          </m:r>
+          <m:r>
+            <m:rPr>
+              <m:sty m:val="b"/>
+            </m:rPr>
+            <w:rPr>
+              <w:rFonts w:ascii="Cambria Math" w:eastAsia="游ゴシック Medium" w:hAnsi="Cambria Math"/>
+              <w:sz w:val="18"/>
+              <w:szCs w:val="18"/>
+            </w:rPr>
+            <m:t>=I'</m:t>
+          </m:r>
+          <m:r>
+            <m:rPr>
+              <m:sty m:val="b"/>
+            </m:rPr>
+            <w:rPr>
+              <w:rFonts w:ascii="Cambria Math" w:eastAsia="游ゴシック Medium" w:hAnsi="Cambria Math"/>
+              <w:sz w:val="18"/>
+              <w:szCs w:val="18"/>
+            </w:rPr>
+            <m:t>a</m:t>
+          </m:r>
+        </m:oMath>
+      </m:oMathPara>
+    </w:p>
+    <w:p>
+      <w:pPr>
+        <w:rPr>
+          <w:rFonts w:ascii="游ゴシック Medium" w:eastAsia="游ゴシック Medium" w:hAnsi="游ゴシック Medium"/>
+          <w:sz w:val="18"/>
+          <w:szCs w:val="18"/>
+        </w:rPr>
+      </w:pPr>
+      <w:r>
+        <w:rPr>
+          <w:rFonts w:ascii="游ゴシック Medium" w:eastAsia="游ゴシック Medium" w:hAnsi="游ゴシック Medium" w:hint="eastAsia"/>
+          <w:sz w:val="18"/>
+          <w:szCs w:val="18"/>
+        </w:rPr>
+        <w:t>が成立する．</w:t>
+      </w:r>
+      <m:oMath>
+        <m:r>
+          <m:rPr>
+            <m:sty m:val="b"/>
+          </m:rPr>
+          <w:rPr>
+            <w:rFonts w:ascii="Cambria Math" w:eastAsia="游ゴシック Medium" w:hAnsi="Cambria Math"/>
+            <w:sz w:val="18"/>
+            <w:szCs w:val="18"/>
+          </w:rPr>
+          <m:t>I</m:t>
+        </m:r>
+        <m:r>
+          <m:rPr>
+            <m:sty m:val="b"/>
+          </m:rPr>
+          <w:rPr>
+            <w:rFonts w:ascii="Cambria Math" w:eastAsia="游ゴシック Medium" w:hAnsi="Cambria Math"/>
+            <w:sz w:val="18"/>
+            <w:szCs w:val="18"/>
+          </w:rPr>
+          <m:t>'</m:t>
+        </m:r>
+      </m:oMath>
+      <w:r>
+        <w:rPr>
+          <w:rFonts w:ascii="游ゴシック Medium" w:eastAsia="游ゴシック Medium" w:hAnsi="游ゴシック Medium" w:hint="eastAsia"/>
+          <w:sz w:val="18"/>
+          <w:szCs w:val="18"/>
+        </w:rPr>
+        <w:t>は現在の回転</w:t>
+      </w:r>
+      <w:r>
+        <w:rPr>
+          <w:rFonts w:ascii="游ゴシック Medium" w:eastAsia="游ゴシック Medium" w:hAnsi="游ゴシック Medium" w:hint="eastAsia"/>
+          <w:sz w:val="18"/>
+          <w:szCs w:val="18"/>
+        </w:rPr>
+        <w:t>姿勢</w:t>
+      </w:r>
+      <w:r>
+        <w:rPr>
+          <w:rFonts w:ascii="游ゴシック Medium" w:eastAsia="游ゴシック Medium" w:hAnsi="游ゴシック Medium" w:hint="eastAsia"/>
+          <w:b/>
+          <w:sz w:val="18"/>
+          <w:szCs w:val="18"/>
+        </w:rPr>
+        <w:t>R</w:t>
+      </w:r>
+      <w:r>
+        <w:rPr>
+          <w:rFonts w:ascii="游ゴシック Medium" w:eastAsia="游ゴシック Medium" w:hAnsi="游ゴシック Medium" w:hint="eastAsia"/>
+          <w:sz w:val="18"/>
+          <w:szCs w:val="18"/>
+        </w:rPr>
+        <w:t>を考慮した</w:t>
+      </w:r>
+      <w:r>
+        <w:rPr>
+          <w:rFonts w:ascii="游ゴシック Medium" w:eastAsia="游ゴシック Medium" w:hAnsi="游ゴシック Medium" w:hint="eastAsia"/>
+          <w:sz w:val="18"/>
+          <w:szCs w:val="18"/>
+        </w:rPr>
+        <w:t>慣性モーメントテンソルである．この</w:t>
+      </w:r>
+      <m:oMath>
+        <m:r>
+          <m:rPr>
+            <m:sty m:val="b"/>
+          </m:rPr>
+          <w:rPr>
+            <w:rFonts w:ascii="Cambria Math" w:eastAsia="游ゴシック Medium" w:hAnsi="Cambria Math"/>
+            <w:sz w:val="18"/>
+            <w:szCs w:val="18"/>
+          </w:rPr>
+          <m:t>τ</m:t>
+        </m:r>
+        <m:r>
+          <m:rPr>
+            <m:sty m:val="b"/>
+          </m:rPr>
+          <w:rPr>
+            <w:rFonts w:ascii="Cambria Math" w:eastAsia="游ゴシック Medium" w:hAnsi="Cambria Math"/>
+            <w:sz w:val="18"/>
+            <w:szCs w:val="18"/>
+          </w:rPr>
+          <m:t>=I'</m:t>
+        </m:r>
+        <m:r>
+          <m:rPr>
+            <m:sty m:val="b"/>
+          </m:rPr>
+          <w:rPr>
+            <w:rFonts w:ascii="Cambria Math" w:eastAsia="游ゴシック Medium" w:hAnsi="Cambria Math"/>
+            <w:sz w:val="18"/>
+            <w:szCs w:val="18"/>
+          </w:rPr>
+          <m:t>a</m:t>
+        </m:r>
+      </m:oMath>
+      <w:r>
+        <w:rPr>
+          <w:rFonts w:ascii="游ゴシック Medium" w:eastAsia="游ゴシック Medium" w:hAnsi="游ゴシック Medium" w:hint="eastAsia"/>
+          <w:sz w:val="18"/>
+          <w:szCs w:val="18"/>
+        </w:rPr>
+        <w:t>は</w:t>
+      </w:r>
+      <w:r>
+        <w:rPr>
+          <w:rFonts w:ascii="游ゴシック Medium" w:eastAsia="游ゴシック Medium" w:hAnsi="游ゴシック Medium" w:hint="eastAsia"/>
+          <w:sz w:val="18"/>
+          <w:szCs w:val="18"/>
+        </w:rPr>
+        <w:t>，ワールド座標系に置けるものである．これを物体のローカル座標系（物体が回転する前の座標系）に変換するには，トルクと角加速度ベクトルを以下の通り変換すればよい；</w:t>
+      </w:r>
+    </w:p>
+    <w:p>
+      <w:pPr>
+        <w:snapToGrid w:val="0"/>
+        <w:spacing w:beforeLines="10" w:before="36" w:afterLines="10" w:after="36"/>
+        <w:rPr>
+          <w:rFonts w:ascii="游ゴシック Medium" w:eastAsia="游ゴシック Medium" w:hAnsi="游ゴシック Medium"/>
+          <w:b/>
+          <w:sz w:val="18"/>
+          <w:szCs w:val="18"/>
+        </w:rPr>
+      </w:pPr>
+      <m:oMathPara>
+        <m:oMath>
+          <m:r>
+            <m:rPr>
+              <m:sty m:val="b"/>
+            </m:rPr>
+            <w:rPr>
+              <w:rFonts w:ascii="Cambria Math" w:eastAsia="游ゴシック Medium" w:hAnsi="Cambria Math"/>
+              <w:sz w:val="18"/>
+              <w:szCs w:val="18"/>
+            </w:rPr>
+            <m:t>τ</m:t>
+          </m:r>
+          <m:r>
+            <m:rPr>
+              <m:sty m:val="b"/>
+            </m:rPr>
+            <w:rPr>
+              <w:rFonts w:ascii="Cambria Math" w:eastAsia="游ゴシック Medium" w:hAnsi="Cambria Math"/>
+              <w:sz w:val="18"/>
+              <w:szCs w:val="18"/>
+            </w:rPr>
+            <m:t>'=</m:t>
+          </m:r>
+          <m:sSup>
+            <m:sSupPr>
+              <m:ctrlPr>
+                <w:rPr>
+                  <w:rFonts w:ascii="Cambria Math" w:eastAsia="游ゴシック Medium" w:hAnsi="Cambria Math"/>
+                  <w:b/>
+                  <w:sz w:val="18"/>
+                  <w:szCs w:val="18"/>
+                </w:rPr>
+              </m:ctrlPr>
+            </m:sSupPr>
+            <m:e>
+              <m:r>
+                <m:rPr>
+                  <m:sty m:val="b"/>
+                </m:rPr>
+                <w:rPr>
+                  <w:rFonts w:ascii="Cambria Math" w:eastAsia="游ゴシック Medium" w:hAnsi="Cambria Math"/>
+                  <w:sz w:val="18"/>
+                  <w:szCs w:val="18"/>
+                </w:rPr>
+                <m:t>R</m:t>
+              </m:r>
+            </m:e>
+            <m:sup>
+              <m:r>
+                <m:rPr>
+                  <m:sty m:val="b"/>
+                </m:rPr>
+                <w:rPr>
+                  <w:rFonts w:ascii="Cambria Math" w:eastAsia="游ゴシック Medium" w:hAnsi="Cambria Math"/>
+                  <w:sz w:val="18"/>
+                  <w:szCs w:val="18"/>
+                </w:rPr>
+                <m:t>-1</m:t>
+              </m:r>
+            </m:sup>
+          </m:sSup>
+          <m:r>
+            <m:rPr>
+              <m:sty m:val="b"/>
+            </m:rPr>
+            <w:rPr>
+              <w:rFonts w:ascii="Cambria Math" w:eastAsia="游ゴシック Medium" w:hAnsi="Cambria Math"/>
+              <w:sz w:val="18"/>
+              <w:szCs w:val="18"/>
+            </w:rPr>
+            <m:t>τ</m:t>
+          </m:r>
+          <m:r>
+            <m:rPr>
+              <m:sty m:val="b"/>
+            </m:rPr>
+            <w:rPr>
+              <w:rFonts w:ascii="Cambria Math" w:eastAsia="游ゴシック Medium" w:hAnsi="Cambria Math"/>
+              <w:sz w:val="18"/>
+              <w:szCs w:val="18"/>
+            </w:rPr>
+            <m:t xml:space="preserve">,    </m:t>
+          </m:r>
+          <m:sSup>
+            <m:sSupPr>
+              <m:ctrlPr>
+                <w:rPr>
+                  <w:rFonts w:ascii="Cambria Math" w:eastAsia="游ゴシック Medium" w:hAnsi="Cambria Math"/>
+                  <w:b/>
+                  <w:sz w:val="18"/>
+                  <w:szCs w:val="18"/>
+                </w:rPr>
+              </m:ctrlPr>
+            </m:sSupPr>
+            <m:e>
+              <m:r>
+                <m:rPr>
+                  <m:sty m:val="b"/>
+                </m:rPr>
+                <w:rPr>
+                  <w:rFonts w:ascii="Cambria Math" w:eastAsia="游ゴシック Medium" w:hAnsi="Cambria Math"/>
+                  <w:sz w:val="18"/>
+                  <w:szCs w:val="18"/>
+                </w:rPr>
+                <m:t>a</m:t>
+              </m:r>
+            </m:e>
+            <m:sup>
+              <m:r>
+                <m:rPr>
+                  <m:sty m:val="b"/>
+                </m:rPr>
+                <w:rPr>
+                  <w:rFonts w:ascii="Cambria Math" w:eastAsia="游ゴシック Medium" w:hAnsi="Cambria Math"/>
+                  <w:sz w:val="18"/>
+                  <w:szCs w:val="18"/>
+                </w:rPr>
+                <m:t>'</m:t>
+              </m:r>
+            </m:sup>
+          </m:sSup>
+          <m:r>
+            <m:rPr>
+              <m:sty m:val="b"/>
+            </m:rPr>
+            <w:rPr>
+              <w:rFonts w:ascii="Cambria Math" w:eastAsia="游ゴシック Medium" w:hAnsi="Cambria Math"/>
+              <w:sz w:val="18"/>
+              <w:szCs w:val="18"/>
+            </w:rPr>
+            <m:t>=</m:t>
+          </m:r>
+          <m:sSup>
+            <m:sSupPr>
+              <m:ctrlPr>
+                <w:rPr>
+                  <w:rFonts w:ascii="Cambria Math" w:eastAsia="游ゴシック Medium" w:hAnsi="Cambria Math"/>
+                  <w:b/>
+                  <w:sz w:val="18"/>
+                  <w:szCs w:val="18"/>
+                </w:rPr>
+              </m:ctrlPr>
+            </m:sSupPr>
+            <m:e>
+              <m:r>
+                <m:rPr>
+                  <m:sty m:val="b"/>
+                </m:rPr>
+                <w:rPr>
+                  <w:rFonts w:ascii="Cambria Math" w:eastAsia="游ゴシック Medium" w:hAnsi="Cambria Math"/>
+                  <w:sz w:val="18"/>
+                  <w:szCs w:val="18"/>
+                </w:rPr>
+                <m:t>R</m:t>
+              </m:r>
+            </m:e>
+            <m:sup>
+              <m:r>
+                <m:rPr>
+                  <m:sty m:val="b"/>
+                </m:rPr>
+                <w:rPr>
+                  <w:rFonts w:ascii="Cambria Math" w:eastAsia="游ゴシック Medium" w:hAnsi="Cambria Math"/>
+                  <w:sz w:val="18"/>
+                  <w:szCs w:val="18"/>
+                </w:rPr>
+                <m:t>-1</m:t>
+              </m:r>
+            </m:sup>
+          </m:sSup>
+          <m:r>
+            <m:rPr>
+              <m:sty m:val="b"/>
+            </m:rPr>
+            <w:rPr>
+              <w:rFonts w:ascii="Cambria Math" w:eastAsia="游ゴシック Medium" w:hAnsi="Cambria Math"/>
+              <w:sz w:val="18"/>
+              <w:szCs w:val="18"/>
+            </w:rPr>
+            <m:t>a</m:t>
+          </m:r>
+        </m:oMath>
+      </m:oMathPara>
+    </w:p>
+    <w:p>
+      <w:pPr>
+        <w:snapToGrid w:val="0"/>
+        <w:spacing w:beforeLines="10" w:before="36" w:afterLines="10" w:after="36"/>
+        <w:rPr>
+          <w:rFonts w:ascii="游ゴシック Medium" w:eastAsia="游ゴシック Medium" w:hAnsi="游ゴシック Medium"/>
+          <w:sz w:val="18"/>
+          <w:szCs w:val="18"/>
+        </w:rPr>
+      </w:pPr>
+      <w:r>
+        <w:rPr>
+          <w:rFonts w:ascii="游ゴシック Medium" w:eastAsia="游ゴシック Medium" w:hAnsi="游ゴシック Medium" w:hint="eastAsia"/>
+          <w:sz w:val="18"/>
+          <w:szCs w:val="18"/>
+        </w:rPr>
+        <w:t>このローカル座標系におけるトルクと角加速度の関係は，</w:t>
+      </w:r>
+    </w:p>
+    <w:p>
+      <w:pPr>
+        <w:snapToGrid w:val="0"/>
+        <w:spacing w:beforeLines="10" w:before="36" w:afterLines="10" w:after="36"/>
+        <w:rPr>
+          <w:rFonts w:ascii="游ゴシック Medium" w:eastAsia="游ゴシック Medium" w:hAnsi="游ゴシック Medium"/>
+          <w:b/>
+          <w:sz w:val="18"/>
+          <w:szCs w:val="18"/>
+        </w:rPr>
+      </w:pPr>
+      <m:oMathPara>
+        <m:oMath>
+          <m:sSup>
+            <m:sSupPr>
+              <m:ctrlPr>
+                <w:rPr>
+                  <w:rFonts w:ascii="Cambria Math" w:eastAsia="游ゴシック Medium" w:hAnsi="Cambria Math"/>
+                  <w:b/>
+                  <w:sz w:val="18"/>
+                  <w:szCs w:val="18"/>
+                </w:rPr>
+              </m:ctrlPr>
+            </m:sSupPr>
+            <m:e>
+              <m:r>
+                <m:rPr>
+                  <m:sty m:val="b"/>
+                </m:rPr>
+                <w:rPr>
+                  <w:rFonts w:ascii="Cambria Math" w:eastAsia="游ゴシック Medium" w:hAnsi="Cambria Math"/>
+                  <w:sz w:val="18"/>
+                  <w:szCs w:val="18"/>
+                </w:rPr>
+                <m:t>τ</m:t>
+              </m:r>
+            </m:e>
+            <m:sup>
+              <m:r>
+                <m:rPr>
+                  <m:sty m:val="b"/>
+                </m:rPr>
+                <w:rPr>
+                  <w:rFonts w:ascii="Cambria Math" w:eastAsia="游ゴシック Medium" w:hAnsi="Cambria Math"/>
+                  <w:sz w:val="18"/>
+                  <w:szCs w:val="18"/>
+                </w:rPr>
+                <m:t>'</m:t>
+              </m:r>
+            </m:sup>
+          </m:sSup>
+          <m:r>
+            <m:rPr>
+              <m:sty m:val="b"/>
+            </m:rPr>
+            <w:rPr>
+              <w:rFonts w:ascii="Cambria Math" w:eastAsia="游ゴシック Medium" w:hAnsi="Cambria Math"/>
+              <w:sz w:val="18"/>
+              <w:szCs w:val="18"/>
+            </w:rPr>
+            <m:t>=I</m:t>
+          </m:r>
+          <m:sSup>
+            <m:sSupPr>
+              <m:ctrlPr>
+                <w:rPr>
+                  <w:rFonts w:ascii="Cambria Math" w:eastAsia="游ゴシック Medium" w:hAnsi="Cambria Math"/>
+                  <w:b/>
+                  <w:sz w:val="18"/>
+                  <w:szCs w:val="18"/>
+                </w:rPr>
+              </m:ctrlPr>
+            </m:sSupPr>
+            <m:e>
+              <m:r>
+                <m:rPr>
+                  <m:sty m:val="b"/>
+                </m:rPr>
+                <w:rPr>
+                  <w:rFonts w:ascii="Cambria Math" w:eastAsia="游ゴシック Medium" w:hAnsi="Cambria Math"/>
+                  <w:sz w:val="18"/>
+                  <w:szCs w:val="18"/>
+                </w:rPr>
+                <m:t>a</m:t>
+              </m:r>
+            </m:e>
+            <m:sup>
+              <m:r>
+                <m:rPr>
+                  <m:sty m:val="b"/>
+                </m:rPr>
+                <w:rPr>
+                  <w:rFonts w:ascii="Cambria Math" w:eastAsia="游ゴシック Medium" w:hAnsi="Cambria Math"/>
+                  <w:sz w:val="18"/>
+                  <w:szCs w:val="18"/>
+                </w:rPr>
+                <m:t>'</m:t>
+              </m:r>
+            </m:sup>
+          </m:sSup>
+        </m:oMath>
+      </m:oMathPara>
+    </w:p>
+    <w:p>
+      <w:pPr>
+        <w:snapToGrid w:val="0"/>
+        <w:spacing w:beforeLines="10" w:before="36" w:afterLines="10" w:after="36"/>
+        <w:rPr>
+          <w:rFonts w:ascii="游ゴシック Medium" w:eastAsia="游ゴシック Medium" w:hAnsi="游ゴシック Medium"/>
+          <w:sz w:val="18"/>
+          <w:szCs w:val="18"/>
+        </w:rPr>
+      </w:pPr>
+      <w:r>
+        <w:rPr>
+          <w:rFonts w:ascii="游ゴシック Medium" w:eastAsia="游ゴシック Medium" w:hAnsi="游ゴシック Medium" w:hint="eastAsia"/>
+          <w:sz w:val="18"/>
+          <w:szCs w:val="18"/>
+        </w:rPr>
+        <w:t>であり，変形を進めると、</w:t>
+      </w:r>
+    </w:p>
+    <w:p>
+      <w:pPr>
+        <w:snapToGrid w:val="0"/>
+        <w:spacing w:beforeLines="10" w:before="36" w:afterLines="10" w:after="36"/>
+        <w:rPr>
+          <w:rFonts w:ascii="游ゴシック Medium" w:eastAsia="游ゴシック Medium" w:hAnsi="游ゴシック Medium"/>
+          <w:b/>
+          <w:sz w:val="18"/>
+          <w:szCs w:val="18"/>
+        </w:rPr>
+      </w:pPr>
+      <m:oMathPara>
+        <m:oMath>
+          <m:sSup>
+            <m:sSupPr>
+              <m:ctrlPr>
+                <w:rPr>
+                  <w:rFonts w:ascii="Cambria Math" w:eastAsia="游ゴシック Medium" w:hAnsi="Cambria Math"/>
+                  <w:b/>
+                  <w:sz w:val="18"/>
+                  <w:szCs w:val="18"/>
+                </w:rPr>
+              </m:ctrlPr>
+            </m:sSupPr>
+            <m:e>
+              <m:r>
+                <m:rPr>
+                  <m:sty m:val="b"/>
+                </m:rPr>
+                <w:rPr>
+                  <w:rFonts w:ascii="Cambria Math" w:eastAsia="游ゴシック Medium" w:hAnsi="Cambria Math"/>
+                  <w:sz w:val="18"/>
+                  <w:szCs w:val="18"/>
+                </w:rPr>
+                <m:t>R</m:t>
+              </m:r>
+            </m:e>
+            <m:sup>
+              <m:r>
+                <m:rPr>
+                  <m:sty m:val="b"/>
+                </m:rPr>
+                <w:rPr>
+                  <w:rFonts w:ascii="Cambria Math" w:eastAsia="游ゴシック Medium" w:hAnsi="Cambria Math"/>
+                  <w:sz w:val="18"/>
+                  <w:szCs w:val="18"/>
+                </w:rPr>
+                <m:t>-1</m:t>
+              </m:r>
+            </m:sup>
+          </m:sSup>
+          <m:r>
+            <m:rPr>
+              <m:sty m:val="b"/>
+            </m:rPr>
+            <w:rPr>
+              <w:rFonts w:ascii="Cambria Math" w:eastAsia="游ゴシック Medium" w:hAnsi="Cambria Math"/>
+              <w:sz w:val="18"/>
+              <w:szCs w:val="18"/>
+            </w:rPr>
+            <m:t>τ</m:t>
+          </m:r>
+          <m:r>
+            <m:rPr>
+              <m:sty m:val="b"/>
+            </m:rPr>
+            <w:rPr>
+              <w:rFonts w:ascii="Cambria Math" w:eastAsia="游ゴシック Medium" w:hAnsi="Cambria Math"/>
+              <w:sz w:val="18"/>
+              <w:szCs w:val="18"/>
+            </w:rPr>
+            <m:t>=I</m:t>
+          </m:r>
+          <m:sSup>
+            <m:sSupPr>
+              <m:ctrlPr>
+                <w:rPr>
+                  <w:rFonts w:ascii="Cambria Math" w:eastAsia="游ゴシック Medium" w:hAnsi="Cambria Math"/>
+                  <w:b/>
+                  <w:sz w:val="18"/>
+                  <w:szCs w:val="18"/>
+                </w:rPr>
+              </m:ctrlPr>
+            </m:sSupPr>
+            <m:e>
+              <m:r>
+                <m:rPr>
+                  <m:sty m:val="b"/>
+                </m:rPr>
+                <w:rPr>
+                  <w:rFonts w:ascii="Cambria Math" w:eastAsia="游ゴシック Medium" w:hAnsi="Cambria Math"/>
+                  <w:sz w:val="18"/>
+                  <w:szCs w:val="18"/>
+                </w:rPr>
+                <m:t>R</m:t>
+              </m:r>
+            </m:e>
+            <m:sup>
+              <m:r>
+                <m:rPr>
+                  <m:sty m:val="b"/>
+                </m:rPr>
+                <w:rPr>
+                  <w:rFonts w:ascii="Cambria Math" w:eastAsia="游ゴシック Medium" w:hAnsi="Cambria Math"/>
+                  <w:sz w:val="18"/>
+                  <w:szCs w:val="18"/>
+                </w:rPr>
+                <m:t>-1</m:t>
+              </m:r>
+            </m:sup>
+          </m:sSup>
+          <m:r>
+            <m:rPr>
+              <m:sty m:val="b"/>
+            </m:rPr>
+            <w:rPr>
+              <w:rFonts w:ascii="Cambria Math" w:eastAsia="游ゴシック Medium" w:hAnsi="Cambria Math"/>
+              <w:sz w:val="18"/>
+              <w:szCs w:val="18"/>
+            </w:rPr>
+            <m:t>a</m:t>
+          </m:r>
+        </m:oMath>
+      </m:oMathPara>
+    </w:p>
+    <w:p>
+      <w:pPr>
+        <w:snapToGrid w:val="0"/>
+        <w:spacing w:beforeLines="10" w:before="36" w:afterLines="10" w:after="36"/>
+        <w:rPr>
+          <w:rFonts w:ascii="游ゴシック Medium" w:eastAsia="游ゴシック Medium" w:hAnsi="游ゴシック Medium"/>
+          <w:b/>
+          <w:sz w:val="18"/>
+          <w:szCs w:val="18"/>
+        </w:rPr>
+      </w:pPr>
+      <m:oMathPara>
+        <m:oMath>
+          <m:r>
+            <m:rPr>
+              <m:sty m:val="b"/>
+            </m:rPr>
+            <w:rPr>
+              <w:rFonts w:ascii="Cambria Math" w:eastAsia="游ゴシック Medium" w:hAnsi="Cambria Math"/>
+              <w:sz w:val="18"/>
+              <w:szCs w:val="18"/>
+            </w:rPr>
+            <m:t>τ</m:t>
+          </m:r>
+          <m:r>
+            <m:rPr>
+              <m:sty m:val="b"/>
+            </m:rPr>
+            <w:rPr>
+              <w:rFonts w:ascii="Cambria Math" w:eastAsia="游ゴシック Medium" w:hAnsi="Cambria Math"/>
+              <w:sz w:val="18"/>
+              <w:szCs w:val="18"/>
+            </w:rPr>
+            <m:t>=RI</m:t>
+          </m:r>
+          <m:sSup>
+            <m:sSupPr>
+              <m:ctrlPr>
+                <w:rPr>
+                  <w:rFonts w:ascii="Cambria Math" w:eastAsia="游ゴシック Medium" w:hAnsi="Cambria Math"/>
+                  <w:b/>
+                  <w:sz w:val="18"/>
+                  <w:szCs w:val="18"/>
+                </w:rPr>
+              </m:ctrlPr>
+            </m:sSupPr>
+            <m:e>
+              <m:r>
+                <m:rPr>
+                  <m:sty m:val="b"/>
+                </m:rPr>
+                <w:rPr>
+                  <w:rFonts w:ascii="Cambria Math" w:eastAsia="游ゴシック Medium" w:hAnsi="Cambria Math"/>
+                  <w:sz w:val="18"/>
+                  <w:szCs w:val="18"/>
+                </w:rPr>
+                <m:t>R</m:t>
+              </m:r>
+            </m:e>
+            <m:sup>
+              <m:r>
+                <m:rPr>
+                  <m:sty m:val="b"/>
+                </m:rPr>
+                <w:rPr>
+                  <w:rFonts w:ascii="Cambria Math" w:eastAsia="游ゴシック Medium" w:hAnsi="Cambria Math"/>
+                  <w:sz w:val="18"/>
+                  <w:szCs w:val="18"/>
+                </w:rPr>
+                <m:t>-1</m:t>
+              </m:r>
+            </m:sup>
+          </m:sSup>
+          <m:r>
+            <m:rPr>
+              <m:sty m:val="b"/>
+            </m:rPr>
+            <w:rPr>
+              <w:rFonts w:ascii="Cambria Math" w:eastAsia="游ゴシック Medium" w:hAnsi="Cambria Math"/>
+              <w:sz w:val="18"/>
+              <w:szCs w:val="18"/>
+            </w:rPr>
+            <m:t>a</m:t>
+          </m:r>
+        </m:oMath>
+      </m:oMathPara>
+    </w:p>
+    <w:p>
+      <w:pPr>
+        <w:snapToGrid w:val="0"/>
+        <w:spacing w:beforeLines="10" w:before="36" w:afterLines="10" w:after="36"/>
+        <w:rPr>
+          <w:rFonts w:ascii="游ゴシック Medium" w:eastAsia="游ゴシック Medium" w:hAnsi="游ゴシック Medium" w:hint="eastAsia"/>
+          <w:sz w:val="18"/>
+          <w:szCs w:val="18"/>
+        </w:rPr>
+      </w:pPr>
+      <w:r>
+        <w:rPr>
+          <w:rFonts w:ascii="游ゴシック Medium" w:eastAsia="游ゴシック Medium" w:hAnsi="游ゴシック Medium" w:hint="eastAsia"/>
+          <w:sz w:val="18"/>
+          <w:szCs w:val="18"/>
+        </w:rPr>
+        <w:t>となる</w:t>
+      </w:r>
+      <w:r>
+        <w:rPr>
+          <w:rFonts w:ascii="游ゴシック Medium" w:eastAsia="游ゴシック Medium" w:hAnsi="游ゴシック Medium" w:hint="eastAsia"/>
+          <w:sz w:val="18"/>
+          <w:szCs w:val="18"/>
+        </w:rPr>
+        <w:t>．これを，ワールド座標系における式と見比べると，</w:t>
+      </w:r>
+    </w:p>
+    <w:p>
+      <w:pPr>
+        <w:snapToGrid w:val="0"/>
+        <w:spacing w:beforeLines="10" w:before="36" w:afterLines="10" w:after="36"/>
+        <w:rPr>
+          <w:rFonts w:ascii="游ゴシック Medium" w:eastAsia="游ゴシック Medium" w:hAnsi="游ゴシック Medium" w:hint="eastAsia"/>
+          <w:b/>
+          <w:sz w:val="18"/>
+          <w:szCs w:val="18"/>
+        </w:rPr>
+      </w:pPr>
+      <m:oMathPara>
+        <m:oMath>
+          <m:sSup>
+            <m:sSupPr>
+              <m:ctrlPr>
+                <w:rPr>
+                  <w:rFonts w:ascii="Cambria Math" w:eastAsia="游ゴシック Medium" w:hAnsi="Cambria Math"/>
+                  <w:b/>
+                  <w:sz w:val="18"/>
+                  <w:szCs w:val="18"/>
+                </w:rPr>
+              </m:ctrlPr>
+            </m:sSupPr>
+            <m:e>
+              <m:r>
+                <m:rPr>
+                  <m:sty m:val="b"/>
+                </m:rPr>
+                <w:rPr>
+                  <w:rFonts w:ascii="Cambria Math" w:eastAsia="游ゴシック Medium" w:hAnsi="Cambria Math"/>
+                  <w:sz w:val="18"/>
+                  <w:szCs w:val="18"/>
+                </w:rPr>
+                <m:t>I</m:t>
+              </m:r>
+            </m:e>
+            <m:sup>
+              <m:r>
+                <m:rPr>
+                  <m:sty m:val="b"/>
+                </m:rPr>
+                <w:rPr>
+                  <w:rFonts w:ascii="Cambria Math" w:eastAsia="游ゴシック Medium" w:hAnsi="Cambria Math"/>
+                  <w:sz w:val="18"/>
+                  <w:szCs w:val="18"/>
+                </w:rPr>
+                <m:t>'</m:t>
+              </m:r>
+            </m:sup>
+          </m:sSup>
+          <m:r>
+            <m:rPr>
+              <m:sty m:val="b"/>
+            </m:rPr>
+            <w:rPr>
+              <w:rFonts w:ascii="Cambria Math" w:eastAsia="游ゴシック Medium" w:hAnsi="Cambria Math"/>
+              <w:sz w:val="18"/>
+              <w:szCs w:val="18"/>
+            </w:rPr>
+            <m:t>=</m:t>
+          </m:r>
+          <m:r>
+            <m:rPr>
+              <m:sty m:val="b"/>
+            </m:rPr>
+            <w:rPr>
+              <w:rFonts w:ascii="Cambria Math" w:eastAsia="游ゴシック Medium" w:hAnsi="Cambria Math"/>
+              <w:sz w:val="18"/>
+              <w:szCs w:val="18"/>
+            </w:rPr>
+            <m:t>RI</m:t>
+          </m:r>
+          <m:sSup>
+            <m:sSupPr>
+              <m:ctrlPr>
+                <w:rPr>
+                  <w:rFonts w:ascii="Cambria Math" w:eastAsia="游ゴシック Medium" w:hAnsi="Cambria Math"/>
+                  <w:b/>
+                  <w:sz w:val="18"/>
+                  <w:szCs w:val="18"/>
+                </w:rPr>
+              </m:ctrlPr>
+            </m:sSupPr>
+            <m:e>
+              <m:r>
+                <m:rPr>
+                  <m:sty m:val="b"/>
+                </m:rPr>
+                <w:rPr>
+                  <w:rFonts w:ascii="Cambria Math" w:eastAsia="游ゴシック Medium" w:hAnsi="Cambria Math"/>
+                  <w:sz w:val="18"/>
+                  <w:szCs w:val="18"/>
+                </w:rPr>
+                <m:t>R</m:t>
+              </m:r>
+            </m:e>
+            <m:sup>
+              <m:r>
+                <m:rPr>
+                  <m:sty m:val="b"/>
+                </m:rPr>
+                <w:rPr>
+                  <w:rFonts w:ascii="Cambria Math" w:eastAsia="游ゴシック Medium" w:hAnsi="Cambria Math"/>
+                  <w:sz w:val="18"/>
+                  <w:szCs w:val="18"/>
+                </w:rPr>
+                <m:t>-1</m:t>
+              </m:r>
+            </m:sup>
+          </m:sSup>
+        </m:oMath>
+      </m:oMathPara>
+    </w:p>
+    <w:p>
+      <w:pPr>
+        <w:snapToGrid w:val="0"/>
+        <w:spacing w:beforeLines="10" w:before="36" w:afterLines="10" w:after="36"/>
+        <w:rPr>
+          <w:rFonts w:ascii="游ゴシック Medium" w:eastAsia="游ゴシック Medium" w:hAnsi="游ゴシック Medium"/>
+          <w:b/>
+          <w:sz w:val="18"/>
+          <w:szCs w:val="18"/>
+        </w:rPr>
+      </w:pPr>
+      <w:r>
+        <w:rPr>
+          <w:rFonts w:ascii="游ゴシック Medium" w:eastAsia="游ゴシック Medium" w:hAnsi="游ゴシック Medium" w:hint="eastAsia"/>
+          <w:sz w:val="18"/>
+          <w:szCs w:val="18"/>
+        </w:rPr>
+        <w:t>を得る．つまり，慣性モーメントテンソルは，初期状態において一度だけ計算しておき，シミュレーションが進んで物体が行列</w:t>
+      </w:r>
+      <w:r>
+        <w:rPr>
+          <w:rFonts w:ascii="游ゴシック Medium" w:eastAsia="游ゴシック Medium" w:hAnsi="游ゴシック Medium" w:hint="eastAsia"/>
+          <w:b/>
+          <w:sz w:val="18"/>
+          <w:szCs w:val="18"/>
+        </w:rPr>
+        <w:t>R</w:t>
+      </w:r>
+      <w:r>
+        <w:rPr>
+          <w:rFonts w:ascii="游ゴシック Medium" w:eastAsia="游ゴシック Medium" w:hAnsi="游ゴシック Medium" w:hint="eastAsia"/>
+          <w:sz w:val="18"/>
+          <w:szCs w:val="18"/>
+        </w:rPr>
+        <w:t>だけ回転した場合</w:t>
       </w:r>
       <w:bookmarkStart w:id="0" w:name="_GoBack"/>
       <w:bookmarkEnd w:id="0"/>
+      <w:r>
+        <w:rPr>
+          <w:rFonts w:ascii="游ゴシック Medium" w:eastAsia="游ゴシック Medium" w:hAnsi="游ゴシック Medium" w:hint="eastAsia"/>
+          <w:sz w:val="18"/>
+          <w:szCs w:val="18"/>
+        </w:rPr>
+        <w:t>は，</w:t>
+      </w:r>
+      <m:oMath>
+        <m:sSup>
+          <m:sSupPr>
+            <m:ctrlPr>
+              <w:rPr>
+                <w:rFonts w:ascii="Cambria Math" w:eastAsia="游ゴシック Medium" w:hAnsi="Cambria Math"/>
+                <w:b/>
+                <w:sz w:val="18"/>
+                <w:szCs w:val="18"/>
+              </w:rPr>
+            </m:ctrlPr>
+          </m:sSupPr>
+          <m:e>
+            <m:r>
+              <m:rPr>
+                <m:sty m:val="b"/>
+              </m:rPr>
+              <w:rPr>
+                <w:rFonts w:ascii="Cambria Math" w:eastAsia="游ゴシック Medium" w:hAnsi="Cambria Math"/>
+                <w:sz w:val="18"/>
+                <w:szCs w:val="18"/>
+              </w:rPr>
+              <m:t>I</m:t>
+            </m:r>
+          </m:e>
+          <m:sup>
+            <m:r>
+              <m:rPr>
+                <m:sty m:val="b"/>
+              </m:rPr>
+              <w:rPr>
+                <w:rFonts w:ascii="Cambria Math" w:eastAsia="游ゴシック Medium" w:hAnsi="Cambria Math"/>
+                <w:sz w:val="18"/>
+                <w:szCs w:val="18"/>
+              </w:rPr>
+              <m:t>'</m:t>
+            </m:r>
+          </m:sup>
+        </m:sSup>
+        <m:r>
+          <m:rPr>
+            <m:sty m:val="b"/>
+          </m:rPr>
+          <w:rPr>
+            <w:rFonts w:ascii="Cambria Math" w:eastAsia="游ゴシック Medium" w:hAnsi="Cambria Math"/>
+            <w:sz w:val="18"/>
+            <w:szCs w:val="18"/>
+          </w:rPr>
+          <m:t>=RI</m:t>
+        </m:r>
+        <m:sSup>
+          <m:sSupPr>
+            <m:ctrlPr>
+              <w:rPr>
+                <w:rFonts w:ascii="Cambria Math" w:eastAsia="游ゴシック Medium" w:hAnsi="Cambria Math"/>
+                <w:b/>
+                <w:sz w:val="18"/>
+                <w:szCs w:val="18"/>
+              </w:rPr>
+            </m:ctrlPr>
+          </m:sSupPr>
+          <m:e>
+            <m:r>
+              <m:rPr>
+                <m:sty m:val="b"/>
+              </m:rPr>
+              <w:rPr>
+                <w:rFonts w:ascii="Cambria Math" w:eastAsia="游ゴシック Medium" w:hAnsi="Cambria Math"/>
+                <w:sz w:val="18"/>
+                <w:szCs w:val="18"/>
+              </w:rPr>
+              <m:t>R</m:t>
+            </m:r>
+          </m:e>
+          <m:sup>
+            <m:r>
+              <m:rPr>
+                <m:sty m:val="b"/>
+              </m:rPr>
+              <w:rPr>
+                <w:rFonts w:ascii="Cambria Math" w:eastAsia="游ゴシック Medium" w:hAnsi="Cambria Math"/>
+                <w:sz w:val="18"/>
+                <w:szCs w:val="18"/>
+              </w:rPr>
+              <m:t>-1</m:t>
+            </m:r>
+          </m:sup>
+        </m:sSup>
+      </m:oMath>
+      <w:r>
+        <w:rPr>
+          <w:rFonts w:ascii="游ゴシック Medium" w:eastAsia="游ゴシック Medium" w:hAnsi="游ゴシック Medium" w:hint="eastAsia"/>
+          <w:sz w:val="18"/>
+          <w:szCs w:val="18"/>
+        </w:rPr>
+        <w:t>と変換すればよい．</w:t>
+      </w:r>
     </w:p>
     <w:p>
       <w:pPr>
@@ -12371,6 +16323,119 @@
     </w:lvl>
   </w:abstractNum>
   <w:abstractNum w:abstractNumId="1" w15:restartNumberingAfterBreak="0">
+    <w:nsid w:val="55B262CE"/>
+    <w:multiLevelType w:val="hybridMultilevel"/>
+    <w:tmpl w:val="8F9AA696"/>
+    <w:lvl w:ilvl="0" w:tplc="04090001">
+      <w:start w:val="1"/>
+      <w:numFmt w:val="bullet"/>
+      <w:lvlText w:val=""/>
+      <w:lvlJc w:val="left"/>
+      <w:pPr>
+        <w:ind w:left="420" w:hanging="420"/>
+      </w:pPr>
+      <w:rPr>
+        <w:rFonts w:ascii="Wingdings" w:hAnsi="Wingdings" w:hint="default"/>
+      </w:rPr>
+    </w:lvl>
+    <w:lvl w:ilvl="1" w:tplc="0409000B" w:tentative="1">
+      <w:start w:val="1"/>
+      <w:numFmt w:val="bullet"/>
+      <w:lvlText w:val=""/>
+      <w:lvlJc w:val="left"/>
+      <w:pPr>
+        <w:ind w:left="840" w:hanging="420"/>
+      </w:pPr>
+      <w:rPr>
+        <w:rFonts w:ascii="Wingdings" w:hAnsi="Wingdings" w:hint="default"/>
+      </w:rPr>
+    </w:lvl>
+    <w:lvl w:ilvl="2" w:tplc="0409000D" w:tentative="1">
+      <w:start w:val="1"/>
+      <w:numFmt w:val="bullet"/>
+      <w:lvlText w:val=""/>
+      <w:lvlJc w:val="left"/>
+      <w:pPr>
+        <w:ind w:left="1260" w:hanging="420"/>
+      </w:pPr>
+      <w:rPr>
+        <w:rFonts w:ascii="Wingdings" w:hAnsi="Wingdings" w:hint="default"/>
+      </w:rPr>
+    </w:lvl>
+    <w:lvl w:ilvl="3" w:tplc="04090001" w:tentative="1">
+      <w:start w:val="1"/>
+      <w:numFmt w:val="bullet"/>
+      <w:lvlText w:val=""/>
+      <w:lvlJc w:val="left"/>
+      <w:pPr>
+        <w:ind w:left="1680" w:hanging="420"/>
+      </w:pPr>
+      <w:rPr>
+        <w:rFonts w:ascii="Wingdings" w:hAnsi="Wingdings" w:hint="default"/>
+      </w:rPr>
+    </w:lvl>
+    <w:lvl w:ilvl="4" w:tplc="0409000B" w:tentative="1">
+      <w:start w:val="1"/>
+      <w:numFmt w:val="bullet"/>
+      <w:lvlText w:val=""/>
+      <w:lvlJc w:val="left"/>
+      <w:pPr>
+        <w:ind w:left="2100" w:hanging="420"/>
+      </w:pPr>
+      <w:rPr>
+        <w:rFonts w:ascii="Wingdings" w:hAnsi="Wingdings" w:hint="default"/>
+      </w:rPr>
+    </w:lvl>
+    <w:lvl w:ilvl="5" w:tplc="0409000D" w:tentative="1">
+      <w:start w:val="1"/>
+      <w:numFmt w:val="bullet"/>
+      <w:lvlText w:val=""/>
+      <w:lvlJc w:val="left"/>
+      <w:pPr>
+        <w:ind w:left="2520" w:hanging="420"/>
+      </w:pPr>
+      <w:rPr>
+        <w:rFonts w:ascii="Wingdings" w:hAnsi="Wingdings" w:hint="default"/>
+      </w:rPr>
+    </w:lvl>
+    <w:lvl w:ilvl="6" w:tplc="04090001" w:tentative="1">
+      <w:start w:val="1"/>
+      <w:numFmt w:val="bullet"/>
+      <w:lvlText w:val=""/>
+      <w:lvlJc w:val="left"/>
+      <w:pPr>
+        <w:ind w:left="2940" w:hanging="420"/>
+      </w:pPr>
+      <w:rPr>
+        <w:rFonts w:ascii="Wingdings" w:hAnsi="Wingdings" w:hint="default"/>
+      </w:rPr>
+    </w:lvl>
+    <w:lvl w:ilvl="7" w:tplc="0409000B" w:tentative="1">
+      <w:start w:val="1"/>
+      <w:numFmt w:val="bullet"/>
+      <w:lvlText w:val=""/>
+      <w:lvlJc w:val="left"/>
+      <w:pPr>
+        <w:ind w:left="3360" w:hanging="420"/>
+      </w:pPr>
+      <w:rPr>
+        <w:rFonts w:ascii="Wingdings" w:hAnsi="Wingdings" w:hint="default"/>
+      </w:rPr>
+    </w:lvl>
+    <w:lvl w:ilvl="8" w:tplc="0409000D" w:tentative="1">
+      <w:start w:val="1"/>
+      <w:numFmt w:val="bullet"/>
+      <w:lvlText w:val=""/>
+      <w:lvlJc w:val="left"/>
+      <w:pPr>
+        <w:ind w:left="3780" w:hanging="420"/>
+      </w:pPr>
+      <w:rPr>
+        <w:rFonts w:ascii="Wingdings" w:hAnsi="Wingdings" w:hint="default"/>
+      </w:rPr>
+    </w:lvl>
+  </w:abstractNum>
+  <w:abstractNum w:abstractNumId="2" w15:restartNumberingAfterBreak="0">
     <w:nsid w:val="67877380"/>
     <w:multiLevelType w:val="hybridMultilevel"/>
     <w:tmpl w:val="70804156"/>
@@ -12483,10 +16548,129 @@
       </w:rPr>
     </w:lvl>
   </w:abstractNum>
+  <w:abstractNum w:abstractNumId="3" w15:restartNumberingAfterBreak="0">
+    <w:nsid w:val="7BC171AF"/>
+    <w:multiLevelType w:val="hybridMultilevel"/>
+    <w:tmpl w:val="3ADA4468"/>
+    <w:lvl w:ilvl="0" w:tplc="04090001">
+      <w:start w:val="1"/>
+      <w:numFmt w:val="bullet"/>
+      <w:lvlText w:val=""/>
+      <w:lvlJc w:val="left"/>
+      <w:pPr>
+        <w:ind w:left="420" w:hanging="420"/>
+      </w:pPr>
+      <w:rPr>
+        <w:rFonts w:ascii="Wingdings" w:hAnsi="Wingdings" w:hint="default"/>
+      </w:rPr>
+    </w:lvl>
+    <w:lvl w:ilvl="1" w:tplc="0409000B" w:tentative="1">
+      <w:start w:val="1"/>
+      <w:numFmt w:val="bullet"/>
+      <w:lvlText w:val=""/>
+      <w:lvlJc w:val="left"/>
+      <w:pPr>
+        <w:ind w:left="840" w:hanging="420"/>
+      </w:pPr>
+      <w:rPr>
+        <w:rFonts w:ascii="Wingdings" w:hAnsi="Wingdings" w:hint="default"/>
+      </w:rPr>
+    </w:lvl>
+    <w:lvl w:ilvl="2" w:tplc="0409000D" w:tentative="1">
+      <w:start w:val="1"/>
+      <w:numFmt w:val="bullet"/>
+      <w:lvlText w:val=""/>
+      <w:lvlJc w:val="left"/>
+      <w:pPr>
+        <w:ind w:left="1260" w:hanging="420"/>
+      </w:pPr>
+      <w:rPr>
+        <w:rFonts w:ascii="Wingdings" w:hAnsi="Wingdings" w:hint="default"/>
+      </w:rPr>
+    </w:lvl>
+    <w:lvl w:ilvl="3" w:tplc="04090001" w:tentative="1">
+      <w:start w:val="1"/>
+      <w:numFmt w:val="bullet"/>
+      <w:lvlText w:val=""/>
+      <w:lvlJc w:val="left"/>
+      <w:pPr>
+        <w:ind w:left="1680" w:hanging="420"/>
+      </w:pPr>
+      <w:rPr>
+        <w:rFonts w:ascii="Wingdings" w:hAnsi="Wingdings" w:hint="default"/>
+      </w:rPr>
+    </w:lvl>
+    <w:lvl w:ilvl="4" w:tplc="0409000B" w:tentative="1">
+      <w:start w:val="1"/>
+      <w:numFmt w:val="bullet"/>
+      <w:lvlText w:val=""/>
+      <w:lvlJc w:val="left"/>
+      <w:pPr>
+        <w:ind w:left="2100" w:hanging="420"/>
+      </w:pPr>
+      <w:rPr>
+        <w:rFonts w:ascii="Wingdings" w:hAnsi="Wingdings" w:hint="default"/>
+      </w:rPr>
+    </w:lvl>
+    <w:lvl w:ilvl="5" w:tplc="0409000D" w:tentative="1">
+      <w:start w:val="1"/>
+      <w:numFmt w:val="bullet"/>
+      <w:lvlText w:val=""/>
+      <w:lvlJc w:val="left"/>
+      <w:pPr>
+        <w:ind w:left="2520" w:hanging="420"/>
+      </w:pPr>
+      <w:rPr>
+        <w:rFonts w:ascii="Wingdings" w:hAnsi="Wingdings" w:hint="default"/>
+      </w:rPr>
+    </w:lvl>
+    <w:lvl w:ilvl="6" w:tplc="04090001" w:tentative="1">
+      <w:start w:val="1"/>
+      <w:numFmt w:val="bullet"/>
+      <w:lvlText w:val=""/>
+      <w:lvlJc w:val="left"/>
+      <w:pPr>
+        <w:ind w:left="2940" w:hanging="420"/>
+      </w:pPr>
+      <w:rPr>
+        <w:rFonts w:ascii="Wingdings" w:hAnsi="Wingdings" w:hint="default"/>
+      </w:rPr>
+    </w:lvl>
+    <w:lvl w:ilvl="7" w:tplc="0409000B" w:tentative="1">
+      <w:start w:val="1"/>
+      <w:numFmt w:val="bullet"/>
+      <w:lvlText w:val=""/>
+      <w:lvlJc w:val="left"/>
+      <w:pPr>
+        <w:ind w:left="3360" w:hanging="420"/>
+      </w:pPr>
+      <w:rPr>
+        <w:rFonts w:ascii="Wingdings" w:hAnsi="Wingdings" w:hint="default"/>
+      </w:rPr>
+    </w:lvl>
+    <w:lvl w:ilvl="8" w:tplc="0409000D" w:tentative="1">
+      <w:start w:val="1"/>
+      <w:numFmt w:val="bullet"/>
+      <w:lvlText w:val=""/>
+      <w:lvlJc w:val="left"/>
+      <w:pPr>
+        <w:ind w:left="3780" w:hanging="420"/>
+      </w:pPr>
+      <w:rPr>
+        <w:rFonts w:ascii="Wingdings" w:hAnsi="Wingdings" w:hint="default"/>
+      </w:rPr>
+    </w:lvl>
+  </w:abstractNum>
   <w:num w:numId="1">
     <w:abstractNumId w:val="0"/>
   </w:num>
   <w:num w:numId="2">
+    <w:abstractNumId w:val="2"/>
+  </w:num>
+  <w:num w:numId="3">
+    <w:abstractNumId w:val="3"/>
+  </w:num>
+  <w:num w:numId="4">
     <w:abstractNumId w:val="1"/>
   </w:num>
 </w:numbering>
@@ -12964,6 +17148,44 @@
       <w:szCs w:val="24"/>
     </w:rPr>
   </w:style>
+  <w:style w:type="paragraph" w:styleId="a5">
+    <w:name w:val="Balloon Text"/>
+    <w:basedOn w:val="a"/>
+    <w:link w:val="a6"/>
+    <w:uiPriority w:val="99"/>
+    <w:semiHidden/>
+    <w:unhideWhenUsed/>
+    <w:rsid w:val="00282454"/>
+    <w:rPr>
+      <w:rFonts w:asciiTheme="majorHAnsi" w:eastAsiaTheme="majorEastAsia" w:hAnsiTheme="majorHAnsi" w:cstheme="majorBidi"/>
+      <w:sz w:val="18"/>
+      <w:szCs w:val="18"/>
+    </w:rPr>
+  </w:style>
+  <w:style w:type="character" w:customStyle="1" w:styleId="a6">
+    <w:name w:val="吹き出し (文字)"/>
+    <w:basedOn w:val="a0"/>
+    <w:link w:val="a5"/>
+    <w:uiPriority w:val="99"/>
+    <w:semiHidden/>
+    <w:rsid w:val="00282454"/>
+    <w:rPr>
+      <w:rFonts w:asciiTheme="majorHAnsi" w:eastAsiaTheme="majorEastAsia" w:hAnsiTheme="majorHAnsi" w:cstheme="majorBidi"/>
+      <w:sz w:val="18"/>
+      <w:szCs w:val="18"/>
+    </w:rPr>
+  </w:style>
+  <w:style w:type="character" w:styleId="a7">
+    <w:name w:val="Hyperlink"/>
+    <w:basedOn w:val="a0"/>
+    <w:uiPriority w:val="99"/>
+    <w:unhideWhenUsed/>
+    <w:rsid w:val="0082560C"/>
+    <w:rPr>
+      <w:color w:val="0563C1" w:themeColor="hyperlink"/>
+      <w:u w:val="single"/>
+    </w:rPr>
+  </w:style>
 </w:styles>
 </file>
 
